--- a/doc/GraideManual.docx
+++ b/doc/GraideManual.docx
@@ -262,7 +262,10 @@
         </w:numPr>
       </w:pPr>
       <w:r>
-        <w:t>A GDL program</w:t>
+        <w:t>a</w:t>
+      </w:r>
+      <w:r>
+        <w:t xml:space="preserve"> GDL program</w:t>
       </w:r>
     </w:p>
     <w:p>
@@ -274,7 +277,10 @@
         </w:numPr>
       </w:pPr>
       <w:r>
-        <w:t>A TrueType font</w:t>
+        <w:t>a</w:t>
+      </w:r>
+      <w:r>
+        <w:t xml:space="preserve"> TrueType font</w:t>
       </w:r>
     </w:p>
     <w:p>
@@ -398,6 +404,8 @@
       <w:pPr>
         <w:rPr>
           <w:rFonts w:ascii="Courier New" w:hAnsi="Courier New" w:cs="Courier New"/>
+          <w:sz w:val="20"/>
+          <w:szCs w:val="20"/>
         </w:rPr>
       </w:pPr>
       <w:r>
@@ -406,6 +414,8 @@
       <w:r>
         <w:rPr>
           <w:rFonts w:ascii="Courier New" w:hAnsi="Courier New" w:cs="Courier New"/>
+          <w:sz w:val="20"/>
+          <w:szCs w:val="20"/>
         </w:rPr>
         <w:t>graide –p myfont.cfg</w:t>
       </w:r>
@@ -434,13 +444,23 @@
         <w:t>desire (but if you edit the file while Graide is running, it will be overwritten).</w:t>
       </w:r>
       <w:r>
-        <w:t xml:space="preserve"> See the appendix below entitled </w:t>
+        <w:t xml:space="preserve"> See </w:t>
+      </w:r>
+      <w:r>
+        <w:lastRenderedPageBreak/>
+        <w:t xml:space="preserve">the appendix below entitled </w:t>
       </w:r>
       <w:r>
         <w:t>“</w:t>
       </w:r>
       <w:r>
-        <w:t>Configuration file</w:t>
+        <w:t>Graide configuration f</w:t>
+      </w:r>
+      <w:r>
+        <w:t>ile</w:t>
+      </w:r>
+      <w:r>
+        <w:t xml:space="preserve"> format</w:t>
       </w:r>
       <w:r>
         <w:t>”</w:t>
@@ -454,7 +474,6 @@
         <w:pStyle w:val="Heading1"/>
       </w:pPr>
       <w:r>
-        <w:lastRenderedPageBreak/>
         <w:t>Configuring the project</w:t>
       </w:r>
     </w:p>
@@ -470,6 +489,54 @@
       </w:r>
     </w:p>
     <w:p>
+      <w:r>
+        <w:rPr>
+          <w:noProof/>
+        </w:rPr>
+        <w:drawing>
+          <wp:inline distT="0" distB="0" distL="0" distR="0">
+            <wp:extent cx="1047750" cy="1066800"/>
+            <wp:effectExtent l="0" t="0" r="0" b="0"/>
+            <wp:docPr id="3" name="Picture 3"/>
+            <wp:cNvGraphicFramePr>
+              <a:graphicFrameLocks xmlns:a="http://schemas.openxmlformats.org/drawingml/2006/main" noChangeAspect="1"/>
+            </wp:cNvGraphicFramePr>
+            <a:graphic xmlns:a="http://schemas.openxmlformats.org/drawingml/2006/main">
+              <a:graphicData uri="http://schemas.openxmlformats.org/drawingml/2006/picture">
+                <pic:pic xmlns:pic="http://schemas.openxmlformats.org/drawingml/2006/picture">
+                  <pic:nvPicPr>
+                    <pic:cNvPr id="3" name="ConfigButton.JPG"/>
+                    <pic:cNvPicPr/>
+                  </pic:nvPicPr>
+                  <pic:blipFill>
+                    <a:blip r:embed="rId5">
+                      <a:extLst>
+                        <a:ext uri="{28A0092B-C50C-407E-A947-70E740481C1C}">
+                          <a14:useLocalDpi xmlns:a14="http://schemas.microsoft.com/office/drawing/2010/main" val="0"/>
+                        </a:ext>
+                      </a:extLst>
+                    </a:blip>
+                    <a:stretch>
+                      <a:fillRect/>
+                    </a:stretch>
+                  </pic:blipFill>
+                  <pic:spPr>
+                    <a:xfrm>
+                      <a:off x="0" y="0"/>
+                      <a:ext cx="1047750" cy="1066800"/>
+                    </a:xfrm>
+                    <a:prstGeom prst="rect">
+                      <a:avLst/>
+                    </a:prstGeom>
+                  </pic:spPr>
+                </pic:pic>
+              </a:graphicData>
+            </a:graphic>
+          </wp:inline>
+        </w:drawing>
+      </w:r>
+    </w:p>
+    <w:p>
       <w:pPr>
         <w:pStyle w:val="Heading2"/>
       </w:pPr>
@@ -624,6 +691,8 @@
       <w:r>
         <w:rPr>
           <w:rFonts w:ascii="Courier New" w:hAnsi="Courier New" w:cs="Courier New"/>
+          <w:sz w:val="20"/>
+          <w:szCs w:val="20"/>
         </w:rPr>
         <w:t xml:space="preserve"> #include </w:t>
       </w:r>
@@ -644,13 +713,16 @@
         <w:t xml:space="preserve"> con</w:t>
       </w:r>
       <w:r>
-        <w:t>trol and will then become</w:t>
-      </w:r>
-      <w:r>
-        <w:t xml:space="preserve"> the </w:t>
-      </w:r>
-      <w:r>
-        <w:t xml:space="preserve">file passed </w:t>
+        <w:t>trol;</w:t>
+      </w:r>
+      <w:r>
+        <w:t xml:space="preserve"> then the auto-generated file is</w:t>
+      </w:r>
+      <w:r>
+        <w:t xml:space="preserve"> the one</w:t>
+      </w:r>
+      <w:r>
+        <w:t xml:space="preserve"> passed </w:t>
       </w:r>
       <w:r>
         <w:t xml:space="preserve">directly </w:t>
@@ -665,7 +737,10 @@
         <w:t xml:space="preserve">the one </w:t>
       </w:r>
       <w:r>
-        <w:t>passed directly to the compiler.)</w:t>
+        <w:t>used as an argument when calling</w:t>
+      </w:r>
+      <w:r>
+        <w:t xml:space="preserve"> the compiler.)</w:t>
       </w:r>
     </w:p>
     <w:p>
@@ -752,6 +827,7 @@
         <w:rPr>
           <w:rStyle w:val="ItemLabelChar"/>
         </w:rPr>
+        <w:lastRenderedPageBreak/>
         <w:t>Attachment Point Database:</w:t>
       </w:r>
       <w:r>
@@ -805,6 +881,43 @@
       <w:pPr>
         <w:pStyle w:val="ItemLabel"/>
         <w:rPr>
+          <w:b w:val="0"/>
+          <w:bCs/>
+          <w:i w:val="0"/>
+          <w:iCs w:val="0"/>
+        </w:rPr>
+      </w:pPr>
+      <w:r>
+        <w:rPr>
+          <w:b w:val="0"/>
+          <w:bCs/>
+          <w:i w:val="0"/>
+          <w:iCs w:val="0"/>
+        </w:rPr>
+        <w:t xml:space="preserve">These options are available with or without using </w:t>
+      </w:r>
+      <w:r>
+        <w:rPr>
+          <w:b w:val="0"/>
+          <w:bCs/>
+        </w:rPr>
+        <w:t>makegdl</w:t>
+      </w:r>
+      <w:r>
+        <w:rPr>
+          <w:b w:val="0"/>
+          <w:bCs/>
+          <w:i w:val="0"/>
+          <w:iCs w:val="0"/>
+        </w:rPr>
+        <w:t>:</w:t>
+      </w:r>
+    </w:p>
+    <w:p>
+      <w:pPr>
+        <w:pStyle w:val="ItemLabel"/>
+        <w:ind w:left="720"/>
+        <w:rPr>
           <w:rStyle w:val="ItemLabelChar"/>
         </w:rPr>
       </w:pPr>
@@ -846,125 +959,1347 @@
       </w:r>
     </w:p>
     <w:p>
+      <w:pPr>
+        <w:ind w:left="720"/>
+      </w:pPr>
       <w:r>
         <w:rPr>
           <w:rStyle w:val="ItemLabelChar"/>
         </w:rPr>
+        <w:t>Ignore Warnings:</w:t>
+      </w:r>
+      <w:r>
+        <w:t xml:space="preserve"> </w:t>
+      </w:r>
+      <w:r>
+        <w:t>this control</w:t>
+      </w:r>
+      <w:r>
+        <w:t xml:space="preserve"> lists which warnings should be ignored by the compiler. The default warnings to be ignored are 510 and 3521. To produce all the warnings, enter “none” in this control.</w:t>
+      </w:r>
+    </w:p>
+    <w:p>
+      <w:pPr>
+        <w:pStyle w:val="Heading2"/>
+      </w:pPr>
+      <w:r>
+        <w:t>User Interface Section</w:t>
+      </w:r>
+    </w:p>
+    <w:p>
+      <w:r>
+        <w:rPr>
+          <w:rStyle w:val="ItemLabelChar"/>
+        </w:rPr>
+        <w:t>Editor F</w:t>
+      </w:r>
+      <w:r>
+        <w:rPr>
+          <w:rStyle w:val="ItemLabelChar"/>
+        </w:rPr>
+        <w:t>ont:</w:t>
+      </w:r>
+      <w:r>
+        <w:t xml:space="preserve"> this is the name of the font</w:t>
+      </w:r>
+      <w:r>
+        <w:t xml:space="preserve"> to use to display text in the File E</w:t>
+      </w:r>
+      <w:r>
+        <w:t>dit tabs</w:t>
+      </w:r>
+      <w:r>
+        <w:t xml:space="preserve"> (upper right-hand section of the Graide window)</w:t>
+      </w:r>
+      <w:r>
+        <w:t>. It needs to be a</w:t>
+      </w:r>
+      <w:r>
+        <w:t xml:space="preserve"> </w:t>
+      </w:r>
+      <w:r>
+        <w:t xml:space="preserve">properly </w:t>
+      </w:r>
+      <w:r>
+        <w:t>installed font.</w:t>
+      </w:r>
+    </w:p>
+    <w:p>
+      <w:r>
+        <w:rPr>
+          <w:rStyle w:val="ItemLabelChar"/>
+        </w:rPr>
+        <w:t>Editor F</w:t>
+      </w:r>
+      <w:r>
+        <w:rPr>
+          <w:rStyle w:val="ItemLabelChar"/>
+        </w:rPr>
+        <w:t>ont Point Size:</w:t>
+      </w:r>
+      <w:r>
+        <w:t xml:space="preserve"> this is the point </w:t>
+      </w:r>
+      <w:r>
+        <w:t>size of the font to use in the F</w:t>
+      </w:r>
+      <w:r>
+        <w:t xml:space="preserve">ile </w:t>
+      </w:r>
+      <w:r>
+        <w:t>E</w:t>
+      </w:r>
+      <w:r>
+        <w:t>dit tabs.</w:t>
+      </w:r>
+    </w:p>
+    <w:p>
+      <w:r>
+        <w:rPr>
+          <w:rStyle w:val="ItemLabelChar"/>
+        </w:rPr>
+        <w:t>Tab Stop Width:</w:t>
+      </w:r>
+      <w:r>
+        <w:t xml:space="preserve"> this indicates how a tab char</w:t>
+      </w:r>
+      <w:r>
+        <w:t>acter will be displayed in the File E</w:t>
+      </w:r>
+      <w:r>
+        <w:t>dit tabs.</w:t>
+      </w:r>
+      <w:r>
+        <w:t xml:space="preserve"> You may want to set this to </w:t>
+      </w:r>
+      <w:r>
+        <w:t>the equivalent of 2 or</w:t>
+      </w:r>
+      <w:r>
+        <w:t xml:space="preserve"> 4 </w:t>
+      </w:r>
+      <w:r>
+        <w:t xml:space="preserve">space </w:t>
+      </w:r>
+      <w:r>
+        <w:t xml:space="preserve">characters in the selected font </w:t>
+      </w:r>
+      <w:r>
+        <w:t>at the given</w:t>
+      </w:r>
+      <w:r>
+        <w:t xml:space="preserve"> point size</w:t>
+      </w:r>
+      <w:r>
+        <w:t>, depending on your preference</w:t>
+      </w:r>
+      <w:r>
+        <w:t>.</w:t>
+      </w:r>
+    </w:p>
+    <w:p>
+      <w:r>
+        <w:rPr>
+          <w:rStyle w:val="ItemLabelChar"/>
+        </w:rPr>
+        <w:t>Font Glyph Pixel Size:</w:t>
+      </w:r>
+      <w:r>
+        <w:t xml:space="preserve"> this indicates the size of the font to use for </w:t>
+      </w:r>
+      <w:r>
+        <w:t xml:space="preserve">displaying the glyphs in </w:t>
+      </w:r>
+      <w:r>
+        <w:rPr>
+          <w:b/>
+          <w:bCs/>
+        </w:rPr>
+        <w:t xml:space="preserve">Rendered </w:t>
+      </w:r>
+      <w:r>
+        <w:rPr>
+          <w:b/>
+          <w:bCs/>
+        </w:rPr>
+        <w:t>Output</w:t>
+      </w:r>
+      <w:r>
+        <w:rPr>
+          <w:b/>
+          <w:bCs/>
+        </w:rPr>
+        <w:t xml:space="preserve"> Region</w:t>
+      </w:r>
+      <w:r>
+        <w:t xml:space="preserve"> and in the </w:t>
+      </w:r>
+      <w:r>
+        <w:rPr>
+          <w:b/>
+          <w:bCs/>
+        </w:rPr>
+        <w:t>Font, Passes</w:t>
+      </w:r>
+      <w:r>
+        <w:t xml:space="preserve">, and </w:t>
+      </w:r>
+      <w:r>
+        <w:rPr>
+          <w:b/>
+          <w:bCs/>
+        </w:rPr>
+        <w:t>Rules Tabs</w:t>
+      </w:r>
+      <w:r>
+        <w:t>.</w:t>
+      </w:r>
+    </w:p>
+    <w:p>
+      <w:r>
+        <w:rPr>
+          <w:rStyle w:val="ItemLabelChar"/>
+        </w:rPr>
+        <w:t xml:space="preserve">Attachment Glyph Pixel Size: </w:t>
+      </w:r>
+      <w:r>
+        <w:t xml:space="preserve">this indicates the font size to use for glyphs in the </w:t>
+      </w:r>
+      <w:r>
+        <w:rPr>
+          <w:b/>
+          <w:bCs/>
+        </w:rPr>
+        <w:t>Attach Tab</w:t>
+      </w:r>
+      <w:r>
+        <w:t>.</w:t>
+      </w:r>
+    </w:p>
+    <w:p>
+      <w:r>
+        <w:rPr>
+          <w:rStyle w:val="ItemLabelChar"/>
+        </w:rPr>
+        <w:t>Waterfall Sizes:</w:t>
+      </w:r>
+      <w:r>
+        <w:t xml:space="preserve"> this indices the set of</w:t>
+      </w:r>
+      <w:r>
+        <w:t xml:space="preserve"> point</w:t>
+      </w:r>
+      <w:r>
+        <w:t xml:space="preserve"> sizes to use for the </w:t>
+      </w:r>
+      <w:r>
+        <w:rPr>
+          <w:b/>
+          <w:bCs/>
+        </w:rPr>
+        <w:t>Waterfall</w:t>
+      </w:r>
+      <w:r>
+        <w:t xml:space="preserve"> display (accessed by the button just above the </w:t>
+      </w:r>
+      <w:r>
+        <w:t xml:space="preserve">Rendered </w:t>
+      </w:r>
+      <w:r>
+        <w:t>Output</w:t>
+      </w:r>
+      <w:r>
+        <w:t xml:space="preserve"> Region</w:t>
+      </w:r>
+      <w:r>
+        <w:t>).</w:t>
+      </w:r>
+    </w:p>
+    <w:p>
+      <w:r>
+        <w:rPr>
+          <w:rStyle w:val="ItemLabelChar"/>
+        </w:rPr>
+        <w:t xml:space="preserve">Display Character Entities: </w:t>
+      </w:r>
+      <w:r>
+        <w:t xml:space="preserve">this </w:t>
+      </w:r>
+      <w:r>
+        <w:t>option</w:t>
+      </w:r>
+      <w:r>
+        <w:t xml:space="preserve"> cause</w:t>
+      </w:r>
+      <w:r>
+        <w:t>s</w:t>
+      </w:r>
+      <w:r>
+        <w:t xml:space="preserve"> test sequence characters with Unicode values above 127 (U+007F) to be </w:t>
+      </w:r>
+      <w:r>
+        <w:t>converted to use</w:t>
+      </w:r>
+      <w:r>
+        <w:t xml:space="preserve"> the \uXXXX format.</w:t>
+      </w:r>
+    </w:p>
+    <w:p>
+      <w:r>
+        <w:rPr>
+          <w:rStyle w:val="ItemLabelChar"/>
+        </w:rPr>
+        <w:t xml:space="preserve">Display Kerning Edges: </w:t>
+      </w:r>
+      <w:r>
+        <w:t xml:space="preserve">this option produces a visual indication of </w:t>
+      </w:r>
+      <w:r>
+        <w:t xml:space="preserve">the </w:t>
+      </w:r>
+      <w:r>
+        <w:t>edges</w:t>
+      </w:r>
+      <w:r>
+        <w:t xml:space="preserve"> of </w:t>
+      </w:r>
+      <w:r>
+        <w:t>adjacent glyphs</w:t>
+      </w:r>
+      <w:r>
+        <w:t xml:space="preserve"> when using the automatic collision avoidance mechanism for kerning. The edges are only visible </w:t>
+      </w:r>
+      <w:r>
+        <w:t xml:space="preserve">within the </w:t>
+      </w:r>
+      <w:r>
+        <w:rPr>
+          <w:b/>
+          <w:bCs/>
+        </w:rPr>
+        <w:t xml:space="preserve">Collisions Tab </w:t>
+      </w:r>
+      <w:r>
+        <w:t>for a collision-fixing pass and only at the points</w:t>
+      </w:r>
+      <w:r>
+        <w:t xml:space="preserve"> </w:t>
+      </w:r>
+      <w:r>
+        <w:t xml:space="preserve">in the pass </w:t>
+      </w:r>
+      <w:r>
+        <w:t xml:space="preserve">where kerning is being performed. </w:t>
+      </w:r>
+    </w:p>
+    <w:p>
+      <w:pPr>
+        <w:pStyle w:val="Heading1"/>
+      </w:pPr>
+      <w:r>
+        <w:t>Editing source code</w:t>
+      </w:r>
+    </w:p>
+    <w:p>
+      <w:r>
+        <w:t xml:space="preserve">The </w:t>
+      </w:r>
+      <w:r>
+        <w:rPr>
+          <w:b/>
+          <w:bCs/>
+        </w:rPr>
+        <w:t>Edit Pane</w:t>
+      </w:r>
+      <w:r>
+        <w:t xml:space="preserve">, the </w:t>
+      </w:r>
+      <w:r>
+        <w:t>upper ri</w:t>
+      </w:r>
+      <w:r>
+        <w:t xml:space="preserve">ght-hand region of the window, </w:t>
+      </w:r>
+      <w:r>
+        <w:t xml:space="preserve">contains a series of tabs, each of which can contain a source code file (or other text file) for editing. Files can be opened using the </w:t>
+      </w:r>
+      <w:r>
+        <w:rPr>
+          <w:b/>
+          <w:bCs/>
+        </w:rPr>
+        <w:t>File | Open File…</w:t>
+      </w:r>
+      <w:r>
+        <w:t xml:space="preserve"> menu item or the </w:t>
+      </w:r>
+      <w:r>
+        <w:rPr>
+          <w:b/>
+          <w:bCs/>
+        </w:rPr>
+        <w:t>Open File</w:t>
+      </w:r>
+      <w:r>
+        <w:t xml:space="preserve"> button in the upper right-hand corner of the window. The </w:t>
+      </w:r>
+      <w:r>
+        <w:rPr>
+          <w:b/>
+          <w:bCs/>
+        </w:rPr>
+        <w:t>Save Files</w:t>
+      </w:r>
+      <w:r>
+        <w:t xml:space="preserve"> </w:t>
+      </w:r>
+      <w:r>
+        <w:t xml:space="preserve">button saves all the open files, and the </w:t>
+      </w:r>
+      <w:r>
+        <w:rPr>
+          <w:b/>
+          <w:bCs/>
+        </w:rPr>
+        <w:t>File | Save File</w:t>
+      </w:r>
+      <w:r>
+        <w:t xml:space="preserve"> menu item saves the file current being edited.</w:t>
+      </w:r>
+    </w:p>
+    <w:p>
+      <w:r>
+        <w:rPr>
+          <w:noProof/>
+        </w:rPr>
         <w:lastRenderedPageBreak/>
-        <w:t>Ignore Warnings:</w:t>
+        <w:drawing>
+          <wp:inline distT="0" distB="0" distL="0" distR="0">
+            <wp:extent cx="5531994" cy="1040765"/>
+            <wp:effectExtent l="0" t="0" r="0" b="6985"/>
+            <wp:docPr id="11" name="Picture 11"/>
+            <wp:cNvGraphicFramePr>
+              <a:graphicFrameLocks xmlns:a="http://schemas.openxmlformats.org/drawingml/2006/main" noChangeAspect="1"/>
+            </wp:cNvGraphicFramePr>
+            <a:graphic xmlns:a="http://schemas.openxmlformats.org/drawingml/2006/main">
+              <a:graphicData uri="http://schemas.openxmlformats.org/drawingml/2006/picture">
+                <pic:pic xmlns:pic="http://schemas.openxmlformats.org/drawingml/2006/picture">
+                  <pic:nvPicPr>
+                    <pic:cNvPr id="11" name="UpperRightButtons_labels.JPG"/>
+                    <pic:cNvPicPr/>
+                  </pic:nvPicPr>
+                  <pic:blipFill>
+                    <a:blip r:embed="rId6">
+                      <a:extLst>
+                        <a:ext uri="{28A0092B-C50C-407E-A947-70E740481C1C}">
+                          <a14:useLocalDpi xmlns:a14="http://schemas.microsoft.com/office/drawing/2010/main" val="0"/>
+                        </a:ext>
+                      </a:extLst>
+                    </a:blip>
+                    <a:stretch>
+                      <a:fillRect/>
+                    </a:stretch>
+                  </pic:blipFill>
+                  <pic:spPr>
+                    <a:xfrm>
+                      <a:off x="0" y="0"/>
+                      <a:ext cx="5531994" cy="1040765"/>
+                    </a:xfrm>
+                    <a:prstGeom prst="rect">
+                      <a:avLst/>
+                    </a:prstGeom>
+                  </pic:spPr>
+                </pic:pic>
+              </a:graphicData>
+            </a:graphic>
+          </wp:inline>
+        </w:drawing>
+      </w:r>
+    </w:p>
+    <w:p>
+      <w:r>
+        <w:t>If there are too many tabs to be shown along the top of the Edit Pane, arrow buttons will be display</w:t>
+      </w:r>
+      <w:r>
+        <w:t>ed</w:t>
+      </w:r>
+      <w:r>
+        <w:t xml:space="preserve"> in the upper right-hand corner to scroll among them.</w:t>
+      </w:r>
+    </w:p>
+    <w:p>
+      <w:r>
+        <w:t xml:space="preserve">The </w:t>
+      </w:r>
+      <w:r>
+        <w:rPr>
+          <w:b/>
+          <w:bCs/>
+        </w:rPr>
+        <w:t xml:space="preserve">Project | Find in Files… </w:t>
+      </w:r>
+      <w:r>
+        <w:t xml:space="preserve">menu option (also accessed via Shift-Ctrl-F) will allow you to find a string in all of the open files. The instances are shown in the </w:t>
+      </w:r>
+      <w:r>
+        <w:rPr>
+          <w:b/>
+          <w:bCs/>
+        </w:rPr>
+        <w:t>Find Tab</w:t>
+      </w:r>
+      <w:r>
+        <w:t xml:space="preserve"> in the lower-right pane.</w:t>
+      </w:r>
+    </w:p>
+    <w:p>
+      <w:r>
+        <w:t>The User Interface section of the Configuration dialog (described above) includes controls to set the font, font size, and tab stop width for the File Edit tabs.</w:t>
+      </w:r>
+    </w:p>
+    <w:p>
+      <w:pPr>
+        <w:pStyle w:val="Heading1"/>
+      </w:pPr>
+      <w:r>
+        <w:t>Building the font</w:t>
+      </w:r>
+    </w:p>
+    <w:p>
+      <w:r>
+        <w:t>C</w:t>
+      </w:r>
+      <w:r>
+        <w:t>lick</w:t>
+      </w:r>
+      <w:r>
+        <w:t>ing</w:t>
+      </w:r>
+      <w:r>
+        <w:t xml:space="preserve"> the </w:t>
+      </w:r>
+      <w:r>
+        <w:rPr>
+          <w:b/>
+          <w:bCs/>
+        </w:rPr>
+        <w:t xml:space="preserve">Build </w:t>
+      </w:r>
+      <w:r>
+        <w:rPr>
+          <w:b/>
+          <w:bCs/>
+        </w:rPr>
+        <w:t>button</w:t>
       </w:r>
       <w:r>
         <w:t xml:space="preserve"> </w:t>
       </w:r>
       <w:r>
-        <w:t>this control</w:t>
-      </w:r>
-      <w:r>
-        <w:t xml:space="preserve"> lists which warnings should be ignored by the compiler. The default warnings to be ignored are 510 and 3521. To produce all the warnings, enter “none” in this control.</w:t>
-      </w:r>
-    </w:p>
-    <w:p>
-      <w:r>
-        <w:rPr>
-          <w:rStyle w:val="ItemLabelChar"/>
-        </w:rPr>
-        <w:t>Position Tweaker File:</w:t>
-      </w:r>
-      <w:r>
-        <w:t xml:space="preserve"> this indicates the name the file in which to store position tweaks included in the </w:t>
-      </w:r>
-      <w:r>
-        <w:rPr>
-          <w:b/>
-          <w:bCs/>
-        </w:rPr>
-        <w:t>Tweak Tab</w:t>
-      </w:r>
-      <w:r>
-        <w:t>. It is similar</w:t>
-      </w:r>
-      <w:r>
-        <w:t xml:space="preserve"> in format</w:t>
-      </w:r>
-      <w:r>
-        <w:t xml:space="preserve"> to a tests file.</w:t>
-      </w:r>
-    </w:p>
-    <w:p>
-      <w:r>
-        <w:t>The following options are enabled when a position tweaker file is specified:</w:t>
-      </w:r>
-    </w:p>
-    <w:p>
-      <w:pPr>
-        <w:ind w:left="720"/>
-      </w:pPr>
-      <w:r>
-        <w:rPr>
-          <w:rStyle w:val="ItemLabelChar"/>
-        </w:rPr>
-        <w:t xml:space="preserve">Auto-generated </w:t>
-      </w:r>
-      <w:r>
-        <w:rPr>
-          <w:rStyle w:val="ItemLabelChar"/>
-        </w:rPr>
-        <w:t xml:space="preserve">GDL </w:t>
-      </w:r>
-      <w:r>
-        <w:rPr>
-          <w:rStyle w:val="ItemLabelChar"/>
-        </w:rPr>
-        <w:t>File</w:t>
-      </w:r>
-      <w:r>
-        <w:rPr>
-          <w:rStyle w:val="ItemLabelChar"/>
-        </w:rPr>
-        <w:t>:</w:t>
-      </w:r>
-      <w:r>
-        <w:t xml:space="preserve"> this file will contain GDL code corresponding to the position tweaks defined on the Tweak Tab. It is auto-generated during the build process.</w:t>
-      </w:r>
-    </w:p>
-    <w:p>
-      <w:pPr>
-        <w:ind w:left="720"/>
-      </w:pPr>
-      <w:r>
-        <w:rPr>
-          <w:rStyle w:val="ItemLabelChar"/>
-        </w:rPr>
-        <w:t>Tweak Positioning Pass</w:t>
-      </w:r>
-      <w:r>
-        <w:rPr>
-          <w:rStyle w:val="ItemLabelChar"/>
-        </w:rPr>
-        <w:t>:</w:t>
-      </w:r>
-      <w:r>
-        <w:t xml:space="preserve"> the position tweaks will be placed in the indicated positioning pass.</w:t>
-      </w:r>
-    </w:p>
-    <w:p>
-      <w:pPr>
-        <w:ind w:left="720"/>
-      </w:pPr>
-      <w:r>
-        <w:rPr>
-          <w:rStyle w:val="ItemLabelChar"/>
-        </w:rPr>
-        <w:t>Tweak Pass Constraint</w:t>
-      </w:r>
-      <w:r>
-        <w:rPr>
-          <w:rStyle w:val="ItemLabelChar"/>
-        </w:rPr>
-        <w:t>:</w:t>
-      </w:r>
-      <w:r>
-        <w:t xml:space="preserve"> this indicates GDL code that can be used as a constraint on the pass containing the position tweaks.</w:t>
+        <w:t>(gear</w:t>
+      </w:r>
+      <w:r>
+        <w:t xml:space="preserve"> icon</w:t>
+      </w:r>
+      <w:r>
+        <w:t xml:space="preserve">) </w:t>
+      </w:r>
+      <w:r>
+        <w:t>in the upper right corner of the Graide window</w:t>
+      </w:r>
+      <w:r>
+        <w:t xml:space="preserve">, or choosing the </w:t>
+      </w:r>
+      <w:r>
+        <w:rPr>
+          <w:b/>
+          <w:bCs/>
+        </w:rPr>
+        <w:t>File | Build</w:t>
+      </w:r>
+      <w:r>
+        <w:t xml:space="preserve"> menu option, will run the build process</w:t>
+      </w:r>
+      <w:r>
+        <w:t xml:space="preserve">. </w:t>
+      </w:r>
+      <w:r>
+        <w:t>The default process</w:t>
+      </w:r>
+      <w:r>
+        <w:t xml:space="preserve"> saves any changes to open files, calls </w:t>
+      </w:r>
+      <w:r>
+        <w:rPr>
+          <w:i/>
+          <w:iCs/>
+        </w:rPr>
+        <w:t>grcompiler</w:t>
+      </w:r>
+      <w:r>
+        <w:t xml:space="preserve"> with the target GDL file and font, and replaces the font with the newly-built version.</w:t>
+      </w:r>
+    </w:p>
+    <w:p>
+      <w:r>
+        <w:t xml:space="preserve">If other options have been specified in the Configuration dialog, such a using </w:t>
+      </w:r>
+      <w:r>
+        <w:rPr>
+          <w:i/>
+          <w:iCs/>
+        </w:rPr>
+        <w:t>makegdl</w:t>
+      </w:r>
+      <w:r>
+        <w:t xml:space="preserve"> and/or an alternate compiler program, these will be taken into account during the build.</w:t>
+      </w:r>
+    </w:p>
+    <w:p>
+      <w:r>
+        <w:t xml:space="preserve">Errors and warnings resulting from compiling the GDL program will be shown in the </w:t>
+      </w:r>
+      <w:r>
+        <w:rPr>
+          <w:b/>
+          <w:bCs/>
+        </w:rPr>
+        <w:t>Errors tab</w:t>
+      </w:r>
+      <w:r>
+        <w:t xml:space="preserve"> in the lower right-hand pane. If there are errors, the tab will be shown automatically. If there are only warnings, you will need to click on the tab to display the list of warnings.</w:t>
+      </w:r>
+    </w:p>
+    <w:p>
+      <w:pPr>
+        <w:pStyle w:val="Heading1"/>
+      </w:pPr>
+      <w:r>
+        <w:t>Examining your font and glyphs</w:t>
+      </w:r>
+    </w:p>
+    <w:p>
+      <w:r>
+        <w:t>There are several tabs that are useful for examining the glyphs in your font.</w:t>
+      </w:r>
+    </w:p>
+    <w:p>
+      <w:r>
+        <w:t xml:space="preserve">The </w:t>
+      </w:r>
+      <w:r>
+        <w:rPr>
+          <w:b/>
+          <w:bCs/>
+        </w:rPr>
+        <w:t>Font Tab</w:t>
+      </w:r>
+      <w:r>
+        <w:t xml:space="preserve"> in the lower right pane of the screen shows all the glyphs in your font. The number in the upper left of a cell shows the USV</w:t>
+      </w:r>
+      <w:r>
+        <w:t xml:space="preserve"> (Unicode code point)</w:t>
+      </w:r>
+      <w:r>
+        <w:t xml:space="preserve">, the number in the upper right shows the glyph ID number, and the string at the bottom is the name of the glyph </w:t>
+      </w:r>
+      <w:r>
+        <w:t>as defined in</w:t>
+      </w:r>
+      <w:r>
+        <w:t xml:space="preserve"> the GDL code.</w:t>
+      </w:r>
+    </w:p>
+    <w:p>
+      <w:r>
+        <w:t>The size of the glyphs in the Font Tab is controlled by the Font Glyph Pixel Size option in the User Interface section of the Configuration dialog.</w:t>
+      </w:r>
+    </w:p>
+    <w:p>
+      <w:r>
+        <w:t xml:space="preserve">Double-clicking on a glyph will bring up the </w:t>
+      </w:r>
+      <w:r>
+        <w:rPr>
+          <w:b/>
+          <w:bCs/>
+        </w:rPr>
+        <w:t>Glyph Tab</w:t>
+      </w:r>
+      <w:r>
+        <w:t xml:space="preserve"> in the left-hand side of the Graide window. The tab shows various pieces of data associated with the glyph including all the defined glyph attributes. </w:t>
+      </w:r>
+    </w:p>
+    <w:p>
+      <w:r>
+        <w:t xml:space="preserve">In the Glyph Tab, double-clicking on </w:t>
+      </w:r>
+      <w:r>
+        <w:rPr>
+          <w:i/>
+          <w:iCs/>
+        </w:rPr>
+        <w:t>glyph number</w:t>
+      </w:r>
+      <w:r>
+        <w:t xml:space="preserve">, </w:t>
+      </w:r>
+      <w:r>
+        <w:rPr>
+          <w:i/>
+          <w:iCs/>
+        </w:rPr>
+        <w:t>GDL name</w:t>
+      </w:r>
+      <w:r>
+        <w:t xml:space="preserve">, </w:t>
+      </w:r>
+      <w:r>
+        <w:rPr>
+          <w:i/>
+          <w:iCs/>
+        </w:rPr>
+        <w:t>Postscript</w:t>
+      </w:r>
+      <w:r>
+        <w:t xml:space="preserve">, or </w:t>
+      </w:r>
+      <w:r>
+        <w:rPr>
+          <w:i/>
+          <w:iCs/>
+        </w:rPr>
+        <w:t>USV</w:t>
+      </w:r>
+      <w:r>
+        <w:t xml:space="preserve"> will bring up the source code in the File Edit pane where the glyph is defined, with the line of code highlighted in yellow. Double-clicking on a glyph attribute will show the line of the code where the attribute is set. (Often this is the same as where the glyph is defined.) Double-clicking on the classes will bring up a list of classes in a separate scrollable dialog.</w:t>
+      </w:r>
+    </w:p>
+    <w:p>
+      <w:r>
+        <w:lastRenderedPageBreak/>
+        <w:t>(Note: an infelicity in the program is that occasionally the File Edit pane will not accurately scroll the source code to the highlighted line. When that occurs simply double-click again.)</w:t>
+      </w:r>
+    </w:p>
+    <w:p>
+      <w:pPr>
+        <w:spacing w:after="0"/>
+      </w:pPr>
+      <w:r>
+        <w:rPr>
+          <w:noProof/>
+        </w:rPr>
+        <w:drawing>
+          <wp:inline distT="0" distB="0" distL="0" distR="0">
+            <wp:extent cx="5895971" cy="3769744"/>
+            <wp:effectExtent l="0" t="0" r="0" b="2540"/>
+            <wp:docPr id="6" name="Picture 6"/>
+            <wp:cNvGraphicFramePr>
+              <a:graphicFrameLocks xmlns:a="http://schemas.openxmlformats.org/drawingml/2006/main" noChangeAspect="1"/>
+            </wp:cNvGraphicFramePr>
+            <a:graphic xmlns:a="http://schemas.openxmlformats.org/drawingml/2006/main">
+              <a:graphicData uri="http://schemas.openxmlformats.org/drawingml/2006/picture">
+                <pic:pic xmlns:pic="http://schemas.openxmlformats.org/drawingml/2006/picture">
+                  <pic:nvPicPr>
+                    <pic:cNvPr id="6" name="GlyphTab_Font.JPG"/>
+                    <pic:cNvPicPr/>
+                  </pic:nvPicPr>
+                  <pic:blipFill>
+                    <a:blip r:embed="rId7">
+                      <a:extLst>
+                        <a:ext uri="{28A0092B-C50C-407E-A947-70E740481C1C}">
+                          <a14:useLocalDpi xmlns:a14="http://schemas.microsoft.com/office/drawing/2010/main" val="0"/>
+                        </a:ext>
+                      </a:extLst>
+                    </a:blip>
+                    <a:stretch>
+                      <a:fillRect/>
+                    </a:stretch>
+                  </pic:blipFill>
+                  <pic:spPr>
+                    <a:xfrm>
+                      <a:off x="0" y="0"/>
+                      <a:ext cx="5926959" cy="3789557"/>
+                    </a:xfrm>
+                    <a:prstGeom prst="rect">
+                      <a:avLst/>
+                    </a:prstGeom>
+                  </pic:spPr>
+                </pic:pic>
+              </a:graphicData>
+            </a:graphic>
+          </wp:inline>
+        </w:drawing>
+      </w:r>
+    </w:p>
+    <w:p>
+      <w:pPr>
+        <w:spacing w:after="240"/>
+        <w:rPr>
+          <w:i/>
+          <w:iCs/>
+          <w:sz w:val="20"/>
+          <w:szCs w:val="20"/>
+        </w:rPr>
+      </w:pPr>
+      <w:r>
+        <w:rPr>
+          <w:i/>
+          <w:iCs/>
+          <w:sz w:val="20"/>
+          <w:szCs w:val="20"/>
+        </w:rPr>
+        <w:t>Glyphs Tab and Font Tab</w:t>
+      </w:r>
+    </w:p>
+    <w:p>
+      <w:r>
+        <w:t xml:space="preserve">If you have </w:t>
+      </w:r>
+      <w:r>
+        <w:t xml:space="preserve">the name of a glyph selected in a File Edit tab, clicking the Show Glyph button (magnifying glass) </w:t>
+      </w:r>
+      <w:r>
+        <w:t xml:space="preserve">at the bottom of the Glyph Tab </w:t>
+      </w:r>
+      <w:r>
+        <w:t xml:space="preserve">will cause the information for that </w:t>
+      </w:r>
+      <w:r>
+        <w:t>glyph to appear</w:t>
+      </w:r>
+      <w:r>
+        <w:t>.</w:t>
+      </w:r>
+    </w:p>
+    <w:p>
+      <w:r>
+        <w:t xml:space="preserve">The </w:t>
+      </w:r>
+      <w:r>
+        <w:t>“</w:t>
+      </w:r>
+      <w:r>
+        <w:t>octaboxes</w:t>
+      </w:r>
+      <w:r>
+        <w:t>”</w:t>
+      </w:r>
+      <w:r>
+        <w:t xml:space="preserve"> </w:t>
+      </w:r>
+      <w:r>
+        <w:t xml:space="preserve">(polygons of three to eight sides) </w:t>
+      </w:r>
+      <w:r>
+        <w:t xml:space="preserve">that are used to estimate the shape of the glyph for the purposes of collision avoidance are </w:t>
+      </w:r>
+      <w:r>
+        <w:t>listed</w:t>
+      </w:r>
+      <w:r>
+        <w:t xml:space="preserve"> at the bottom of the Glyph Tab.</w:t>
+      </w:r>
+    </w:p>
+    <w:p>
+      <w:r>
+        <w:t xml:space="preserve">The </w:t>
+      </w:r>
+      <w:r>
+        <w:rPr>
+          <w:b/>
+          <w:bCs/>
+        </w:rPr>
+        <w:t>Classes Tab</w:t>
+      </w:r>
+      <w:r>
+        <w:t xml:space="preserve"> in the left-hand pane shows all the glyph classes defined in the GDL code. Selecting a class will highlight (in gray) all the members of that class in the Font Tab.</w:t>
+      </w:r>
+    </w:p>
+    <w:p>
+      <w:r>
+        <w:t>Double-clicking the name of the class will show the line of code where the class is defined in the File Edit pane. Double-clicking the list of glyphs will bring up a scrollable list in a separate dialog.</w:t>
+      </w:r>
+    </w:p>
+    <w:p>
+      <w:r>
+        <w:t>At the bottom of the Classes Tab are two buttons. The left-most one clears the highlights in the Font Tab for the selected class.</w:t>
+      </w:r>
+    </w:p>
+    <w:p>
+      <w:r>
+        <w:t>The right-most button (magnifying glass) is a class-search operation. If the name of a class is selected in the File Edit pane, clicking that button will scroll the Classes Tab to that class name and highlight it. Double-clicking the button will also find the class definition in the source code and scroll to it.</w:t>
+      </w:r>
+    </w:p>
+    <w:p/>
+    <w:p>
+      <w:pPr>
+        <w:spacing w:after="0"/>
+        <w:rPr>
+          <w:i/>
+          <w:iCs/>
+          <w:sz w:val="20"/>
+          <w:szCs w:val="20"/>
+        </w:rPr>
+      </w:pPr>
+      <w:r>
+        <w:rPr>
+          <w:i/>
+          <w:iCs/>
+          <w:noProof/>
+          <w:sz w:val="20"/>
+          <w:szCs w:val="20"/>
+        </w:rPr>
+        <w:lastRenderedPageBreak/>
+        <w:drawing>
+          <wp:inline distT="0" distB="0" distL="0" distR="0">
+            <wp:extent cx="5943600" cy="3678555"/>
+            <wp:effectExtent l="0" t="0" r="0" b="0"/>
+            <wp:docPr id="7" name="Picture 7"/>
+            <wp:cNvGraphicFramePr>
+              <a:graphicFrameLocks xmlns:a="http://schemas.openxmlformats.org/drawingml/2006/main" noChangeAspect="1"/>
+            </wp:cNvGraphicFramePr>
+            <a:graphic xmlns:a="http://schemas.openxmlformats.org/drawingml/2006/main">
+              <a:graphicData uri="http://schemas.openxmlformats.org/drawingml/2006/picture">
+                <pic:pic xmlns:pic="http://schemas.openxmlformats.org/drawingml/2006/picture">
+                  <pic:nvPicPr>
+                    <pic:cNvPr id="7" name="Classes Tab.JPG"/>
+                    <pic:cNvPicPr/>
+                  </pic:nvPicPr>
+                  <pic:blipFill>
+                    <a:blip r:embed="rId8">
+                      <a:extLst>
+                        <a:ext uri="{28A0092B-C50C-407E-A947-70E740481C1C}">
+                          <a14:useLocalDpi xmlns:a14="http://schemas.microsoft.com/office/drawing/2010/main" val="0"/>
+                        </a:ext>
+                      </a:extLst>
+                    </a:blip>
+                    <a:stretch>
+                      <a:fillRect/>
+                    </a:stretch>
+                  </pic:blipFill>
+                  <pic:spPr>
+                    <a:xfrm>
+                      <a:off x="0" y="0"/>
+                      <a:ext cx="5943600" cy="3678555"/>
+                    </a:xfrm>
+                    <a:prstGeom prst="rect">
+                      <a:avLst/>
+                    </a:prstGeom>
+                  </pic:spPr>
+                </pic:pic>
+              </a:graphicData>
+            </a:graphic>
+          </wp:inline>
+        </w:drawing>
+      </w:r>
+    </w:p>
+    <w:p>
+      <w:pPr>
+        <w:spacing w:after="0"/>
+        <w:rPr>
+          <w:i/>
+          <w:iCs/>
+          <w:sz w:val="20"/>
+          <w:szCs w:val="20"/>
+        </w:rPr>
+      </w:pPr>
+      <w:r>
+        <w:rPr>
+          <w:i/>
+          <w:iCs/>
+          <w:sz w:val="20"/>
+          <w:szCs w:val="20"/>
+        </w:rPr>
+        <w:t>Classes Tab</w:t>
+      </w:r>
+      <w:r>
+        <w:rPr>
+          <w:i/>
+          <w:iCs/>
+          <w:sz w:val="20"/>
+          <w:szCs w:val="20"/>
+        </w:rPr>
+        <w:t xml:space="preserve"> and class member</w:t>
+      </w:r>
+      <w:r>
+        <w:rPr>
+          <w:i/>
+          <w:iCs/>
+          <w:sz w:val="20"/>
+          <w:szCs w:val="20"/>
+        </w:rPr>
+        <w:t>s</w:t>
+      </w:r>
+      <w:r>
+        <w:rPr>
+          <w:i/>
+          <w:iCs/>
+          <w:sz w:val="20"/>
+          <w:szCs w:val="20"/>
+        </w:rPr>
+        <w:t xml:space="preserve"> pop-up dialog</w:t>
+      </w:r>
+    </w:p>
+    <w:p>
+      <w:pPr>
+        <w:pStyle w:val="Heading1"/>
+      </w:pPr>
+      <w:r>
+        <w:t>Running a single test</w:t>
+      </w:r>
+    </w:p>
+    <w:p>
+      <w:r>
+        <w:t xml:space="preserve">Even without setting up an entire suite of tests, it is possible to run a single test. The bottom two regions of the </w:t>
+      </w:r>
+      <w:r>
+        <w:rPr>
+          <w:b/>
+          <w:bCs/>
+        </w:rPr>
+        <w:t>Test Tab</w:t>
+      </w:r>
+      <w:r>
+        <w:t xml:space="preserve"> are used for this. </w:t>
+      </w:r>
+      <w:r>
+        <w:t xml:space="preserve">You can </w:t>
+      </w:r>
+      <w:r>
+        <w:t>enter text</w:t>
+      </w:r>
+      <w:r>
+        <w:t xml:space="preserve"> in </w:t>
+      </w:r>
+      <w:r>
+        <w:t xml:space="preserve">the </w:t>
+      </w:r>
+      <w:r>
+        <w:rPr>
+          <w:b/>
+          <w:bCs/>
+        </w:rPr>
+        <w:t>Test Data Control</w:t>
+      </w:r>
+      <w:r>
+        <w:t xml:space="preserve"> (the </w:t>
+      </w:r>
+      <w:r>
+        <w:t>next-to-bottom</w:t>
+      </w:r>
+      <w:r>
+        <w:t xml:space="preserve"> region</w:t>
+      </w:r>
+      <w:r>
+        <w:t>)</w:t>
+      </w:r>
+      <w:r>
+        <w:t xml:space="preserve">, </w:t>
+      </w:r>
+      <w:r>
+        <w:t>click</w:t>
+      </w:r>
+      <w:r>
+        <w:t xml:space="preserve"> the </w:t>
+      </w:r>
+      <w:r>
+        <w:rPr>
+          <w:b/>
+          <w:bCs/>
+        </w:rPr>
+        <w:t>Render button</w:t>
+      </w:r>
+      <w:r>
+        <w:t xml:space="preserve"> (arrow), and see the </w:t>
+      </w:r>
+      <w:r>
+        <w:t xml:space="preserve">result </w:t>
+      </w:r>
+      <w:r>
+        <w:t xml:space="preserve">in the </w:t>
+      </w:r>
+      <w:r>
+        <w:rPr>
+          <w:b/>
+          <w:bCs/>
+        </w:rPr>
+        <w:t xml:space="preserve">Rendered </w:t>
+      </w:r>
+      <w:r>
+        <w:rPr>
+          <w:b/>
+          <w:bCs/>
+        </w:rPr>
+        <w:t>Output</w:t>
+      </w:r>
+      <w:r>
+        <w:rPr>
+          <w:b/>
+          <w:bCs/>
+        </w:rPr>
+        <w:t xml:space="preserve"> Region</w:t>
+      </w:r>
+      <w:r>
+        <w:t xml:space="preserve"> </w:t>
+      </w:r>
+      <w:r>
+        <w:t>below</w:t>
+      </w:r>
+      <w:r>
+        <w:t xml:space="preserve">. </w:t>
+      </w:r>
+    </w:p>
+    <w:p>
+      <w:r>
+        <w:t xml:space="preserve">The button to the right of the Render button is the </w:t>
+      </w:r>
+      <w:r>
+        <w:rPr>
+          <w:b/>
+          <w:bCs/>
+        </w:rPr>
+        <w:t>Waterfall button</w:t>
+      </w:r>
+      <w:r>
+        <w:t xml:space="preserve"> (</w:t>
+      </w:r>
+      <w:r>
+        <w:rPr>
+          <w:sz w:val="16"/>
+          <w:szCs w:val="16"/>
+        </w:rPr>
+        <w:t>A</w:t>
+      </w:r>
+      <w:r>
+        <w:t>A</w:t>
+      </w:r>
+      <w:r>
+        <w:rPr>
+          <w:sz w:val="28"/>
+          <w:szCs w:val="28"/>
+        </w:rPr>
+        <w:t>A</w:t>
+      </w:r>
+      <w:r>
+        <w:t xml:space="preserve">) which brings up the </w:t>
+      </w:r>
+      <w:r>
+        <w:rPr>
+          <w:b/>
+          <w:bCs/>
+        </w:rPr>
+        <w:t>Waterfall</w:t>
+      </w:r>
+      <w:r>
+        <w:t xml:space="preserve"> display showing the result at different point sizes. The various sizes used for the Waterfall can be set in the Configuration dialog under User Interface.</w:t>
+      </w:r>
+    </w:p>
+    <w:p>
+      <w:r>
+        <w:t xml:space="preserve">The </w:t>
+      </w:r>
+      <w:r>
+        <w:rPr>
+          <w:b/>
+          <w:bCs/>
+        </w:rPr>
+        <w:t>Match button</w:t>
+      </w:r>
+      <w:r>
+        <w:t xml:space="preserve"> (magnifying glass icon) can be used to easily search for test items that match the test string. The match mechanism is discussed in more detail below.</w:t>
+      </w:r>
+    </w:p>
+    <w:p>
+      <w:r>
+        <w:t xml:space="preserve">If you are working with a font supporting a right-to-left script such as Arabic or Hebrew, you will probably want to check the </w:t>
+      </w:r>
+      <w:r>
+        <w:rPr>
+          <w:b/>
+          <w:bCs/>
+        </w:rPr>
+        <w:t xml:space="preserve">RTL </w:t>
+      </w:r>
+      <w:r>
+        <w:rPr>
+          <w:b/>
+          <w:bCs/>
+        </w:rPr>
+        <w:t>checkbox</w:t>
+      </w:r>
+      <w:r>
+        <w:t xml:space="preserve">. This option will be turned on automatically if you clicked the </w:t>
+      </w:r>
+      <w:r>
+        <w:rPr>
+          <w:b/>
+          <w:bCs/>
+        </w:rPr>
+        <w:t>Default RTL</w:t>
+      </w:r>
+      <w:r>
+        <w:t xml:space="preserve"> option the Configuration’s General section. (You may want to turn this option </w:t>
+      </w:r>
+      <w:r>
+        <w:rPr>
+          <w:i/>
+          <w:iCs/>
+        </w:rPr>
+        <w:t>off</w:t>
+      </w:r>
+      <w:r>
+        <w:t xml:space="preserve"> when creating a test involving numbers in a right-to-left script where numbers are written left to right.)</w:t>
+      </w:r>
+    </w:p>
+    <w:p>
+      <w:r>
+        <w:t xml:space="preserve">To the right of the RTL checkbox is the </w:t>
+      </w:r>
+      <w:r>
+        <w:rPr>
+          <w:b/>
+          <w:bCs/>
+        </w:rPr>
+        <w:t>Features button</w:t>
+      </w:r>
+      <w:r>
+        <w:t>. This allows you to indicate which Graphite font features should be turned on for your test, as well as the expansion for justification—see “Setting features for a test” below.</w:t>
+      </w:r>
+    </w:p>
+    <w:p>
+      <w:r>
+        <w:t xml:space="preserve">Double-clicking the Rendered Output Region outputs a graphic image to your computer. The image is saved in the current working directory in a file named something like </w:t>
+      </w:r>
+      <w:r>
+        <w:rPr>
+          <w:i/>
+          <w:iCs/>
+        </w:rPr>
+        <w:t>graide_image_1.png</w:t>
+      </w:r>
+      <w:r>
+        <w:t>.</w:t>
+      </w:r>
+    </w:p>
+    <w:p>
+      <w:pPr>
+        <w:spacing w:after="0"/>
+      </w:pPr>
+      <w:r>
+        <w:rPr>
+          <w:noProof/>
+        </w:rPr>
+        <w:lastRenderedPageBreak/>
+        <w:drawing>
+          <wp:inline distT="0" distB="0" distL="0" distR="0">
+            <wp:extent cx="2971361" cy="4528868"/>
+            <wp:effectExtent l="0" t="0" r="635" b="5080"/>
+            <wp:docPr id="8" name="Picture 8"/>
+            <wp:cNvGraphicFramePr>
+              <a:graphicFrameLocks xmlns:a="http://schemas.openxmlformats.org/drawingml/2006/main" noChangeAspect="1"/>
+            </wp:cNvGraphicFramePr>
+            <a:graphic xmlns:a="http://schemas.openxmlformats.org/drawingml/2006/main">
+              <a:graphicData uri="http://schemas.openxmlformats.org/drawingml/2006/picture">
+                <pic:pic xmlns:pic="http://schemas.openxmlformats.org/drawingml/2006/picture">
+                  <pic:nvPicPr>
+                    <pic:cNvPr id="8" name="RunTestControls_labels.jpg"/>
+                    <pic:cNvPicPr/>
+                  </pic:nvPicPr>
+                  <pic:blipFill>
+                    <a:blip r:embed="rId9">
+                      <a:extLst>
+                        <a:ext uri="{28A0092B-C50C-407E-A947-70E740481C1C}">
+                          <a14:useLocalDpi xmlns:a14="http://schemas.microsoft.com/office/drawing/2010/main" val="0"/>
+                        </a:ext>
+                      </a:extLst>
+                    </a:blip>
+                    <a:stretch>
+                      <a:fillRect/>
+                    </a:stretch>
+                  </pic:blipFill>
+                  <pic:spPr>
+                    <a:xfrm>
+                      <a:off x="0" y="0"/>
+                      <a:ext cx="2992472" cy="4561045"/>
+                    </a:xfrm>
+                    <a:prstGeom prst="rect">
+                      <a:avLst/>
+                    </a:prstGeom>
+                  </pic:spPr>
+                </pic:pic>
+              </a:graphicData>
+            </a:graphic>
+          </wp:inline>
+        </w:drawing>
+      </w:r>
+    </w:p>
+    <w:p>
+      <w:pPr>
+        <w:spacing w:after="240"/>
+        <w:rPr>
+          <w:i/>
+          <w:iCs/>
+          <w:sz w:val="20"/>
+          <w:szCs w:val="20"/>
+        </w:rPr>
+      </w:pPr>
+      <w:r>
+        <w:rPr>
+          <w:i/>
+          <w:iCs/>
+          <w:sz w:val="20"/>
+          <w:szCs w:val="20"/>
+        </w:rPr>
+        <w:t>Rendering controls</w:t>
+      </w:r>
+    </w:p>
+    <w:p>
+      <w:r>
+        <w:t xml:space="preserve">In the rendered </w:t>
+      </w:r>
+      <w:r>
+        <w:t>output</w:t>
+      </w:r>
+      <w:r>
+        <w:t xml:space="preserve">, you can click on a glyph and see the detailed information for it in the </w:t>
+      </w:r>
+      <w:r>
+        <w:rPr>
+          <w:b/>
+          <w:bCs/>
+        </w:rPr>
+        <w:t>Glyph Tab</w:t>
+      </w:r>
+      <w:r>
+        <w:t xml:space="preserve">, described below under “Examining your fonts and glyphs.” (Note that you </w:t>
+      </w:r>
+      <w:r>
+        <w:t>need</w:t>
+      </w:r>
+      <w:r>
+        <w:t xml:space="preserve"> to carefully click on the black “ink” of the glyph; clicking on</w:t>
+      </w:r>
+      <w:r>
+        <w:t xml:space="preserve"> the</w:t>
+      </w:r>
+      <w:r>
+        <w:t xml:space="preserve"> white area</w:t>
+      </w:r>
+      <w:r>
+        <w:t xml:space="preserve"> around</w:t>
+      </w:r>
+      <w:r>
+        <w:t xml:space="preserve"> the glyph will have no effect.)</w:t>
+      </w:r>
+      <w:r>
+        <w:t xml:space="preserve"> The bounding </w:t>
+      </w:r>
+      <w:r>
+        <w:t>area</w:t>
+      </w:r>
+      <w:r>
+        <w:t xml:space="preserve"> of the selected glyph is shown in blue.</w:t>
       </w:r>
     </w:p>
     <w:p>
@@ -972,408 +2307,78 @@
         <w:pStyle w:val="Heading2"/>
       </w:pPr>
       <w:r>
-        <w:t>User Interface Section</w:t>
-      </w:r>
-    </w:p>
-    <w:p>
-      <w:r>
-        <w:rPr>
-          <w:rStyle w:val="ItemLabelChar"/>
-        </w:rPr>
-        <w:t>Editor F</w:t>
-      </w:r>
-      <w:r>
-        <w:rPr>
-          <w:rStyle w:val="ItemLabelChar"/>
-        </w:rPr>
-        <w:t>ont:</w:t>
-      </w:r>
-      <w:r>
-        <w:t xml:space="preserve"> this is the name of the font</w:t>
-      </w:r>
-      <w:r>
-        <w:t xml:space="preserve"> to use to display text in the File E</w:t>
-      </w:r>
-      <w:r>
-        <w:t>dit tabs</w:t>
-      </w:r>
-      <w:r>
-        <w:t xml:space="preserve"> (upper right-hand section of the Graide window)</w:t>
-      </w:r>
-      <w:r>
-        <w:t>. It needs to be a</w:t>
-      </w:r>
-      <w:r>
-        <w:t xml:space="preserve"> </w:t>
-      </w:r>
-      <w:r>
-        <w:t xml:space="preserve">properly </w:t>
-      </w:r>
-      <w:r>
-        <w:t>installed font.</w:t>
-      </w:r>
-    </w:p>
-    <w:p>
-      <w:r>
-        <w:rPr>
-          <w:rStyle w:val="ItemLabelChar"/>
-        </w:rPr>
-        <w:t>Editor F</w:t>
-      </w:r>
-      <w:r>
-        <w:rPr>
-          <w:rStyle w:val="ItemLabelChar"/>
-        </w:rPr>
-        <w:t>ont Point Size:</w:t>
-      </w:r>
-      <w:r>
-        <w:t xml:space="preserve"> this is the point </w:t>
-      </w:r>
-      <w:r>
-        <w:t>size of the font to use in the F</w:t>
-      </w:r>
-      <w:r>
-        <w:t xml:space="preserve">ile </w:t>
-      </w:r>
-      <w:r>
-        <w:t>E</w:t>
-      </w:r>
-      <w:r>
-        <w:t>dit tabs.</w:t>
-      </w:r>
-    </w:p>
-    <w:p>
-      <w:r>
-        <w:rPr>
-          <w:rStyle w:val="ItemLabelChar"/>
-        </w:rPr>
-        <w:t>Tab Stop Width:</w:t>
-      </w:r>
-      <w:r>
-        <w:t xml:space="preserve"> this indicates how a tab char</w:t>
-      </w:r>
-      <w:r>
-        <w:t>acter will be displayed in the File E</w:t>
-      </w:r>
-      <w:r>
-        <w:t>dit tabs.</w:t>
-      </w:r>
-      <w:r>
-        <w:t xml:space="preserve"> You may want to set this to </w:t>
-      </w:r>
-      <w:r>
-        <w:t>the equivalent of 2 or</w:t>
-      </w:r>
-      <w:r>
-        <w:t xml:space="preserve"> 4 </w:t>
-      </w:r>
-      <w:r>
-        <w:t xml:space="preserve">space </w:t>
-      </w:r>
-      <w:r>
-        <w:t xml:space="preserve">characters in the selected font </w:t>
-      </w:r>
-      <w:r>
-        <w:t>at the given</w:t>
-      </w:r>
-      <w:r>
-        <w:t xml:space="preserve"> point size.</w:t>
-      </w:r>
-    </w:p>
-    <w:p>
-      <w:r>
-        <w:rPr>
-          <w:rStyle w:val="ItemLabelChar"/>
-        </w:rPr>
-        <w:t>Font Glyph Pixel Size:</w:t>
-      </w:r>
-      <w:r>
-        <w:t xml:space="preserve"> this indicates the size of the font to use for </w:t>
-      </w:r>
-      <w:r>
-        <w:t xml:space="preserve">displaying the glyphs in </w:t>
-      </w:r>
-      <w:r>
-        <w:rPr>
-          <w:b/>
-          <w:bCs/>
-        </w:rPr>
-        <w:t xml:space="preserve">Rendered </w:t>
-      </w:r>
-      <w:r>
-        <w:rPr>
-          <w:b/>
-          <w:bCs/>
-        </w:rPr>
-        <w:t>Output</w:t>
-      </w:r>
-      <w:r>
-        <w:rPr>
-          <w:b/>
-          <w:bCs/>
-        </w:rPr>
-        <w:t xml:space="preserve"> Region</w:t>
-      </w:r>
-      <w:r>
-        <w:t xml:space="preserve"> and in the </w:t>
-      </w:r>
-      <w:r>
-        <w:rPr>
-          <w:b/>
-          <w:bCs/>
-        </w:rPr>
-        <w:t>Font, Passes</w:t>
-      </w:r>
-      <w:r>
-        <w:t xml:space="preserve">, and </w:t>
-      </w:r>
-      <w:r>
-        <w:rPr>
-          <w:b/>
-          <w:bCs/>
-        </w:rPr>
-        <w:t>Rules Tabs</w:t>
-      </w:r>
-      <w:r>
-        <w:t>.</w:t>
-      </w:r>
-    </w:p>
-    <w:p>
-      <w:r>
-        <w:rPr>
-          <w:rStyle w:val="ItemLabelChar"/>
-        </w:rPr>
-        <w:t xml:space="preserve">Tweak Glyph Pixel Size: </w:t>
-      </w:r>
-      <w:r>
-        <w:t xml:space="preserve">this indicates the font size to use for glyphs in the </w:t>
-      </w:r>
-      <w:r>
-        <w:rPr>
-          <w:b/>
-          <w:bCs/>
-        </w:rPr>
-        <w:t>Tweak Tab</w:t>
-      </w:r>
-      <w:r>
-        <w:t>.</w:t>
-      </w:r>
-    </w:p>
-    <w:p>
-      <w:r>
-        <w:rPr>
-          <w:rStyle w:val="ItemLabelChar"/>
-        </w:rPr>
-        <w:t xml:space="preserve">Attachment Glyph Pixel Size: </w:t>
-      </w:r>
-      <w:r>
-        <w:t xml:space="preserve">this indicates the font size to use for glyphs in the </w:t>
-      </w:r>
-      <w:r>
-        <w:rPr>
-          <w:b/>
-          <w:bCs/>
-        </w:rPr>
-        <w:t>Attach Tab</w:t>
-      </w:r>
-      <w:r>
-        <w:t>.</w:t>
-      </w:r>
-    </w:p>
-    <w:p>
-      <w:r>
-        <w:rPr>
-          <w:rStyle w:val="ItemLabelChar"/>
-        </w:rPr>
-        <w:t>Waterfall Sizes:</w:t>
-      </w:r>
-      <w:r>
-        <w:t xml:space="preserve"> this indices the set of</w:t>
-      </w:r>
-      <w:r>
-        <w:t xml:space="preserve"> point</w:t>
-      </w:r>
-      <w:r>
-        <w:t xml:space="preserve"> sizes to use for the </w:t>
-      </w:r>
-      <w:r>
-        <w:rPr>
-          <w:b/>
-          <w:bCs/>
-        </w:rPr>
-        <w:t>Waterfall</w:t>
-      </w:r>
-      <w:r>
-        <w:t xml:space="preserve"> display (accessed by the button just above the </w:t>
-      </w:r>
-      <w:r>
-        <w:t xml:space="preserve">Rendered </w:t>
-      </w:r>
-      <w:r>
-        <w:t>Output</w:t>
-      </w:r>
-      <w:r>
-        <w:t xml:space="preserve"> Region</w:t>
-      </w:r>
-      <w:r>
-        <w:t>).</w:t>
-      </w:r>
-    </w:p>
-    <w:p>
-      <w:r>
-        <w:rPr>
-          <w:rStyle w:val="ItemLabelChar"/>
-        </w:rPr>
-        <w:t xml:space="preserve">Display Character Entities: </w:t>
-      </w:r>
-      <w:r>
-        <w:t xml:space="preserve">this </w:t>
-      </w:r>
-      <w:r>
-        <w:t>option</w:t>
-      </w:r>
-      <w:r>
-        <w:t xml:space="preserve"> cause</w:t>
-      </w:r>
-      <w:r>
-        <w:t>s</w:t>
-      </w:r>
-      <w:r>
-        <w:t xml:space="preserve"> test sequence characters with Unicode values above 127 (U+007F) to be </w:t>
-      </w:r>
-      <w:r>
-        <w:t>converted to use</w:t>
-      </w:r>
-      <w:r>
-        <w:t xml:space="preserve"> the \uXXXX format.</w:t>
-      </w:r>
-    </w:p>
-    <w:p>
-      <w:r>
-        <w:rPr>
-          <w:rStyle w:val="ItemLabelChar"/>
-        </w:rPr>
-        <w:t xml:space="preserve">Display Kerning Edges: </w:t>
-      </w:r>
-      <w:r>
-        <w:t xml:space="preserve">this option produces a visual indication of </w:t>
-      </w:r>
-      <w:r>
-        <w:t xml:space="preserve">the </w:t>
-      </w:r>
-      <w:r>
-        <w:t>edges</w:t>
-      </w:r>
-      <w:r>
-        <w:t xml:space="preserve"> of </w:t>
-      </w:r>
-      <w:r>
-        <w:t>adjacent glyphs</w:t>
-      </w:r>
-      <w:r>
-        <w:t xml:space="preserve"> when using the automatic collision avoidance mechanism for kerning. The edges are only visible </w:t>
-      </w:r>
-      <w:r>
-        <w:t xml:space="preserve">within the </w:t>
-      </w:r>
-      <w:r>
-        <w:rPr>
-          <w:b/>
-          <w:bCs/>
-        </w:rPr>
-        <w:t xml:space="preserve">Collisions Tab </w:t>
-      </w:r>
-      <w:r>
-        <w:t>for a collision-fixing pass and only at the points</w:t>
-      </w:r>
-      <w:r>
-        <w:t xml:space="preserve"> </w:t>
-      </w:r>
-      <w:r>
-        <w:t xml:space="preserve">in the pass </w:t>
-      </w:r>
-      <w:r>
-        <w:t xml:space="preserve">where kerning is being performed. </w:t>
-      </w:r>
-    </w:p>
-    <w:p>
-      <w:pPr>
-        <w:pStyle w:val="Heading1"/>
-      </w:pPr>
-      <w:r>
-        <w:t>Editing source code</w:t>
-      </w:r>
-    </w:p>
-    <w:p>
-      <w:r>
-        <w:t xml:space="preserve">The </w:t>
-      </w:r>
-      <w:r>
-        <w:rPr>
-          <w:b/>
-          <w:bCs/>
-        </w:rPr>
-        <w:t>Edit Pane</w:t>
-      </w:r>
-      <w:r>
-        <w:t xml:space="preserve">, the </w:t>
-      </w:r>
-      <w:r>
-        <w:t>upper ri</w:t>
-      </w:r>
-      <w:r>
-        <w:t xml:space="preserve">ght-hand region of the window, </w:t>
-      </w:r>
-      <w:r>
-        <w:t xml:space="preserve">contains a series of tabs, each of which can contain a source code file (or other text file) for editing. Files can be opened using the </w:t>
-      </w:r>
-      <w:r>
-        <w:rPr>
-          <w:b/>
-          <w:bCs/>
-        </w:rPr>
-        <w:t>File | Open File…</w:t>
-      </w:r>
-      <w:r>
-        <w:t xml:space="preserve"> menu item or the </w:t>
-      </w:r>
-      <w:r>
-        <w:rPr>
-          <w:b/>
-          <w:bCs/>
-        </w:rPr>
-        <w:t>Open File</w:t>
-      </w:r>
-      <w:r>
-        <w:t xml:space="preserve"> button in the upper right-hand corner of the window. The </w:t>
-      </w:r>
-      <w:r>
-        <w:rPr>
-          <w:b/>
-          <w:bCs/>
-        </w:rPr>
-        <w:t>Save Files</w:t>
-      </w:r>
-      <w:r>
-        <w:t xml:space="preserve"> </w:t>
-      </w:r>
-      <w:r>
-        <w:t xml:space="preserve">button saves all the open files, and the </w:t>
-      </w:r>
-      <w:r>
-        <w:rPr>
-          <w:b/>
-          <w:bCs/>
-        </w:rPr>
-        <w:t>File | Save File</w:t>
-      </w:r>
-      <w:r>
-        <w:t xml:space="preserve"> menu item saves the file current being edited.</w:t>
-      </w:r>
-    </w:p>
-    <w:p>
-      <w:r>
-        <w:t>If there are too many tabs to be shown along the top of the Edit Pane, arrow buttons will be display in the upper right-hand corner to scroll among them.</w:t>
+        <w:t>Setting features for a test</w:t>
+      </w:r>
+    </w:p>
+    <w:p>
+      <w:pPr>
+        <w:spacing w:before="120" w:after="0"/>
+      </w:pPr>
+      <w:r>
+        <w:rPr>
+          <w:noProof/>
+        </w:rPr>
+        <w:drawing>
+          <wp:inline distT="0" distB="0" distL="0" distR="0">
+            <wp:extent cx="2095883" cy="1958196"/>
+            <wp:effectExtent l="0" t="0" r="0" b="4445"/>
+            <wp:docPr id="9" name="Picture 9"/>
+            <wp:cNvGraphicFramePr>
+              <a:graphicFrameLocks xmlns:a="http://schemas.openxmlformats.org/drawingml/2006/main" noChangeAspect="1"/>
+            </wp:cNvGraphicFramePr>
+            <a:graphic xmlns:a="http://schemas.openxmlformats.org/drawingml/2006/main">
+              <a:graphicData uri="http://schemas.openxmlformats.org/drawingml/2006/picture">
+                <pic:pic xmlns:pic="http://schemas.openxmlformats.org/drawingml/2006/picture">
+                  <pic:nvPicPr>
+                    <pic:cNvPr id="9" name="FeaturesDialog.JPG"/>
+                    <pic:cNvPicPr/>
+                  </pic:nvPicPr>
+                  <pic:blipFill>
+                    <a:blip r:embed="rId10">
+                      <a:extLst>
+                        <a:ext uri="{28A0092B-C50C-407E-A947-70E740481C1C}">
+                          <a14:useLocalDpi xmlns:a14="http://schemas.microsoft.com/office/drawing/2010/main" val="0"/>
+                        </a:ext>
+                      </a:extLst>
+                    </a:blip>
+                    <a:stretch>
+                      <a:fillRect/>
+                    </a:stretch>
+                  </pic:blipFill>
+                  <pic:spPr>
+                    <a:xfrm>
+                      <a:off x="0" y="0"/>
+                      <a:ext cx="2132504" cy="1992412"/>
+                    </a:xfrm>
+                    <a:prstGeom prst="rect">
+                      <a:avLst/>
+                    </a:prstGeom>
+                  </pic:spPr>
+                </pic:pic>
+              </a:graphicData>
+            </a:graphic>
+          </wp:inline>
+        </w:drawing>
+      </w:r>
+    </w:p>
+    <w:p>
+      <w:pPr>
+        <w:spacing w:after="0"/>
+        <w:rPr>
+          <w:i/>
+          <w:iCs/>
+          <w:sz w:val="20"/>
+          <w:szCs w:val="20"/>
+        </w:rPr>
+      </w:pPr>
+      <w:r>
+        <w:rPr>
+          <w:i/>
+          <w:iCs/>
+          <w:sz w:val="20"/>
+          <w:szCs w:val="20"/>
+        </w:rPr>
+        <w:t>Set Features dialog</w:t>
       </w:r>
     </w:p>
     <w:p>
@@ -1386,25 +2391,77 @@
           <w:b/>
           <w:bCs/>
         </w:rPr>
-        <w:t xml:space="preserve">Project | Find in Files… </w:t>
-      </w:r>
-      <w:r>
-        <w:t xml:space="preserve">menu option (also accessed via Shift-Ctrl-F) will allow you to find a string in all of the open files. The instances are shown in the </w:t>
-      </w:r>
-      <w:r>
-        <w:rPr>
-          <w:b/>
-          <w:bCs/>
-        </w:rPr>
-        <w:t>Find Tab</w:t>
-      </w:r>
-      <w:r>
-        <w:t xml:space="preserve"> in the lower-right pane.</w:t>
-      </w:r>
-    </w:p>
-    <w:p>
-      <w:r>
-        <w:t>The User Interface section of the Configuration dialog (described above) includes controls to set the font, font size, and tab stop width for the File Edit tabs.</w:t>
+        <w:t>Set Features dialog</w:t>
+      </w:r>
+      <w:r>
+        <w:t xml:space="preserve"> shows a list of the Graphite font features with the corresponding setting on the right. The drop-down control for the feature will allow you to choose a different setting for that feature.</w:t>
+      </w:r>
+    </w:p>
+    <w:p>
+      <w:r>
+        <w:t xml:space="preserve">Whenever </w:t>
+      </w:r>
+      <w:r>
+        <w:t>a feature</w:t>
+      </w:r>
+      <w:r>
+        <w:t xml:space="preserve"> is set to something other</w:t>
+      </w:r>
+      <w:r>
+        <w:t xml:space="preserve"> than the default value</w:t>
+      </w:r>
+      <w:r>
+        <w:t>, the feature name will shown on a yellow background.</w:t>
+      </w:r>
+    </w:p>
+    <w:p>
+      <w:r>
+        <w:t>If you enter a three-character language code for which your font has features associated, the features will be set to the appropriate values for that language. After doing so, you can then override feature setting</w:t>
+      </w:r>
+      <w:r>
+        <w:t>s using the drop-down controls, which will be indicated by the yellow background.</w:t>
+      </w:r>
+    </w:p>
+    <w:p>
+      <w:r>
+        <w:t>If you have no features defined for your font, the</w:t>
+      </w:r>
+      <w:r>
+        <w:t xml:space="preserve"> list of</w:t>
+      </w:r>
+      <w:r>
+        <w:t xml:space="preserve"> features will be empty.</w:t>
+      </w:r>
+    </w:p>
+    <w:p>
+      <w:r>
+        <w:t xml:space="preserve">The </w:t>
+      </w:r>
+      <w:r>
+        <w:rPr>
+          <w:b/>
+          <w:bCs/>
+        </w:rPr>
+        <w:t>Justify</w:t>
+      </w:r>
+      <w:r>
+        <w:rPr>
+          <w:b/>
+          <w:bCs/>
+        </w:rPr>
+        <w:t xml:space="preserve"> control</w:t>
+      </w:r>
+      <w:r>
+        <w:t xml:space="preserve"> indicates the percentage by which the text should be expanded or contracted, as would occur to achieve justification. It has an effect</w:t>
+      </w:r>
+      <w:r>
+        <w:t xml:space="preserve"> only</w:t>
+      </w:r>
+      <w:r>
+        <w:t xml:space="preserve"> if there are ju</w:t>
+      </w:r>
+      <w:r>
+        <w:t>stification passes in your font; it cannot be used for a general “tracking” or text compression effect.</w:t>
       </w:r>
     </w:p>
     <w:p>
@@ -1412,112 +2469,357 @@
         <w:pStyle w:val="Heading1"/>
       </w:pPr>
       <w:r>
-        <w:t>Building the font</w:t>
-      </w:r>
-    </w:p>
-    <w:p>
-      <w:r>
-        <w:t>C</w:t>
-      </w:r>
-      <w:r>
-        <w:t>lick</w:t>
-      </w:r>
-      <w:r>
-        <w:t>ing</w:t>
-      </w:r>
-      <w:r>
-        <w:t xml:space="preserve"> the </w:t>
-      </w:r>
-      <w:r>
-        <w:rPr>
-          <w:b/>
-          <w:bCs/>
-        </w:rPr>
-        <w:t xml:space="preserve">Build </w:t>
-      </w:r>
-      <w:r>
-        <w:rPr>
-          <w:b/>
-          <w:bCs/>
-        </w:rPr>
-        <w:t>button</w:t>
-      </w:r>
-      <w:r>
+        <w:t>Setting up a t</w:t>
+      </w:r>
+      <w:r>
+        <w:t>est suite</w:t>
+      </w:r>
+    </w:p>
+    <w:p>
+      <w:r>
+        <w:t xml:space="preserve">The </w:t>
+      </w:r>
+      <w:r>
+        <w:rPr>
+          <w:b/>
+          <w:bCs/>
+        </w:rPr>
+        <w:t>Tests Tab</w:t>
+      </w:r>
+      <w:r>
+        <w:t xml:space="preserve"> i</w:t>
+      </w:r>
+      <w:r>
+        <w:t xml:space="preserve">n the left </w:t>
+      </w:r>
+      <w:r>
+        <w:t>pane</w:t>
+      </w:r>
+      <w:r>
+        <w:t xml:space="preserve"> of the Graide window allows you to create a suite of tests and see the Graphite rendering for each.</w:t>
+      </w:r>
+    </w:p>
+    <w:p>
+      <w:r>
+        <w:t>Each Graide project</w:t>
+      </w:r>
+      <w:r>
+        <w:t xml:space="preserve"> normally</w:t>
+      </w:r>
+      <w:r>
+        <w:t xml:space="preserve"> includes one test-suite file, but you can have more. The top-most control in the Tests Tab allows selecting a tests fil</w:t>
+      </w:r>
+      <w:r>
+        <w:t>e and + and</w:t>
+      </w:r>
+      <w:r>
+        <w:t xml:space="preserve"> - </w:t>
+      </w:r>
+      <w:r>
+        <w:t>buttons for adding or deleting them.</w:t>
+      </w:r>
+    </w:p>
+    <w:p>
+      <w:pPr>
+        <w:spacing w:after="0"/>
+      </w:pPr>
+      <w:r>
+        <w:rPr>
+          <w:noProof/>
+        </w:rPr>
+        <w:drawing>
+          <wp:inline distT="0" distB="0" distL="0" distR="0">
+            <wp:extent cx="4376155" cy="4247445"/>
+            <wp:effectExtent l="0" t="0" r="5715" b="1270"/>
+            <wp:docPr id="10" name="Picture 10"/>
+            <wp:cNvGraphicFramePr>
+              <a:graphicFrameLocks xmlns:a="http://schemas.openxmlformats.org/drawingml/2006/main" noChangeAspect="1"/>
+            </wp:cNvGraphicFramePr>
+            <a:graphic xmlns:a="http://schemas.openxmlformats.org/drawingml/2006/main">
+              <a:graphicData uri="http://schemas.openxmlformats.org/drawingml/2006/picture">
+                <pic:pic xmlns:pic="http://schemas.openxmlformats.org/drawingml/2006/picture">
+                  <pic:nvPicPr>
+                    <pic:cNvPr id="10" name="TestList.jpg"/>
+                    <pic:cNvPicPr/>
+                  </pic:nvPicPr>
+                  <pic:blipFill>
+                    <a:blip r:embed="rId11">
+                      <a:extLst>
+                        <a:ext uri="{28A0092B-C50C-407E-A947-70E740481C1C}">
+                          <a14:useLocalDpi xmlns:a14="http://schemas.microsoft.com/office/drawing/2010/main" val="0"/>
+                        </a:ext>
+                      </a:extLst>
+                    </a:blip>
+                    <a:stretch>
+                      <a:fillRect/>
+                    </a:stretch>
+                  </pic:blipFill>
+                  <pic:spPr>
+                    <a:xfrm>
+                      <a:off x="0" y="0"/>
+                      <a:ext cx="4376155" cy="4247445"/>
+                    </a:xfrm>
+                    <a:prstGeom prst="rect">
+                      <a:avLst/>
+                    </a:prstGeom>
+                  </pic:spPr>
+                </pic:pic>
+              </a:graphicData>
+            </a:graphic>
+          </wp:inline>
+        </w:drawing>
+      </w:r>
+    </w:p>
+    <w:p>
+      <w:pPr>
+        <w:spacing w:after="240"/>
+        <w:rPr>
+          <w:i/>
+          <w:iCs/>
+          <w:sz w:val="20"/>
+          <w:szCs w:val="20"/>
+        </w:rPr>
+      </w:pPr>
+      <w:r>
+        <w:rPr>
+          <w:i/>
+          <w:iCs/>
+          <w:sz w:val="20"/>
+          <w:szCs w:val="20"/>
+        </w:rPr>
+        <w:t>Test list controls</w:t>
+      </w:r>
+    </w:p>
+    <w:p>
+      <w:r>
+        <w:lastRenderedPageBreak/>
+        <w:t>(There is currently no user interface mechanism provided to reorder test-suite files, but this can be done by editing the configuration file directly. The test files are listed in the</w:t>
+      </w:r>
+      <w:r>
+        <w:rPr>
+          <w:sz w:val="20"/>
+          <w:szCs w:val="20"/>
+        </w:rPr>
         <w:t xml:space="preserve"> </w:t>
       </w:r>
       <w:r>
-        <w:t>(gear</w:t>
-      </w:r>
-      <w:r>
-        <w:t xml:space="preserve"> icon</w:t>
-      </w:r>
-      <w:r>
-        <w:t xml:space="preserve">) </w:t>
-      </w:r>
-      <w:r>
-        <w:t>in the upper right corner of the Graide window</w:t>
-      </w:r>
-      <w:r>
-        <w:t xml:space="preserve">, or choosing the </w:t>
-      </w:r>
-      <w:r>
-        <w:rPr>
-          <w:b/>
-          <w:bCs/>
-        </w:rPr>
-        <w:t>File | Build</w:t>
-      </w:r>
-      <w:r>
-        <w:t xml:space="preserve"> menu option, will run the build process</w:t>
-      </w:r>
-      <w:r>
-        <w:t xml:space="preserve">. </w:t>
-      </w:r>
-      <w:r>
-        <w:t>The default process</w:t>
-      </w:r>
-      <w:r>
-        <w:t xml:space="preserve"> saves any changes to open files, calls </w:t>
-      </w:r>
-      <w:r>
-        <w:rPr>
-          <w:i/>
-          <w:iCs/>
-        </w:rPr>
-        <w:t>grcompiler</w:t>
-      </w:r>
-      <w:r>
-        <w:t xml:space="preserve"> with the target GDL file and font, and replaces the font with the newly-built version.</w:t>
-      </w:r>
-    </w:p>
-    <w:p>
-      <w:r>
-        <w:t xml:space="preserve">If other options have been specified in the Configuration dialog, such a using </w:t>
-      </w:r>
-      <w:r>
-        <w:rPr>
-          <w:i/>
-          <w:iCs/>
-        </w:rPr>
-        <w:t>makegdl</w:t>
-      </w:r>
-      <w:r>
-        <w:t xml:space="preserve"> and/or an alternate compiler program, these will be taken into account during the build.</w:t>
-      </w:r>
-    </w:p>
-    <w:p>
-      <w:r>
-        <w:t xml:space="preserve">Errors and warnings resulting from compiling the GDL program will be shown in the </w:t>
-      </w:r>
-      <w:r>
-        <w:rPr>
-          <w:b/>
-          <w:bCs/>
-        </w:rPr>
-        <w:t>Errors tab</w:t>
-      </w:r>
-      <w:r>
-        <w:t xml:space="preserve"> in the lower right-hand pane. If there are errors, the tab will be shown automatically. If there are only warnings, you will need to click on the tab to display the list of warnings.</w:t>
+        <w:rPr>
+          <w:rFonts w:ascii="Courier New" w:hAnsi="Courier New" w:cs="Courier New"/>
+          <w:sz w:val="20"/>
+          <w:szCs w:val="20"/>
+        </w:rPr>
+        <w:t>[data]</w:t>
+      </w:r>
+      <w:r>
+        <w:rPr>
+          <w:sz w:val="20"/>
+          <w:szCs w:val="20"/>
+        </w:rPr>
+        <w:t xml:space="preserve"> </w:t>
+      </w:r>
+      <w:r>
+        <w:t>section. However, the main test-suite file indicated by the testsfile variable in the</w:t>
+      </w:r>
+      <w:r>
+        <w:rPr>
+          <w:sz w:val="20"/>
+          <w:szCs w:val="20"/>
+        </w:rPr>
+        <w:t xml:space="preserve"> </w:t>
+      </w:r>
+      <w:r>
+        <w:rPr>
+          <w:rFonts w:ascii="Courier New" w:hAnsi="Courier New" w:cs="Courier New"/>
+          <w:sz w:val="20"/>
+          <w:szCs w:val="20"/>
+        </w:rPr>
+        <w:t>[main]</w:t>
+      </w:r>
+      <w:r>
+        <w:rPr>
+          <w:sz w:val="20"/>
+          <w:szCs w:val="20"/>
+        </w:rPr>
+        <w:t xml:space="preserve"> </w:t>
+      </w:r>
+      <w:r>
+        <w:t>section of the configuration file is always listed first.)</w:t>
+      </w:r>
+    </w:p>
+    <w:p>
+      <w:r>
+        <w:t xml:space="preserve">Each test file can </w:t>
+      </w:r>
+      <w:r>
+        <w:t>be organized into</w:t>
+      </w:r>
+      <w:r>
+        <w:t xml:space="preserve"> multiple groups</w:t>
+      </w:r>
+      <w:r>
+        <w:t xml:space="preserve"> of tests</w:t>
+      </w:r>
+      <w:r>
+        <w:t>. The file is initialized with a group called “main.” Groups can be add</w:t>
+      </w:r>
+      <w:r>
+        <w:t>ed and deleted using the + and -</w:t>
+      </w:r>
+      <w:r>
+        <w:t xml:space="preserve"> buttons to the right of the group control. (Again, there is currently no mechanism for reordering the groups. This can be done by editi</w:t>
+      </w:r>
+      <w:r>
+        <w:t xml:space="preserve">ng the tests </w:t>
+      </w:r>
+      <w:r>
+        <w:t>XML file directly.)</w:t>
+      </w:r>
+    </w:p>
+    <w:p>
+      <w:r>
+        <w:t xml:space="preserve">The region below the group control is the </w:t>
+      </w:r>
+      <w:r>
+        <w:rPr>
+          <w:b/>
+          <w:bCs/>
+        </w:rPr>
+        <w:t>Test Item List</w:t>
+      </w:r>
+      <w:r>
+        <w:t>, an</w:t>
+      </w:r>
+      <w:r>
+        <w:t xml:space="preserve">d the buttons below the list </w:t>
+      </w:r>
+      <w:r>
+        <w:t>are available for editing, reordering, saving, adding and deleting them.</w:t>
+      </w:r>
+    </w:p>
+    <w:p>
+      <w:pPr>
+        <w:pStyle w:val="Heading2"/>
+      </w:pPr>
+      <w:r>
+        <w:t>Creating a test item</w:t>
+      </w:r>
+    </w:p>
+    <w:p>
+      <w:r>
+        <w:t>Create a new test item by clicking the Add Test button (</w:t>
+      </w:r>
+      <w:r>
+        <w:t xml:space="preserve">green </w:t>
+      </w:r>
+      <w:r>
+        <w:t>plus sign) under the test list.</w:t>
+      </w:r>
+    </w:p>
+    <w:p>
+      <w:r>
+        <w:t xml:space="preserve">Each test item has a name that is displayed in the Test Item List, the text that will be rendered as part of the test, and a comment. The comment will </w:t>
+      </w:r>
+      <w:r>
+        <w:t xml:space="preserve">be </w:t>
+      </w:r>
+      <w:r>
+        <w:t xml:space="preserve">showed when the mouse hovers over the name in the </w:t>
+      </w:r>
+      <w:r>
+        <w:t>Test Item List</w:t>
+      </w:r>
+      <w:r>
+        <w:t>.</w:t>
+      </w:r>
+    </w:p>
+    <w:p>
+      <w:r>
+        <w:t>The text of the test item can include all kinds of Unicode characters, but it may be convenient to use the \uXXXX syntax if there is any concern about the character</w:t>
+      </w:r>
+      <w:r>
+        <w:t>s</w:t>
+      </w:r>
+      <w:r>
+        <w:t xml:space="preserve"> being display</w:t>
+      </w:r>
+      <w:r>
+        <w:t>ed</w:t>
+      </w:r>
+      <w:r>
+        <w:t xml:space="preserve"> </w:t>
+      </w:r>
+      <w:r>
+        <w:t>legibly</w:t>
+      </w:r>
+      <w:r>
+        <w:t xml:space="preserve">. Checking the </w:t>
+      </w:r>
+      <w:r>
+        <w:rPr>
+          <w:b/>
+          <w:bCs/>
+        </w:rPr>
+        <w:t>Display Character Entities</w:t>
+      </w:r>
+      <w:r>
+        <w:t xml:space="preserve"> option </w:t>
+      </w:r>
+      <w:r>
+        <w:t>(</w:t>
+      </w:r>
+      <w:r>
+        <w:t>in the Configuration tool under User Interface</w:t>
+      </w:r>
+      <w:r>
+        <w:t>)</w:t>
+      </w:r>
+      <w:r>
+        <w:t xml:space="preserve"> will automatically convert any Unicode characters above U+007F to use the \uXXXX format.</w:t>
+      </w:r>
+    </w:p>
+    <w:p>
+      <w:r>
+        <w:t>Test items can be marked with a color which will shown</w:t>
+      </w:r>
+      <w:r>
+        <w:t xml:space="preserve"> as the background</w:t>
+      </w:r>
+      <w:r>
+        <w:t xml:space="preserve"> in the Test Item List. </w:t>
+      </w:r>
+    </w:p>
+    <w:p>
+      <w:r>
+        <w:t xml:space="preserve">A test item can have features, a language, and a justification factor applied to it. The </w:t>
+      </w:r>
+      <w:r>
+        <w:rPr>
+          <w:b/>
+          <w:bCs/>
+        </w:rPr>
+        <w:t>Features button</w:t>
+      </w:r>
+      <w:r>
+        <w:t xml:space="preserve"> brings up a dialog identical to the one described above in “</w:t>
+      </w:r>
+      <w:r>
+        <w:t>Setting</w:t>
+      </w:r>
+      <w:r>
+        <w:t xml:space="preserve"> features for a test.”</w:t>
+      </w:r>
+    </w:p>
+    <w:p>
+      <w:pPr>
+        <w:pStyle w:val="Heading2"/>
+      </w:pPr>
+      <w:r>
+        <w:t>Rendering a test item</w:t>
+      </w:r>
+    </w:p>
+    <w:p>
+      <w:r>
+        <w:t>A test item is run simply by clicking on it. You can also use the arrow keys to move up and down the list, rendering each item in turn.</w:t>
       </w:r>
     </w:p>
     <w:p>
@@ -1525,12 +2827,299 @@
         <w:pStyle w:val="Heading1"/>
       </w:pPr>
       <w:r>
-        <w:t>Examining your font and glyphs</w:t>
-      </w:r>
-    </w:p>
-    <w:p>
-      <w:r>
-        <w:t>There are several tabs that are useful for examining the glyphs in your font.</w:t>
+        <w:t>Debugging</w:t>
+      </w:r>
+    </w:p>
+    <w:p>
+      <w:r>
+        <w:t>Two tabs in the lower-right pane are useful for debugging your GDL code.</w:t>
+      </w:r>
+    </w:p>
+    <w:p>
+      <w:r>
+        <w:t xml:space="preserve">When </w:t>
+      </w:r>
+      <w:r>
+        <w:t xml:space="preserve">you run a test (either </w:t>
+      </w:r>
+      <w:r>
+        <w:t xml:space="preserve">by clicking </w:t>
+      </w:r>
+      <w:r>
+        <w:t>a test item or by entering</w:t>
+      </w:r>
+      <w:r>
+        <w:t xml:space="preserve"> the</w:t>
+      </w:r>
+      <w:r>
+        <w:t xml:space="preserve"> test </w:t>
+      </w:r>
+      <w:r>
+        <w:t xml:space="preserve">data </w:t>
+      </w:r>
+      <w:r>
+        <w:t xml:space="preserve">directly in the controls), the </w:t>
+      </w:r>
+      <w:r>
+        <w:rPr>
+          <w:b/>
+          <w:bCs/>
+        </w:rPr>
+        <w:t>Passes Tab</w:t>
+      </w:r>
+      <w:r>
+        <w:t xml:space="preserve"> is populated with the </w:t>
+      </w:r>
+      <w:r>
+        <w:t xml:space="preserve">Graphite </w:t>
+      </w:r>
+      <w:r>
+        <w:t>passes that were run during the rendering process. A yellow highlight in the left-hand co</w:t>
+      </w:r>
+      <w:r>
+        <w:t xml:space="preserve">lumn indicates passes in which </w:t>
+      </w:r>
+      <w:r>
+        <w:t xml:space="preserve">rules </w:t>
+      </w:r>
+      <w:r>
+        <w:t xml:space="preserve">were matched </w:t>
+      </w:r>
+      <w:r>
+        <w:t>(</w:t>
+      </w:r>
+      <w:r>
+        <w:t>whether they fired or not</w:t>
+      </w:r>
+      <w:r>
+        <w:t>). A</w:t>
+      </w:r>
+      <w:r>
+        <w:t xml:space="preserve"> beige highlight indicates collision-fixing pass</w:t>
+      </w:r>
+      <w:r>
+        <w:t>es</w:t>
+      </w:r>
+      <w:r>
+        <w:t xml:space="preserve"> that made adjustments.</w:t>
+      </w:r>
+    </w:p>
+    <w:p>
+      <w:r>
+        <w:t>The center column shows the result of the rendering after that pass, and the right-hand column shows a list of glyphs that are in the output of the pass. Clicking on a glyph will highlight the glyph name and vice versa.</w:t>
+      </w:r>
+    </w:p>
+    <w:p>
+      <w:pPr>
+        <w:spacing w:after="0"/>
+        <w:rPr>
+          <w:i/>
+          <w:iCs/>
+          <w:sz w:val="20"/>
+          <w:szCs w:val="20"/>
+        </w:rPr>
+      </w:pPr>
+      <w:r>
+        <w:rPr>
+          <w:noProof/>
+        </w:rPr>
+        <w:lastRenderedPageBreak/>
+        <w:drawing>
+          <wp:inline distT="0" distB="0" distL="0" distR="0">
+            <wp:extent cx="6041707" cy="4183811"/>
+            <wp:effectExtent l="0" t="0" r="0" b="7620"/>
+            <wp:docPr id="12" name="Picture 12"/>
+            <wp:cNvGraphicFramePr>
+              <a:graphicFrameLocks xmlns:a="http://schemas.openxmlformats.org/drawingml/2006/main" noChangeAspect="1"/>
+            </wp:cNvGraphicFramePr>
+            <a:graphic xmlns:a="http://schemas.openxmlformats.org/drawingml/2006/main">
+              <a:graphicData uri="http://schemas.openxmlformats.org/drawingml/2006/picture">
+                <pic:pic xmlns:pic="http://schemas.openxmlformats.org/drawingml/2006/picture">
+                  <pic:nvPicPr>
+                    <pic:cNvPr id="12" name="PassesTab_labels.jpg"/>
+                    <pic:cNvPicPr/>
+                  </pic:nvPicPr>
+                  <pic:blipFill>
+                    <a:blip r:embed="rId12">
+                      <a:extLst>
+                        <a:ext uri="{28A0092B-C50C-407E-A947-70E740481C1C}">
+                          <a14:useLocalDpi xmlns:a14="http://schemas.microsoft.com/office/drawing/2010/main" val="0"/>
+                        </a:ext>
+                      </a:extLst>
+                    </a:blip>
+                    <a:stretch>
+                      <a:fillRect/>
+                    </a:stretch>
+                  </pic:blipFill>
+                  <pic:spPr>
+                    <a:xfrm>
+                      <a:off x="0" y="0"/>
+                      <a:ext cx="6055726" cy="4193519"/>
+                    </a:xfrm>
+                    <a:prstGeom prst="rect">
+                      <a:avLst/>
+                    </a:prstGeom>
+                  </pic:spPr>
+                </pic:pic>
+              </a:graphicData>
+            </a:graphic>
+          </wp:inline>
+        </w:drawing>
+      </w:r>
+    </w:p>
+    <w:p>
+      <w:pPr>
+        <w:spacing w:after="240"/>
+        <w:rPr>
+          <w:i/>
+          <w:iCs/>
+          <w:sz w:val="20"/>
+          <w:szCs w:val="20"/>
+        </w:rPr>
+      </w:pPr>
+      <w:r>
+        <w:rPr>
+          <w:i/>
+          <w:iCs/>
+          <w:sz w:val="20"/>
+          <w:szCs w:val="20"/>
+        </w:rPr>
+        <w:t>Passes tab</w:t>
+      </w:r>
+    </w:p>
+    <w:p>
+      <w:r>
+        <w:t xml:space="preserve">Double-clicking on a pass will cause the pane to switch to the </w:t>
+      </w:r>
+      <w:r>
+        <w:rPr>
+          <w:b/>
+          <w:bCs/>
+        </w:rPr>
+        <w:t>Rules Tab</w:t>
+      </w:r>
+      <w:r>
+        <w:t>, with a list of rules that were matched during the pass. The label of the tab indicates which pass was selected.</w:t>
+      </w:r>
+      <w:r>
+        <w:t xml:space="preserve"> Double-clicking on a rule will cause the source code for that rule to be displayed and highlighted in the File Edit pane. </w:t>
+      </w:r>
+    </w:p>
+    <w:p>
+      <w:pPr>
+        <w:spacing w:after="0"/>
+      </w:pPr>
+      <w:r>
+        <w:rPr>
+          <w:noProof/>
+        </w:rPr>
+        <w:drawing>
+          <wp:inline distT="0" distB="0" distL="0" distR="0">
+            <wp:extent cx="6096589" cy="2855020"/>
+            <wp:effectExtent l="0" t="0" r="0" b="2540"/>
+            <wp:docPr id="14" name="Picture 14"/>
+            <wp:cNvGraphicFramePr>
+              <a:graphicFrameLocks xmlns:a="http://schemas.openxmlformats.org/drawingml/2006/main" noChangeAspect="1"/>
+            </wp:cNvGraphicFramePr>
+            <a:graphic xmlns:a="http://schemas.openxmlformats.org/drawingml/2006/main">
+              <a:graphicData uri="http://schemas.openxmlformats.org/drawingml/2006/picture">
+                <pic:pic xmlns:pic="http://schemas.openxmlformats.org/drawingml/2006/picture">
+                  <pic:nvPicPr>
+                    <pic:cNvPr id="14" name="RulesTab_labels.jpg"/>
+                    <pic:cNvPicPr/>
+                  </pic:nvPicPr>
+                  <pic:blipFill>
+                    <a:blip r:embed="rId13">
+                      <a:extLst>
+                        <a:ext uri="{28A0092B-C50C-407E-A947-70E740481C1C}">
+                          <a14:useLocalDpi xmlns:a14="http://schemas.microsoft.com/office/drawing/2010/main" val="0"/>
+                        </a:ext>
+                      </a:extLst>
+                    </a:blip>
+                    <a:stretch>
+                      <a:fillRect/>
+                    </a:stretch>
+                  </pic:blipFill>
+                  <pic:spPr>
+                    <a:xfrm>
+                      <a:off x="0" y="0"/>
+                      <a:ext cx="6118374" cy="2865222"/>
+                    </a:xfrm>
+                    <a:prstGeom prst="rect">
+                      <a:avLst/>
+                    </a:prstGeom>
+                  </pic:spPr>
+                </pic:pic>
+              </a:graphicData>
+            </a:graphic>
+          </wp:inline>
+        </w:drawing>
+      </w:r>
+    </w:p>
+    <w:p>
+      <w:pPr>
+        <w:spacing w:after="0"/>
+        <w:rPr>
+          <w:i/>
+          <w:iCs/>
+          <w:sz w:val="20"/>
+          <w:szCs w:val="20"/>
+        </w:rPr>
+      </w:pPr>
+      <w:r>
+        <w:rPr>
+          <w:i/>
+          <w:iCs/>
+          <w:sz w:val="20"/>
+          <w:szCs w:val="20"/>
+        </w:rPr>
+        <w:t>Rules Tab</w:t>
+      </w:r>
+    </w:p>
+    <w:p>
+      <w:r>
+        <w:lastRenderedPageBreak/>
+        <w:t>Glyph names in the Rules Tab are colored to indicate how they were affected by rules. Green-highlighted glyphs were changed by the given rule, and the yellow highlight shows the glyph in the input to the rule, which is</w:t>
+      </w:r>
+      <w:r>
+        <w:t xml:space="preserve"> either the initial pass input or</w:t>
+      </w:r>
+      <w:r>
+        <w:t xml:space="preserve"> the output of a p</w:t>
+      </w:r>
+      <w:r>
+        <w:t>revious rule</w:t>
+      </w:r>
+      <w:r>
+        <w:t>.</w:t>
+      </w:r>
+      <w:r>
+        <w:t xml:space="preserve"> (Normally it will be the immediately previous rule, but it may be an earlier rule if some </w:t>
+      </w:r>
+      <w:r>
+        <w:t xml:space="preserve">intervening </w:t>
+      </w:r>
+      <w:r>
+        <w:t>rules did not fire.)</w:t>
+      </w:r>
+      <w:r>
+        <w:t xml:space="preserve"> It is possible for a glyph to be changed by </w:t>
+      </w:r>
+      <w:r>
+        <w:t>subsequent</w:t>
+      </w:r>
+      <w:r>
+        <w:t xml:space="preserve"> rules, which means it will be highlighted in yellow-green. A gray highlight indicates that the rule was matched but the constraint failed and so the rule was not fired. </w:t>
+      </w:r>
+    </w:p>
+    <w:p>
+      <w:r>
+        <w:t>Clicking on a glyph image or glyph name will update the Glyph Tab and Slot Tab with information for that glyph.</w:t>
+      </w:r>
+    </w:p>
+    <w:p>
+      <w:r>
+        <w:t>Double-clicking on a rule will show the rule in the source code highlighted in yellow.</w:t>
       </w:r>
     </w:p>
     <w:p>
@@ -1542,35 +3131,32 @@
           <w:b/>
           <w:bCs/>
         </w:rPr>
-        <w:t>Font Tab</w:t>
-      </w:r>
-      <w:r>
-        <w:t xml:space="preserve"> in the lower right pane of the screen shows all the glyphs in your font. The number in the upper left of a cell shows the USV, the number in the upper right shows the glyph ID number, and the string at the bottom is the name of the glyph according to the GDL code.</w:t>
-      </w:r>
-    </w:p>
-    <w:p>
-      <w:r>
-        <w:t>The size of the glyphs in the Font Tab is controlled by the Font Glyph Pixel Size option in the User Interface section of the Configuration dialog.</w:t>
-      </w:r>
-    </w:p>
-    <w:p>
-      <w:r>
-        <w:t xml:space="preserve">Double-clicking on a glyph will bring up the </w:t>
-      </w:r>
-      <w:r>
-        <w:rPr>
-          <w:b/>
-          <w:bCs/>
-        </w:rPr>
-        <w:t>Glyph Tab</w:t>
-      </w:r>
-      <w:r>
-        <w:t xml:space="preserve"> in the left-hand side of the Graide window. The tab shows various pieces of data associated with the glyph including all the defined glyph attributes. </w:t>
-      </w:r>
-    </w:p>
-    <w:p>
-      <w:r>
-        <w:t xml:space="preserve">Double-clicking on </w:t>
+        <w:t>Slot Tab</w:t>
+      </w:r>
+      <w:r>
+        <w:t xml:space="preserve"> in the left-hand column shows various </w:t>
+      </w:r>
+      <w:r>
+        <w:t>bits</w:t>
+      </w:r>
+      <w:r>
+        <w:t xml:space="preserve"> of data that are used during the rendering process. The </w:t>
+      </w:r>
+      <w:r>
+        <w:rPr>
+          <w:i/>
+          <w:iCs/>
+        </w:rPr>
+        <w:t>index</w:t>
+      </w:r>
+      <w:r>
+        <w:t xml:space="preserve"> value indicates the</w:t>
+      </w:r>
+      <w:r>
+        <w:t xml:space="preserve"> (zero-based)</w:t>
+      </w:r>
+      <w:r>
+        <w:t xml:space="preserve"> index of the slot in the glyph stream, and </w:t>
       </w:r>
       <w:r>
         <w:rPr>
@@ -1580,67 +3166,7 @@
         <w:t>glyph number</w:t>
       </w:r>
       <w:r>
-        <w:t xml:space="preserve">, </w:t>
-      </w:r>
-      <w:r>
-        <w:rPr>
-          <w:i/>
-          <w:iCs/>
-        </w:rPr>
-        <w:t>GDL name</w:t>
-      </w:r>
-      <w:r>
-        <w:t xml:space="preserve">, </w:t>
-      </w:r>
-      <w:r>
-        <w:rPr>
-          <w:i/>
-          <w:iCs/>
-        </w:rPr>
-        <w:t>Postscript</w:t>
-      </w:r>
-      <w:r>
-        <w:t xml:space="preserve">, or </w:t>
-      </w:r>
-      <w:r>
-        <w:rPr>
-          <w:i/>
-          <w:iCs/>
-        </w:rPr>
-        <w:t>USV</w:t>
-      </w:r>
-      <w:r>
-        <w:t xml:space="preserve"> will bring up the source code in the File Edit pane where the glyph is first referenced, with the line of code highlighted in yellow. Double-clicking on a glyph attribute will show the line of the code where the attribute is set. Double-clicking on the classes will bring up a list of classes in a separate scrollable dialog.</w:t>
-      </w:r>
-    </w:p>
-    <w:p>
-      <w:r>
-        <w:t>(Note: an infelicity in the program is that occasionally the File Edit pane will not accurately scroll the source code to the highlighted line. When that occurs simply double-click again.)</w:t>
-      </w:r>
-    </w:p>
-    <w:p>
-      <w:r>
-        <w:t xml:space="preserve">If you have </w:t>
-      </w:r>
-      <w:r>
-        <w:t xml:space="preserve">the name of a glyph selected in a File Edit tab, clicking the Show Glyph button (magnifying glass) </w:t>
-      </w:r>
-      <w:r>
-        <w:t xml:space="preserve">at the bottom of the Glyph Tab </w:t>
-      </w:r>
-      <w:r>
-        <w:t xml:space="preserve">will cause the information for that </w:t>
-      </w:r>
-      <w:r>
-        <w:t>glyph to appear</w:t>
-      </w:r>
-      <w:r>
-        <w:t>.</w:t>
-      </w:r>
-    </w:p>
-    <w:p>
-      <w:r>
-        <w:t>The octaboxes that are used to estimate the shape of the glyph for the purposes of collision avoidance are shown at the bottom of the Glyph Tab.</w:t>
+        <w:t xml:space="preserve"> show the glyph ID of the glyph in the font.</w:t>
       </w:r>
     </w:p>
     <w:p>
@@ -1649,1028 +3175,398 @@
       </w:r>
       <w:r>
         <w:rPr>
-          <w:b/>
-          <w:bCs/>
-        </w:rPr>
-        <w:t>Classes Tab</w:t>
-      </w:r>
-      <w:r>
-        <w:t xml:space="preserve"> in the left-hand pane shows all the glyph classes defined in the GDL code. Selecting a class will highlight (in gray) all the members of that class in the Font Tab.</w:t>
-      </w:r>
-    </w:p>
-    <w:p>
-      <w:r>
+          <w:i/>
+          <w:iCs/>
+        </w:rPr>
+        <w:t xml:space="preserve">slot ID </w:t>
+      </w:r>
+      <w:r>
+        <w:t xml:space="preserve">is an arbitrary string that can be used to keep track of the relationships among glyphs. When an attachment is performed, the </w:t>
+      </w:r>
+      <w:r>
+        <w:rPr>
+          <w:i/>
+          <w:iCs/>
+        </w:rPr>
+        <w:t>parent slot</w:t>
+      </w:r>
+      <w:r>
+        <w:t xml:space="preserve"> shows the slot ID of the slot to which the glyph is attached, and </w:t>
+      </w:r>
+      <w:r>
+        <w:rPr>
+          <w:i/>
+          <w:iCs/>
+        </w:rPr>
+        <w:t>parent offset</w:t>
+      </w:r>
+      <w:r>
+        <w:t xml:space="preserve"> shows the offset of the attached glyph relative to the parent.</w:t>
+      </w:r>
+    </w:p>
+    <w:p>
+      <w:r>
+        <w:t xml:space="preserve">The </w:t>
+      </w:r>
+      <w:r>
+        <w:rPr>
+          <w:i/>
+          <w:iCs/>
+        </w:rPr>
+        <w:t>origin</w:t>
+      </w:r>
+      <w:r>
+        <w:t xml:space="preserve"> shows the position of the glyph related to the left-hand origin of the string. </w:t>
+      </w:r>
+    </w:p>
+    <w:p>
+      <w:r>
+        <w:t>The other items in the Slots Tab correspond directly to GDL slot attributes.</w:t>
+      </w:r>
+    </w:p>
+    <w:p>
+      <w:pPr>
+        <w:spacing w:after="0"/>
+      </w:pPr>
+      <w:r>
+        <w:rPr>
+          <w:noProof/>
+        </w:rPr>
+        <w:drawing>
+          <wp:inline distT="0" distB="0" distL="0" distR="0">
+            <wp:extent cx="5943070" cy="3143250"/>
+            <wp:effectExtent l="0" t="0" r="635" b="0"/>
+            <wp:docPr id="15" name="Picture 15"/>
+            <wp:cNvGraphicFramePr>
+              <a:graphicFrameLocks xmlns:a="http://schemas.openxmlformats.org/drawingml/2006/main" noChangeAspect="1"/>
+            </wp:cNvGraphicFramePr>
+            <a:graphic xmlns:a="http://schemas.openxmlformats.org/drawingml/2006/main">
+              <a:graphicData uri="http://schemas.openxmlformats.org/drawingml/2006/picture">
+                <pic:pic xmlns:pic="http://schemas.openxmlformats.org/drawingml/2006/picture">
+                  <pic:nvPicPr>
+                    <pic:cNvPr id="15" name="SlotTab_RulesTab.JPG"/>
+                    <pic:cNvPicPr/>
+                  </pic:nvPicPr>
+                  <pic:blipFill>
+                    <a:blip r:embed="rId14">
+                      <a:extLst>
+                        <a:ext uri="{28A0092B-C50C-407E-A947-70E740481C1C}">
+                          <a14:useLocalDpi xmlns:a14="http://schemas.microsoft.com/office/drawing/2010/main" val="0"/>
+                        </a:ext>
+                      </a:extLst>
+                    </a:blip>
+                    <a:stretch>
+                      <a:fillRect/>
+                    </a:stretch>
+                  </pic:blipFill>
+                  <pic:spPr>
+                    <a:xfrm>
+                      <a:off x="0" y="0"/>
+                      <a:ext cx="5943070" cy="3143250"/>
+                    </a:xfrm>
+                    <a:prstGeom prst="rect">
+                      <a:avLst/>
+                    </a:prstGeom>
+                  </pic:spPr>
+                </pic:pic>
+              </a:graphicData>
+            </a:graphic>
+          </wp:inline>
+        </w:drawing>
+      </w:r>
+    </w:p>
+    <w:p>
+      <w:pPr>
+        <w:spacing w:after="240"/>
+        <w:rPr>
+          <w:i/>
+          <w:iCs/>
+          <w:sz w:val="20"/>
+          <w:szCs w:val="20"/>
+        </w:rPr>
+      </w:pPr>
+      <w:r>
+        <w:rPr>
+          <w:i/>
+          <w:iCs/>
+          <w:sz w:val="20"/>
+          <w:szCs w:val="20"/>
+        </w:rPr>
+        <w:t>Slot</w:t>
+      </w:r>
+      <w:r>
+        <w:rPr>
+          <w:i/>
+          <w:iCs/>
+          <w:sz w:val="20"/>
+          <w:szCs w:val="20"/>
+        </w:rPr>
+        <w:t xml:space="preserve"> Tab</w:t>
+      </w:r>
+    </w:p>
+    <w:p>
+      <w:pPr>
+        <w:pStyle w:val="Heading2"/>
+      </w:pPr>
+      <w:r>
+        <w:t>Collision avoidance</w:t>
+      </w:r>
+      <w:r>
+        <w:t xml:space="preserve"> </w:t>
+      </w:r>
+    </w:p>
+    <w:p>
+      <w:r>
+        <w:t>When the pass in question is a collision</w:t>
+      </w:r>
+      <w:r>
+        <w:t>-fixing</w:t>
+      </w:r>
+      <w:r>
+        <w:t xml:space="preserve"> pass, </w:t>
+      </w:r>
+      <w:r>
+        <w:t>it is highlighted in beige in the Passes Tab.</w:t>
+      </w:r>
+    </w:p>
+    <w:p/>
+    <w:p>
+      <w:pPr>
+        <w:spacing w:after="0"/>
+      </w:pPr>
+      <w:r>
+        <w:rPr>
+          <w:noProof/>
+        </w:rPr>
         <w:lastRenderedPageBreak/>
-        <w:t>Double-clicking the list of glyphs will bring up a scrollable list in a separate dialog. Double-clicking the name of the class will show the line of code where the class is defined in the File Edit pane.</w:t>
-      </w:r>
-    </w:p>
-    <w:p>
-      <w:r>
-        <w:t>At the bottom of the Classes Tab are two buttons. The left-most one clear the highlights in the Font Tab for the selected class.</w:t>
-      </w:r>
-    </w:p>
-    <w:p>
-      <w:r>
-        <w:t>The right-most button (magnifying glass) is a class-search operation. If the name of a class is selected in the File Edit pane, clicking that button will scroll the Classes Tab to that class name and highlight it. Double-clicking the button will also find the class definition in the source code and scroll to it.</w:t>
-      </w:r>
-    </w:p>
-    <w:p>
-      <w:pPr>
-        <w:pStyle w:val="Heading1"/>
-      </w:pPr>
-      <w:r>
-        <w:t>Running a single test</w:t>
-      </w:r>
-    </w:p>
-    <w:p>
-      <w:r>
-        <w:t xml:space="preserve">Even without setting up an entire suite of tests, it is possible to run a single test. The bottom two regions of the </w:t>
-      </w:r>
-      <w:r>
-        <w:rPr>
-          <w:b/>
-          <w:bCs/>
-        </w:rPr>
-        <w:t>Test Tab</w:t>
-      </w:r>
-      <w:r>
-        <w:t xml:space="preserve"> are used for this. </w:t>
-      </w:r>
-      <w:r>
-        <w:t xml:space="preserve">You can </w:t>
-      </w:r>
-      <w:r>
-        <w:t>enter text</w:t>
-      </w:r>
-      <w:r>
-        <w:t xml:space="preserve"> in </w:t>
-      </w:r>
-      <w:r>
-        <w:t xml:space="preserve">the </w:t>
-      </w:r>
-      <w:r>
-        <w:rPr>
-          <w:b/>
-          <w:bCs/>
-        </w:rPr>
-        <w:t>Test Data Control</w:t>
-      </w:r>
-      <w:r>
-        <w:t xml:space="preserve"> (the </w:t>
-      </w:r>
-      <w:r>
-        <w:t>next-to-bottom</w:t>
-      </w:r>
-      <w:r>
-        <w:t xml:space="preserve"> region</w:t>
-      </w:r>
-      <w:r>
-        <w:t>)</w:t>
-      </w:r>
-      <w:r>
-        <w:t xml:space="preserve">, </w:t>
-      </w:r>
-      <w:r>
-        <w:t>click</w:t>
-      </w:r>
-      <w:r>
-        <w:t xml:space="preserve"> the </w:t>
-      </w:r>
-      <w:r>
-        <w:rPr>
-          <w:b/>
-          <w:bCs/>
-        </w:rPr>
-        <w:t>Render button</w:t>
-      </w:r>
-      <w:r>
-        <w:t xml:space="preserve"> (arrow), and see the </w:t>
-      </w:r>
-      <w:r>
-        <w:t xml:space="preserve">result </w:t>
-      </w:r>
-      <w:r>
-        <w:t xml:space="preserve">in the </w:t>
-      </w:r>
-      <w:r>
-        <w:rPr>
-          <w:b/>
-          <w:bCs/>
-        </w:rPr>
-        <w:t xml:space="preserve">Rendered </w:t>
-      </w:r>
-      <w:r>
-        <w:rPr>
-          <w:b/>
-          <w:bCs/>
-        </w:rPr>
-        <w:t>Output</w:t>
-      </w:r>
-      <w:r>
-        <w:rPr>
-          <w:b/>
-          <w:bCs/>
-        </w:rPr>
-        <w:t xml:space="preserve"> Region</w:t>
+        <w:drawing>
+          <wp:inline distT="0" distB="0" distL="0" distR="0">
+            <wp:extent cx="3730752" cy="2353168"/>
+            <wp:effectExtent l="0" t="0" r="3175" b="9525"/>
+            <wp:docPr id="16" name="Picture 16"/>
+            <wp:cNvGraphicFramePr>
+              <a:graphicFrameLocks xmlns:a="http://schemas.openxmlformats.org/drawingml/2006/main" noChangeAspect="1"/>
+            </wp:cNvGraphicFramePr>
+            <a:graphic xmlns:a="http://schemas.openxmlformats.org/drawingml/2006/main">
+              <a:graphicData uri="http://schemas.openxmlformats.org/drawingml/2006/picture">
+                <pic:pic xmlns:pic="http://schemas.openxmlformats.org/drawingml/2006/picture">
+                  <pic:nvPicPr>
+                    <pic:cNvPr id="16" name="PassesTab_collision.png"/>
+                    <pic:cNvPicPr/>
+                  </pic:nvPicPr>
+                  <pic:blipFill>
+                    <a:blip r:embed="rId15">
+                      <a:extLst>
+                        <a:ext uri="{28A0092B-C50C-407E-A947-70E740481C1C}">
+                          <a14:useLocalDpi xmlns:a14="http://schemas.microsoft.com/office/drawing/2010/main" val="0"/>
+                        </a:ext>
+                      </a:extLst>
+                    </a:blip>
+                    <a:stretch>
+                      <a:fillRect/>
+                    </a:stretch>
+                  </pic:blipFill>
+                  <pic:spPr>
+                    <a:xfrm>
+                      <a:off x="0" y="0"/>
+                      <a:ext cx="3739423" cy="2358637"/>
+                    </a:xfrm>
+                    <a:prstGeom prst="rect">
+                      <a:avLst/>
+                    </a:prstGeom>
+                  </pic:spPr>
+                </pic:pic>
+              </a:graphicData>
+            </a:graphic>
+          </wp:inline>
+        </w:drawing>
+      </w:r>
+    </w:p>
+    <w:p>
+      <w:pPr>
+        <w:rPr>
+          <w:i/>
+          <w:iCs/>
+          <w:sz w:val="20"/>
+          <w:szCs w:val="20"/>
+        </w:rPr>
+      </w:pPr>
+      <w:r>
+        <w:rPr>
+          <w:i/>
+          <w:iCs/>
+          <w:sz w:val="20"/>
+          <w:szCs w:val="20"/>
+        </w:rPr>
+        <w:t>Collision-fixing pass in the Passes Tab</w:t>
+      </w:r>
+    </w:p>
+    <w:p>
+      <w:r>
+        <w:t xml:space="preserve">Double-clicking on it </w:t>
+      </w:r>
+      <w:r>
+        <w:t xml:space="preserve">the Rules Tab </w:t>
+      </w:r>
+      <w:r>
+        <w:t>create a</w:t>
       </w:r>
       <w:r>
         <w:t xml:space="preserve"> </w:t>
       </w:r>
       <w:r>
-        <w:t>below</w:t>
-      </w:r>
-      <w:r>
-        <w:t xml:space="preserve">. </w:t>
-      </w:r>
-    </w:p>
-    <w:p>
-      <w:r>
-        <w:t xml:space="preserve">The button to the right of the </w:t>
-      </w:r>
-      <w:r>
-        <w:t xml:space="preserve">Render button is the </w:t>
-      </w:r>
-      <w:r>
-        <w:rPr>
-          <w:b/>
-          <w:bCs/>
-        </w:rPr>
-        <w:t>Waterfall button</w:t>
+        <w:rPr>
+          <w:b/>
+          <w:bCs/>
+        </w:rPr>
+        <w:t>Collisions Tab</w:t>
+      </w:r>
+      <w:r>
+        <w:t>. Instead of, or in addition to,</w:t>
       </w:r>
       <w:r>
         <w:t xml:space="preserve"> </w:t>
       </w:r>
       <w:r>
-        <w:t>(</w:t>
-      </w:r>
-      <w:r>
-        <w:rPr>
-          <w:sz w:val="16"/>
-          <w:szCs w:val="16"/>
-        </w:rPr>
-        <w:t>A</w:t>
-      </w:r>
-      <w:r>
-        <w:t>A</w:t>
-      </w:r>
-      <w:r>
-        <w:rPr>
-          <w:sz w:val="28"/>
-          <w:szCs w:val="28"/>
-        </w:rPr>
-        <w:t>A</w:t>
-      </w:r>
-      <w:r>
-        <w:t xml:space="preserve">) </w:t>
-      </w:r>
-      <w:r>
-        <w:t xml:space="preserve">which </w:t>
-      </w:r>
-      <w:r>
-        <w:t>bring</w:t>
-      </w:r>
-      <w:r>
-        <w:t>s</w:t>
-      </w:r>
-      <w:r>
-        <w:t xml:space="preserve"> up the </w:t>
-      </w:r>
-      <w:r>
-        <w:rPr>
-          <w:b/>
-          <w:bCs/>
-        </w:rPr>
-        <w:t>Waterfall</w:t>
-      </w:r>
-      <w:r>
-        <w:t xml:space="preserve"> display showing the result at different point sizes. The various sizes used for the Waterfall can be set in the Configuration dialog under User Interface.</w:t>
-      </w:r>
-    </w:p>
-    <w:p>
-      <w:r>
-        <w:t xml:space="preserve">The </w:t>
-      </w:r>
-      <w:r>
-        <w:rPr>
-          <w:b/>
-          <w:bCs/>
-        </w:rPr>
-        <w:t>Match button</w:t>
-      </w:r>
-      <w:r>
-        <w:t xml:space="preserve"> (magnifying glass</w:t>
-      </w:r>
-      <w:r>
-        <w:t xml:space="preserve"> icon</w:t>
-      </w:r>
-      <w:r>
-        <w:t>) can be used to easily search for test items that match the test string. The match mechanism is discussed in more detail below.</w:t>
-      </w:r>
-    </w:p>
-    <w:p>
-      <w:r>
-        <w:t xml:space="preserve">If you are working with a font supporting a right-to-left script such as Arabic or Hebrew, you will probably want to </w:t>
-      </w:r>
-      <w:r>
-        <w:t>check</w:t>
-      </w:r>
-      <w:r>
-        <w:t xml:space="preserve"> the </w:t>
-      </w:r>
-      <w:r>
-        <w:rPr>
-          <w:b/>
-          <w:bCs/>
-        </w:rPr>
-        <w:t xml:space="preserve">RTL </w:t>
-      </w:r>
-      <w:r>
-        <w:rPr>
-          <w:b/>
-          <w:bCs/>
-        </w:rPr>
-        <w:t>checkbox</w:t>
-      </w:r>
-      <w:r>
-        <w:t xml:space="preserve">. </w:t>
-      </w:r>
-      <w:r>
-        <w:t xml:space="preserve">This option will be turned on automatically if you clicked the </w:t>
-      </w:r>
-      <w:r>
-        <w:rPr>
-          <w:b/>
-          <w:bCs/>
-        </w:rPr>
-        <w:t>Default RTL</w:t>
-      </w:r>
-      <w:r>
-        <w:t xml:space="preserve"> option the Configuration’s General section.</w:t>
-      </w:r>
-    </w:p>
-    <w:p>
-      <w:r>
-        <w:t xml:space="preserve">To the right of the RTL checkbox is the </w:t>
-      </w:r>
-      <w:r>
-        <w:rPr>
-          <w:b/>
-          <w:bCs/>
-        </w:rPr>
-        <w:t>Features button</w:t>
-      </w:r>
-      <w:r>
-        <w:t>. This allows you to indicate which Graphite font features should be turned on for your tes</w:t>
-      </w:r>
-      <w:r>
-        <w:t xml:space="preserve">t, as well as the expansion for justification—see </w:t>
-      </w:r>
-      <w:r>
-        <w:t xml:space="preserve">“Setting features for a test” </w:t>
-      </w:r>
-      <w:r>
-        <w:t>below.</w:t>
-      </w:r>
-    </w:p>
-    <w:p>
-      <w:r>
-        <w:t>Double-c</w:t>
-      </w:r>
-      <w:r>
-        <w:t xml:space="preserve">licking the </w:t>
-      </w:r>
-      <w:r>
-        <w:t>Rendered Output Region outputs</w:t>
-      </w:r>
-      <w:r>
-        <w:t xml:space="preserve"> a graphic image to your computer. The </w:t>
-      </w:r>
-      <w:r>
-        <w:t>image</w:t>
-      </w:r>
-      <w:r>
-        <w:t xml:space="preserve"> is saved in the current working directory </w:t>
-      </w:r>
-      <w:r>
-        <w:t>in a file</w:t>
-      </w:r>
-      <w:r>
-        <w:t xml:space="preserve"> named something like </w:t>
-      </w:r>
-      <w:r>
-        <w:rPr>
-          <w:i/>
-          <w:iCs/>
-        </w:rPr>
-        <w:t>graide_image_1.png</w:t>
-      </w:r>
-      <w:r>
-        <w:t>.</w:t>
-      </w:r>
-    </w:p>
-    <w:p>
-      <w:r>
-        <w:t xml:space="preserve">In the rendered </w:t>
-      </w:r>
-      <w:r>
-        <w:t>output</w:t>
-      </w:r>
-      <w:r>
-        <w:t xml:space="preserve">, you can click on a glyph and see the detailed information for it in the </w:t>
-      </w:r>
-      <w:r>
-        <w:rPr>
-          <w:b/>
-          <w:bCs/>
-        </w:rPr>
-        <w:t>Glyph Tab</w:t>
-      </w:r>
-      <w:r>
-        <w:t xml:space="preserve">, described below under “Examining your fonts and glyphs.” (Note that you </w:t>
-      </w:r>
-      <w:r>
-        <w:t>need</w:t>
-      </w:r>
-      <w:r>
-        <w:t xml:space="preserve"> to carefully click on the black “ink” of the glyph; clicking on</w:t>
-      </w:r>
-      <w:r>
-        <w:t xml:space="preserve"> the</w:t>
-      </w:r>
-      <w:r>
-        <w:t xml:space="preserve"> white area</w:t>
-      </w:r>
-      <w:r>
-        <w:t xml:space="preserve"> around</w:t>
-      </w:r>
-      <w:r>
-        <w:t xml:space="preserve"> the glyph will have no effect.)</w:t>
-      </w:r>
-      <w:r>
-        <w:t xml:space="preserve"> The bounding </w:t>
-      </w:r>
-      <w:r>
-        <w:t>area</w:t>
-      </w:r>
-      <w:r>
-        <w:t xml:space="preserve"> of the selected glyph is shown in blue.</w:t>
-      </w:r>
-    </w:p>
-    <w:p>
-      <w:pPr>
-        <w:pStyle w:val="Heading2"/>
-      </w:pPr>
-      <w:r>
-        <w:t>Setting features for a test</w:t>
-      </w:r>
-    </w:p>
-    <w:p>
-      <w:r>
-        <w:t xml:space="preserve">The </w:t>
-      </w:r>
-      <w:r>
-        <w:rPr>
-          <w:b/>
-          <w:bCs/>
-        </w:rPr>
-        <w:t>Set Features dialog</w:t>
-      </w:r>
-      <w:r>
-        <w:t xml:space="preserve"> shows a list of the Graphite font features with the corresponding setting on the right. </w:t>
-      </w:r>
-      <w:r>
-        <w:t xml:space="preserve">The drop-down control for the feature </w:t>
-      </w:r>
-      <w:r>
-        <w:t>will allow you to choose a different setting for that feature.</w:t>
-      </w:r>
-    </w:p>
-    <w:p>
-      <w:r>
-        <w:t xml:space="preserve">Whenever </w:t>
-      </w:r>
-      <w:r>
-        <w:t>a feature</w:t>
-      </w:r>
-      <w:r>
-        <w:t xml:space="preserve"> is set to something other</w:t>
-      </w:r>
-      <w:r>
-        <w:t xml:space="preserve"> than the default value</w:t>
-      </w:r>
-      <w:r>
-        <w:t>, the feature name will shown on a yellow background.</w:t>
-      </w:r>
-    </w:p>
-    <w:p>
-      <w:r>
-        <w:t>If you enter a three-character language code for which your font has features associated, the features will be set to the appropriate values for that language. After doing so, you can then override feature setting</w:t>
-      </w:r>
-      <w:r>
-        <w:t>s using the drop-down controls, which will be indicated by the yellow background.</w:t>
+        <w:t>rules, the tab is populated with the</w:t>
+      </w:r>
+      <w:r>
+        <w:t xml:space="preserve"> effects of the</w:t>
+      </w:r>
+      <w:r>
+        <w:t xml:space="preserve"> steps in the collision avoidance algorithm. (Unlike rules, double-clicking on these </w:t>
+      </w:r>
+      <w:r>
+        <w:t>rows in the tab has no effect.)</w:t>
+      </w:r>
+    </w:p>
+    <w:p>
+      <w:r>
+        <w:t xml:space="preserve">For debugging purposes, it </w:t>
+      </w:r>
+      <w:r>
+        <w:t>can</w:t>
+      </w:r>
+      <w:r>
+        <w:t xml:space="preserve"> be convenient to separate collision-avoidance passes from those that set rules</w:t>
+      </w:r>
+      <w:r>
+        <w:t>; this</w:t>
+      </w:r>
+      <w:r>
+        <w:t xml:space="preserve"> is what is shown in the images.</w:t>
+      </w:r>
+    </w:p>
+    <w:p>
+      <w:r>
+        <w:t xml:space="preserve">The octaboxes that are used to estimate the shape of the glyph for the purposes of collision avoidance are </w:t>
+      </w:r>
+      <w:r>
+        <w:t>listed</w:t>
+      </w:r>
+      <w:r>
+        <w:t xml:space="preserve"> at the bottom of the Glyph Tab.</w:t>
+      </w:r>
+    </w:p>
+    <w:p>
+      <w:pPr>
+        <w:pStyle w:val="Heading3"/>
+      </w:pPr>
+      <w:r>
+        <w:t>Shifting</w:t>
+      </w:r>
+    </w:p>
+    <w:p>
+      <w:r>
+        <w:t>In the Collisions Tab, g</w:t>
+      </w:r>
+      <w:r>
+        <w:t>lyphs that have been shifted are highlighted in green, and glyphs that did not need to be moved are marked in gray.</w:t>
+      </w:r>
+      <w:r>
+        <w:t xml:space="preserve"> Glyphs </w:t>
+      </w:r>
+      <w:r>
+        <w:t>that remiain in a state of collision due to a lack of acceptable a</w:t>
+      </w:r>
+      <w:r>
+        <w:t>djustment are marked yellow.</w:t>
+      </w:r>
+    </w:p>
+    <w:p>
+      <w:pPr>
+        <w:spacing w:after="0"/>
+      </w:pPr>
+      <w:r>
+        <w:rPr>
+          <w:noProof/>
+        </w:rPr>
+        <w:drawing>
+          <wp:inline distT="0" distB="0" distL="0" distR="0">
+            <wp:extent cx="3682868" cy="2955341"/>
+            <wp:effectExtent l="0" t="0" r="0" b="0"/>
+            <wp:docPr id="17" name="Picture 17"/>
+            <wp:cNvGraphicFramePr>
+              <a:graphicFrameLocks xmlns:a="http://schemas.openxmlformats.org/drawingml/2006/main" noChangeAspect="1"/>
+            </wp:cNvGraphicFramePr>
+            <a:graphic xmlns:a="http://schemas.openxmlformats.org/drawingml/2006/main">
+              <a:graphicData uri="http://schemas.openxmlformats.org/drawingml/2006/picture">
+                <pic:pic xmlns:pic="http://schemas.openxmlformats.org/drawingml/2006/picture">
+                  <pic:nvPicPr>
+                    <pic:cNvPr id="17" name="CollisionsPass.png"/>
+                    <pic:cNvPicPr/>
+                  </pic:nvPicPr>
+                  <pic:blipFill>
+                    <a:blip r:embed="rId16">
+                      <a:extLst>
+                        <a:ext uri="{28A0092B-C50C-407E-A947-70E740481C1C}">
+                          <a14:useLocalDpi xmlns:a14="http://schemas.microsoft.com/office/drawing/2010/main" val="0"/>
+                        </a:ext>
+                      </a:extLst>
+                    </a:blip>
+                    <a:stretch>
+                      <a:fillRect/>
+                    </a:stretch>
+                  </pic:blipFill>
+                  <pic:spPr>
+                    <a:xfrm>
+                      <a:off x="0" y="0"/>
+                      <a:ext cx="3821171" cy="3066323"/>
+                    </a:xfrm>
+                    <a:prstGeom prst="rect">
+                      <a:avLst/>
+                    </a:prstGeom>
+                  </pic:spPr>
+                </pic:pic>
+              </a:graphicData>
+            </a:graphic>
+          </wp:inline>
+        </w:drawing>
+      </w:r>
+    </w:p>
+    <w:p>
+      <w:pPr>
+        <w:spacing w:after="240"/>
+        <w:rPr>
+          <w:i/>
+          <w:iCs/>
+          <w:sz w:val="20"/>
+          <w:szCs w:val="20"/>
+        </w:rPr>
+      </w:pPr>
+      <w:r>
+        <w:rPr>
+          <w:i/>
+          <w:iCs/>
+          <w:sz w:val="20"/>
+          <w:szCs w:val="20"/>
+        </w:rPr>
+        <w:t>Collisions Pass</w:t>
       </w:r>
     </w:p>
     <w:p>
       <w:r>
         <w:lastRenderedPageBreak/>
-        <w:t>If you have no features defined for your font, the</w:t>
-      </w:r>
-      <w:r>
-        <w:t xml:space="preserve"> list of</w:t>
-      </w:r>
-      <w:r>
-        <w:t xml:space="preserve"> features will be empty.</w:t>
-      </w:r>
-    </w:p>
-    <w:p>
-      <w:r>
-        <w:t xml:space="preserve">The </w:t>
-      </w:r>
-      <w:r>
-        <w:rPr>
-          <w:b/>
-          <w:bCs/>
-        </w:rPr>
-        <w:t>Justify</w:t>
-      </w:r>
-      <w:r>
-        <w:rPr>
-          <w:b/>
-          <w:bCs/>
-        </w:rPr>
-        <w:t xml:space="preserve"> control</w:t>
-      </w:r>
-      <w:r>
-        <w:t xml:space="preserve"> indicates the percentage by which the text should be expanded or contracted, as would occur to achieve justification. It has an effect</w:t>
-      </w:r>
-      <w:r>
-        <w:t xml:space="preserve"> only</w:t>
-      </w:r>
-      <w:r>
-        <w:t xml:space="preserve"> if there are ju</w:t>
-      </w:r>
-      <w:r>
-        <w:t>stification passes in your font; it cannot be used for a general “tracking” or text compression effect.</w:t>
-      </w:r>
-    </w:p>
-    <w:p>
-      <w:pPr>
-        <w:pStyle w:val="Heading1"/>
-      </w:pPr>
-      <w:r>
-        <w:t>Setting up a t</w:t>
-      </w:r>
-      <w:r>
-        <w:t>est suite</w:t>
-      </w:r>
-    </w:p>
-    <w:p>
-      <w:r>
-        <w:t xml:space="preserve">The </w:t>
-      </w:r>
-      <w:r>
-        <w:rPr>
-          <w:b/>
-          <w:bCs/>
-        </w:rPr>
-        <w:t>Tests Tab</w:t>
-      </w:r>
-      <w:r>
-        <w:t xml:space="preserve"> i</w:t>
-      </w:r>
-      <w:r>
-        <w:t xml:space="preserve">n the left </w:t>
-      </w:r>
-      <w:r>
-        <w:t>pane</w:t>
-      </w:r>
-      <w:r>
-        <w:t xml:space="preserve"> of the Graide window allows you to create a suite of tests and see the Graphite rendering for each.</w:t>
-      </w:r>
-    </w:p>
-    <w:p>
-      <w:r>
-        <w:t>Each Graide project</w:t>
-      </w:r>
-      <w:r>
-        <w:t xml:space="preserve"> normally</w:t>
-      </w:r>
-      <w:r>
-        <w:t xml:space="preserve"> includes one test-suite file, but you can have more. The top-most control in the Tests Tab allows selecting a tests fil</w:t>
-      </w:r>
-      <w:r>
-        <w:t>e and + and</w:t>
-      </w:r>
-      <w:r>
-        <w:t xml:space="preserve"> - </w:t>
-      </w:r>
-      <w:r>
-        <w:t>buttons for adding or deleting them.</w:t>
-      </w:r>
-    </w:p>
-    <w:p>
-      <w:r>
-        <w:t>(</w:t>
-      </w:r>
-      <w:r>
-        <w:t>There is currently no user interface mechanism provided to reorder test-suite files, but this can be done by editing the configuration file directly. The test files are listed in th</w:t>
-      </w:r>
-      <w:r>
-        <w:t xml:space="preserve">e </w:t>
-      </w:r>
-      <w:r>
-        <w:rPr>
-          <w:rFonts w:ascii="Courier New" w:hAnsi="Courier New" w:cs="Courier New"/>
-        </w:rPr>
-        <w:t>[data]</w:t>
-      </w:r>
-      <w:r>
-        <w:t xml:space="preserve"> s</w:t>
-      </w:r>
-      <w:r>
-        <w:t>ection. However, the main test-suite file</w:t>
-      </w:r>
-      <w:r>
-        <w:t xml:space="preserve"> indicated by the testsfile varaible in th</w:t>
-      </w:r>
-      <w:r>
-        <w:t xml:space="preserve">e </w:t>
-      </w:r>
-      <w:r>
-        <w:rPr>
-          <w:rFonts w:ascii="Courier New" w:hAnsi="Courier New" w:cs="Courier New"/>
-        </w:rPr>
-        <w:t>[main]</w:t>
-      </w:r>
-      <w:r>
-        <w:t xml:space="preserve"> s</w:t>
-      </w:r>
-      <w:r>
-        <w:t>ection</w:t>
-      </w:r>
-      <w:r>
-        <w:t xml:space="preserve"> </w:t>
-      </w:r>
-      <w:r>
-        <w:t>is always listed first.)</w:t>
-      </w:r>
-    </w:p>
-    <w:p>
-      <w:r>
-        <w:t xml:space="preserve">Each test file can </w:t>
-      </w:r>
-      <w:r>
-        <w:t>be organized into</w:t>
-      </w:r>
-      <w:r>
-        <w:t xml:space="preserve"> multiple groups</w:t>
-      </w:r>
-      <w:r>
-        <w:t xml:space="preserve"> of tests</w:t>
-      </w:r>
-      <w:r>
-        <w:t>. The file is initialized with a group called “main.” Groups can be add</w:t>
-      </w:r>
-      <w:r>
-        <w:t>ed and deleted using the + and -</w:t>
-      </w:r>
-      <w:r>
-        <w:t xml:space="preserve"> buttons to the right of the group control. (Again, there is currently no mechanism for reordering the groups. This can be done by editing the .XML file directly.)</w:t>
-      </w:r>
-    </w:p>
-    <w:p>
-      <w:r>
-        <w:t xml:space="preserve">The region below the group control is the </w:t>
-      </w:r>
-      <w:r>
-        <w:rPr>
-          <w:b/>
-          <w:bCs/>
-        </w:rPr>
-        <w:t>Test Item List</w:t>
-      </w:r>
-      <w:r>
-        <w:t>, an</w:t>
-      </w:r>
-      <w:r>
-        <w:t xml:space="preserve">d the buttons below the list </w:t>
-      </w:r>
-      <w:r>
-        <w:t>are available for editing, reordering, saving, adding and deleting them.</w:t>
-      </w:r>
-    </w:p>
-    <w:p>
-      <w:pPr>
-        <w:pStyle w:val="Heading2"/>
-      </w:pPr>
-      <w:r>
-        <w:t>Creating a test item</w:t>
-      </w:r>
-    </w:p>
-    <w:p>
-      <w:r>
-        <w:t xml:space="preserve">Each test item has a name that is displayed in the Test Item List, the text that will be rendered as part of the test, and a comment. The comment will </w:t>
-      </w:r>
-      <w:r>
-        <w:t xml:space="preserve">be </w:t>
-      </w:r>
-      <w:r>
-        <w:t xml:space="preserve">showed when the mouse hovers over the name in the </w:t>
-      </w:r>
-      <w:r>
-        <w:t>Test Item List</w:t>
-      </w:r>
-      <w:r>
-        <w:t>.</w:t>
-      </w:r>
-    </w:p>
-    <w:p>
-      <w:r>
-        <w:t>The text of the test item can include all kinds of Unicode characters, but it may be convenient to use the \uXXXX syntax if there is any concern about the character</w:t>
-      </w:r>
-      <w:r>
-        <w:t>s</w:t>
-      </w:r>
-      <w:r>
-        <w:t xml:space="preserve"> being display</w:t>
-      </w:r>
-      <w:r>
-        <w:t>ed</w:t>
-      </w:r>
-      <w:r>
-        <w:t xml:space="preserve"> </w:t>
-      </w:r>
-      <w:r>
-        <w:t>legibly</w:t>
-      </w:r>
-      <w:r>
-        <w:t xml:space="preserve">. Checking the </w:t>
-      </w:r>
-      <w:r>
-        <w:rPr>
-          <w:b/>
-          <w:bCs/>
-        </w:rPr>
-        <w:t>Display Character Entities</w:t>
-      </w:r>
-      <w:r>
-        <w:t xml:space="preserve"> option </w:t>
-      </w:r>
-      <w:r>
-        <w:t>(</w:t>
-      </w:r>
-      <w:r>
-        <w:t>in the Configuration tool under User Interface</w:t>
-      </w:r>
-      <w:r>
-        <w:t>)</w:t>
-      </w:r>
-      <w:r>
-        <w:t xml:space="preserve"> will automatically convert any Unicode characters above U+007F to use the \uXXXX format.</w:t>
-      </w:r>
-    </w:p>
-    <w:p>
-      <w:r>
-        <w:t>Test items can be marked with a color which will shown</w:t>
-      </w:r>
-      <w:r>
-        <w:t xml:space="preserve"> as the background</w:t>
-      </w:r>
-      <w:r>
-        <w:t xml:space="preserve"> in the Test Item List. </w:t>
-      </w:r>
-    </w:p>
-    <w:p>
-      <w:r>
-        <w:t xml:space="preserve">A test item can have features, a language, and a justification factor applied to it. The </w:t>
-      </w:r>
-      <w:r>
-        <w:rPr>
-          <w:b/>
-          <w:bCs/>
-        </w:rPr>
-        <w:t>Features button</w:t>
-      </w:r>
-      <w:r>
-        <w:t xml:space="preserve"> brings up a dialog identical to the one described above in “</w:t>
-      </w:r>
-      <w:r>
-        <w:t>Setting</w:t>
-      </w:r>
-      <w:r>
-        <w:t xml:space="preserve"> features for a test.”</w:t>
-      </w:r>
-    </w:p>
-    <w:p>
-      <w:pPr>
-        <w:pStyle w:val="Heading2"/>
-      </w:pPr>
-      <w:r>
-        <w:t>Rendering a test item</w:t>
-      </w:r>
-    </w:p>
-    <w:p>
-      <w:r>
-        <w:t>A test item is run simply by clicking on it. You can also use the arrow keys to move up and down the list, rendering each item in turn.</w:t>
-      </w:r>
-    </w:p>
-    <w:p>
-      <w:pPr>
-        <w:pStyle w:val="Heading1"/>
-      </w:pPr>
-      <w:r>
-        <w:t>Debugging</w:t>
-      </w:r>
-    </w:p>
-    <w:p>
-      <w:r>
-        <w:t>Two tabs in the lower-right pane are useful for debugging your GDL code.</w:t>
-      </w:r>
-    </w:p>
-    <w:p>
-      <w:r>
-        <w:lastRenderedPageBreak/>
-        <w:t xml:space="preserve">When </w:t>
-      </w:r>
-      <w:r>
-        <w:t xml:space="preserve">you run a test (either a test item or by entering test directly in the controls), the </w:t>
-      </w:r>
-      <w:r>
-        <w:rPr>
-          <w:b/>
-          <w:bCs/>
-        </w:rPr>
-        <w:t>Passes Tab</w:t>
-      </w:r>
-      <w:r>
-        <w:t xml:space="preserve"> is populated with the </w:t>
-      </w:r>
-      <w:r>
-        <w:t xml:space="preserve">Graphite </w:t>
-      </w:r>
-      <w:r>
-        <w:t>passes that were run during the rendering process. A yellow highlight in the left-hand co</w:t>
-      </w:r>
-      <w:r>
-        <w:t xml:space="preserve">lumn indicates passes in which </w:t>
-      </w:r>
-      <w:r>
-        <w:t xml:space="preserve">rules </w:t>
-      </w:r>
-      <w:r>
-        <w:t xml:space="preserve">were matched </w:t>
-      </w:r>
-      <w:r>
-        <w:t>(</w:t>
-      </w:r>
-      <w:r>
-        <w:t>whether they fired or not</w:t>
-      </w:r>
-      <w:r>
-        <w:t>). A</w:t>
-      </w:r>
-      <w:r>
-        <w:t xml:space="preserve"> beige highlight indicates collision-fixing pass</w:t>
-      </w:r>
-      <w:r>
-        <w:t>es</w:t>
-      </w:r>
-      <w:r>
-        <w:t xml:space="preserve"> that made adjustments.</w:t>
-      </w:r>
-    </w:p>
-    <w:p>
-      <w:r>
-        <w:t>The center column shows the result of the rendering after that pass, and the right-hand column shows a list of glyphs that are in the output of the pass. Clicking on a glyph will highlight the glyph name and vice versa.</w:t>
-      </w:r>
-    </w:p>
-    <w:p>
-      <w:r>
-        <w:t xml:space="preserve">Double-clicking on a pass will cause the pane to switch to the </w:t>
-      </w:r>
-      <w:r>
-        <w:rPr>
-          <w:b/>
-          <w:bCs/>
-        </w:rPr>
-        <w:t>Rules Tab</w:t>
-      </w:r>
-      <w:r>
-        <w:t>, with a list of rules that were matched during the pass. The label of the tab indicates which pass was selected.</w:t>
-      </w:r>
-      <w:r>
-        <w:t xml:space="preserve"> Double-clicking on a rule will cause the source code for that rule to be displayed and highlighted in the File Edit pane. </w:t>
-      </w:r>
-    </w:p>
-    <w:p>
-      <w:r>
-        <w:t>Glyph names in the Rules Tab are colored to indicate how they were affected by rules. Green-highlighted glyphs were changed by the given rule, and the yellow highlight shows the glyph in the input to the rule, which is</w:t>
-      </w:r>
-      <w:r>
-        <w:t xml:space="preserve"> either the initial pass input or</w:t>
-      </w:r>
-      <w:r>
-        <w:t xml:space="preserve"> the output of a p</w:t>
-      </w:r>
-      <w:r>
-        <w:t>revious rule</w:t>
-      </w:r>
-      <w:r>
-        <w:t>.</w:t>
-      </w:r>
-      <w:r>
-        <w:t xml:space="preserve"> (Normally it will be the immediately previous rule, but it may be an earlier rule if some </w:t>
-      </w:r>
-      <w:r>
-        <w:t xml:space="preserve">intervening </w:t>
-      </w:r>
-      <w:r>
-        <w:t>rules did not fire.)</w:t>
-      </w:r>
-      <w:r>
-        <w:t xml:space="preserve"> It is possible for a glyph to be changed by </w:t>
-      </w:r>
-      <w:r>
-        <w:t>subsequent</w:t>
-      </w:r>
-      <w:r>
-        <w:t xml:space="preserve"> rules, which means it will be highlighted in yellow-green. A gray highlight indicates that the rule was matched but the constraint failed and so the rule was not fired. </w:t>
-      </w:r>
-    </w:p>
-    <w:p>
-      <w:r>
-        <w:t>Clicking on a glyph image or glyph name will update the Glyph Tab and Slot Tab with information for that glyph.</w:t>
-      </w:r>
-    </w:p>
-    <w:p>
-      <w:r>
-        <w:t xml:space="preserve">The </w:t>
-      </w:r>
-      <w:r>
-        <w:rPr>
-          <w:b/>
-          <w:bCs/>
-        </w:rPr>
-        <w:t>Slot Tab</w:t>
-      </w:r>
-      <w:r>
-        <w:t xml:space="preserve"> in the left-hand column shows various pieces of data that are used during the rendering process. The </w:t>
-      </w:r>
-      <w:r>
-        <w:rPr>
-          <w:i/>
-          <w:iCs/>
-        </w:rPr>
-        <w:t>index</w:t>
-      </w:r>
-      <w:r>
-        <w:t xml:space="preserve"> value indicates the index of the slot in the glyph stream, and </w:t>
-      </w:r>
-      <w:r>
-        <w:rPr>
-          <w:i/>
-          <w:iCs/>
-        </w:rPr>
-        <w:t>glyph number</w:t>
-      </w:r>
-      <w:r>
-        <w:t xml:space="preserve"> show the glyph ID of the glyph in the font.</w:t>
-      </w:r>
-    </w:p>
-    <w:p>
-      <w:r>
-        <w:t xml:space="preserve">The </w:t>
-      </w:r>
-      <w:r>
-        <w:rPr>
-          <w:i/>
-          <w:iCs/>
-        </w:rPr>
-        <w:t xml:space="preserve">slot ID </w:t>
-      </w:r>
-      <w:r>
-        <w:t xml:space="preserve">is an arbitrary string that can be used to keep track of the relationships among glyphs. When an attachment is performed, the </w:t>
-      </w:r>
-      <w:r>
-        <w:rPr>
-          <w:i/>
-          <w:iCs/>
-        </w:rPr>
-        <w:t>parent slot</w:t>
-      </w:r>
-      <w:r>
-        <w:t xml:space="preserve"> shows the slot ID of the slot to which the glyph is attached, and </w:t>
-      </w:r>
-      <w:r>
-        <w:rPr>
-          <w:i/>
-          <w:iCs/>
-        </w:rPr>
-        <w:t>parent offset</w:t>
-      </w:r>
-      <w:r>
-        <w:t xml:space="preserve"> shows the offset of the attached glyph relative to the parent.</w:t>
-      </w:r>
-    </w:p>
-    <w:p>
-      <w:r>
-        <w:t xml:space="preserve">The </w:t>
-      </w:r>
-      <w:r>
-        <w:rPr>
-          <w:i/>
-          <w:iCs/>
-        </w:rPr>
-        <w:t>origin</w:t>
-      </w:r>
-      <w:r>
-        <w:t xml:space="preserve"> shows the position of the glyph related to the left-hand origin of the string. </w:t>
-      </w:r>
-    </w:p>
-    <w:p>
-      <w:r>
-        <w:t>The other items in the Slots Tab correspond directly to GDL slot attributes.</w:t>
-      </w:r>
-    </w:p>
-    <w:p>
-      <w:pPr>
-        <w:pStyle w:val="Heading2"/>
-      </w:pPr>
-      <w:r>
-        <w:t>Collision avoidance</w:t>
-      </w:r>
-      <w:r>
-        <w:t xml:space="preserve"> </w:t>
-      </w:r>
-    </w:p>
-    <w:p>
-      <w:r>
-        <w:t xml:space="preserve">When the pass in question is a collision pass, the Rules Tab becomes the </w:t>
-      </w:r>
-      <w:r>
-        <w:rPr>
-          <w:b/>
-          <w:bCs/>
-        </w:rPr>
-        <w:t>Collisions Tab</w:t>
-      </w:r>
-      <w:r>
-        <w:t xml:space="preserve">. Instead of </w:t>
-      </w:r>
-      <w:r>
-        <w:t xml:space="preserve">(or in addition to) </w:t>
-      </w:r>
-      <w:r>
-        <w:t>rules, the tab is populated with the</w:t>
-      </w:r>
-      <w:r>
-        <w:t xml:space="preserve"> effects of the</w:t>
-      </w:r>
-      <w:r>
-        <w:t xml:space="preserve"> steps in the collision avoidance algorithm. (Unlike rules, double-clicking on these </w:t>
-      </w:r>
-      <w:r>
-        <w:t>rows in the tab has no effect.)</w:t>
-      </w:r>
-    </w:p>
-    <w:p>
-      <w:r>
-        <w:t>For debugging purposes, it may be convenient to separate collision-avoidance passes from those that set rules.</w:t>
-      </w:r>
-    </w:p>
-    <w:p>
-      <w:r>
-        <w:t>The octaboxes that are used to estimate the shape of the glyph for the purposes of collision avoidance are shown at the bottom of the Glyph Tab.</w:t>
-      </w:r>
-    </w:p>
-    <w:p>
-      <w:pPr>
-        <w:pStyle w:val="Heading3"/>
-      </w:pPr>
-      <w:r>
-        <w:lastRenderedPageBreak/>
-        <w:t>Shifting</w:t>
-      </w:r>
-    </w:p>
-    <w:p>
-      <w:r>
-        <w:t>In the Collisions Tab, g</w:t>
-      </w:r>
-      <w:r>
-        <w:t>lyphs that have been shifted are highlighted in green, and glyphs that did not need to be moved are marked in gray.</w:t>
-      </w:r>
-      <w:r>
-        <w:t xml:space="preserve"> Glyphs </w:t>
-      </w:r>
-      <w:r>
-        <w:t>that remiain in a state of collision due to a lack of acceptable a</w:t>
-      </w:r>
-      <w:r>
-        <w:t>djustment are marked yellow.</w:t>
-      </w:r>
-    </w:p>
-    <w:p>
-      <w:r>
         <w:t xml:space="preserve">Clicking on the highlighted glyph will, as expected, display the slot attributes in the Slot Tab. </w:t>
       </w:r>
       <w:r>
@@ -2824,6 +3720,9 @@
       <w:r>
         <w:t>– the cost of the best shift found along the given axis</w:t>
       </w:r>
+      <w:r>
+        <w:t>; -1 means no shift is possible</w:t>
+      </w:r>
     </w:p>
     <w:p>
       <w:r>
@@ -2862,6 +3761,76 @@
       </w:r>
     </w:p>
     <w:p>
+      <w:pPr>
+        <w:spacing w:after="0"/>
+      </w:pPr>
+      <w:r>
+        <w:rPr>
+          <w:noProof/>
+        </w:rPr>
+        <w:drawing>
+          <wp:inline distT="0" distB="0" distL="0" distR="0">
+            <wp:extent cx="5943600" cy="4733925"/>
+            <wp:effectExtent l="0" t="0" r="0" b="9525"/>
+            <wp:docPr id="19" name="Picture 19"/>
+            <wp:cNvGraphicFramePr>
+              <a:graphicFrameLocks xmlns:a="http://schemas.openxmlformats.org/drawingml/2006/main" noChangeAspect="1"/>
+            </wp:cNvGraphicFramePr>
+            <a:graphic xmlns:a="http://schemas.openxmlformats.org/drawingml/2006/main">
+              <a:graphicData uri="http://schemas.openxmlformats.org/drawingml/2006/picture">
+                <pic:pic xmlns:pic="http://schemas.openxmlformats.org/drawingml/2006/picture">
+                  <pic:nvPicPr>
+                    <pic:cNvPr id="19" name="CollisionTab_SlotTab_labels.jpg"/>
+                    <pic:cNvPicPr/>
+                  </pic:nvPicPr>
+                  <pic:blipFill>
+                    <a:blip r:embed="rId17">
+                      <a:extLst>
+                        <a:ext uri="{28A0092B-C50C-407E-A947-70E740481C1C}">
+                          <a14:useLocalDpi xmlns:a14="http://schemas.microsoft.com/office/drawing/2010/main" val="0"/>
+                        </a:ext>
+                      </a:extLst>
+                    </a:blip>
+                    <a:stretch>
+                      <a:fillRect/>
+                    </a:stretch>
+                  </pic:blipFill>
+                  <pic:spPr>
+                    <a:xfrm>
+                      <a:off x="0" y="0"/>
+                      <a:ext cx="5943600" cy="4733925"/>
+                    </a:xfrm>
+                    <a:prstGeom prst="rect">
+                      <a:avLst/>
+                    </a:prstGeom>
+                  </pic:spPr>
+                </pic:pic>
+              </a:graphicData>
+            </a:graphic>
+          </wp:inline>
+        </w:drawing>
+      </w:r>
+    </w:p>
+    <w:p>
+      <w:pPr>
+        <w:rPr>
+          <w:i/>
+          <w:iCs/>
+          <w:sz w:val="20"/>
+          <w:szCs w:val="20"/>
+        </w:rPr>
+      </w:pPr>
+      <w:r>
+        <w:rPr>
+          <w:i/>
+          <w:iCs/>
+          <w:sz w:val="20"/>
+          <w:szCs w:val="20"/>
+        </w:rPr>
+        <w:t>Collision-fixing pass with shifted glyph selected</w:t>
+      </w:r>
+    </w:p>
+    <w:p>
       <w:r>
         <w:t xml:space="preserve">Clicking on a neighboring glyph (one that is </w:t>
       </w:r>
@@ -2909,7 +3878,11 @@
         <w:t xml:space="preserve">it </w:t>
       </w:r>
       <w:r>
-        <w:t xml:space="preserve">involves a true collision, while one labeled “weighted” means that it would involve </w:t>
+        <w:t xml:space="preserve">involves a true collision, while one labeled “weighted” means </w:t>
+      </w:r>
+      <w:r>
+        <w:lastRenderedPageBreak/>
+        <w:t xml:space="preserve">that it would involve </w:t>
       </w:r>
       <w:r>
         <w:t xml:space="preserve">either </w:t>
@@ -2934,12 +3907,85 @@
       </w:r>
     </w:p>
     <w:p>
+      <w:pPr>
+        <w:spacing w:after="0"/>
+      </w:pPr>
+      <w:r>
+        <w:rPr>
+          <w:noProof/>
+        </w:rPr>
+        <w:drawing>
+          <wp:inline distT="0" distB="0" distL="0" distR="0">
+            <wp:extent cx="5943600" cy="4131310"/>
+            <wp:effectExtent l="0" t="0" r="0" b="2540"/>
+            <wp:docPr id="20" name="Picture 20"/>
+            <wp:cNvGraphicFramePr>
+              <a:graphicFrameLocks xmlns:a="http://schemas.openxmlformats.org/drawingml/2006/main" noChangeAspect="1"/>
+            </wp:cNvGraphicFramePr>
+            <a:graphic xmlns:a="http://schemas.openxmlformats.org/drawingml/2006/main">
+              <a:graphicData uri="http://schemas.openxmlformats.org/drawingml/2006/picture">
+                <pic:pic xmlns:pic="http://schemas.openxmlformats.org/drawingml/2006/picture">
+                  <pic:nvPicPr>
+                    <pic:cNvPr id="20" name="CollisionTab_SlotTab_neighbor_labels.jpg"/>
+                    <pic:cNvPicPr/>
+                  </pic:nvPicPr>
+                  <pic:blipFill>
+                    <a:blip r:embed="rId18">
+                      <a:extLst>
+                        <a:ext uri="{28A0092B-C50C-407E-A947-70E740481C1C}">
+                          <a14:useLocalDpi xmlns:a14="http://schemas.microsoft.com/office/drawing/2010/main" val="0"/>
+                        </a:ext>
+                      </a:extLst>
+                    </a:blip>
+                    <a:stretch>
+                      <a:fillRect/>
+                    </a:stretch>
+                  </pic:blipFill>
+                  <pic:spPr>
+                    <a:xfrm>
+                      <a:off x="0" y="0"/>
+                      <a:ext cx="5943600" cy="4131310"/>
+                    </a:xfrm>
+                    <a:prstGeom prst="rect">
+                      <a:avLst/>
+                    </a:prstGeom>
+                  </pic:spPr>
+                </pic:pic>
+              </a:graphicData>
+            </a:graphic>
+          </wp:inline>
+        </w:drawing>
+      </w:r>
+    </w:p>
+    <w:p>
+      <w:pPr>
+        <w:spacing w:after="240"/>
+        <w:rPr>
+          <w:i/>
+          <w:iCs/>
+          <w:sz w:val="20"/>
+          <w:szCs w:val="20"/>
+        </w:rPr>
+      </w:pPr>
+      <w:r>
+        <w:rPr>
+          <w:i/>
+          <w:iCs/>
+          <w:sz w:val="20"/>
+          <w:szCs w:val="20"/>
+        </w:rPr>
+        <w:t>Collision-fixing pass with neighboring glyph selected</w:t>
+      </w:r>
+    </w:p>
+    <w:p>
       <w:r>
         <w:t>If the</w:t>
       </w:r>
       <w:r>
         <w:rPr>
           <w:rFonts w:ascii="Courier New" w:hAnsi="Courier New" w:cs="Courier New"/>
+          <w:sz w:val="20"/>
+          <w:szCs w:val="20"/>
         </w:rPr>
         <w:t xml:space="preserve"> showextraattrs </w:t>
       </w:r>
@@ -2947,16 +3993,32 @@
         <w:t>option is set in the configuration file under th</w:t>
       </w:r>
       <w:r>
-        <w:t xml:space="preserve">e </w:t>
+        <w:t>e</w:t>
+      </w:r>
+      <w:r>
+        <w:rPr>
+          <w:sz w:val="20"/>
+          <w:szCs w:val="20"/>
+        </w:rPr>
+        <w:t xml:space="preserve"> </w:t>
       </w:r>
       <w:r>
         <w:rPr>
           <w:rFonts w:ascii="Courier New" w:hAnsi="Courier New" w:cs="Courier New"/>
+          <w:sz w:val="20"/>
+          <w:szCs w:val="20"/>
         </w:rPr>
         <w:t>[ui]</w:t>
       </w:r>
       <w:r>
-        <w:t xml:space="preserve"> s</w:t>
+        <w:rPr>
+          <w:sz w:val="20"/>
+          <w:szCs w:val="20"/>
+        </w:rPr>
+        <w:t xml:space="preserve"> </w:t>
+      </w:r>
+      <w:r>
+        <w:t>s</w:t>
       </w:r>
       <w:r>
         <w:t>ection, extra detail will be included in these values.</w:t>
@@ -2972,6 +4034,8 @@
       <w:r>
         <w:rPr>
           <w:rFonts w:ascii="Courier New" w:hAnsi="Courier New" w:cs="Courier New"/>
+          <w:sz w:val="20"/>
+          <w:szCs w:val="20"/>
         </w:rPr>
         <w:t xml:space="preserve"> collision.exclude </w:t>
       </w:r>
@@ -3014,9 +4078,95 @@
     </w:p>
     <w:p>
       <w:pPr>
+        <w:spacing w:after="0"/>
+      </w:pPr>
+      <w:r>
+        <w:rPr>
+          <w:noProof/>
+        </w:rPr>
+        <w:lastRenderedPageBreak/>
+        <w:drawing>
+          <wp:inline distT="0" distB="0" distL="0" distR="0">
+            <wp:extent cx="5468859" cy="4081882"/>
+            <wp:effectExtent l="0" t="0" r="0" b="0"/>
+            <wp:docPr id="21" name="Picture 21"/>
+            <wp:cNvGraphicFramePr>
+              <a:graphicFrameLocks xmlns:a="http://schemas.openxmlformats.org/drawingml/2006/main" noChangeAspect="1"/>
+            </wp:cNvGraphicFramePr>
+            <a:graphic xmlns:a="http://schemas.openxmlformats.org/drawingml/2006/main">
+              <a:graphicData uri="http://schemas.openxmlformats.org/drawingml/2006/picture">
+                <pic:pic xmlns:pic="http://schemas.openxmlformats.org/drawingml/2006/picture">
+                  <pic:nvPicPr>
+                    <pic:cNvPr id="21" name="CollisionTab_kerning_labels.JPG"/>
+                    <pic:cNvPicPr/>
+                  </pic:nvPicPr>
+                  <pic:blipFill>
+                    <a:blip r:embed="rId19">
+                      <a:extLst>
+                        <a:ext uri="{28A0092B-C50C-407E-A947-70E740481C1C}">
+                          <a14:useLocalDpi xmlns:a14="http://schemas.microsoft.com/office/drawing/2010/main" val="0"/>
+                        </a:ext>
+                      </a:extLst>
+                    </a:blip>
+                    <a:stretch>
+                      <a:fillRect/>
+                    </a:stretch>
+                  </pic:blipFill>
+                  <pic:spPr>
+                    <a:xfrm>
+                      <a:off x="0" y="0"/>
+                      <a:ext cx="5479970" cy="4090175"/>
+                    </a:xfrm>
+                    <a:prstGeom prst="rect">
+                      <a:avLst/>
+                    </a:prstGeom>
+                  </pic:spPr>
+                </pic:pic>
+              </a:graphicData>
+            </a:graphic>
+          </wp:inline>
+        </w:drawing>
+      </w:r>
+    </w:p>
+    <w:p>
+      <w:pPr>
+        <w:spacing w:after="240"/>
+        <w:rPr>
+          <w:i/>
+          <w:iCs/>
+          <w:sz w:val="20"/>
+          <w:szCs w:val="20"/>
+        </w:rPr>
+      </w:pPr>
+      <w:r>
+        <w:rPr>
+          <w:i/>
+          <w:iCs/>
+          <w:sz w:val="20"/>
+          <w:szCs w:val="20"/>
+        </w:rPr>
+        <w:t>Collision-fixing pass showing kerning</w:t>
+      </w:r>
+    </w:p>
+    <w:p>
+      <w:pPr>
+        <w:rPr>
+          <w:rFonts w:asciiTheme="majorHAnsi" w:eastAsiaTheme="majorEastAsia" w:hAnsiTheme="majorHAnsi" w:cstheme="majorBidi"/>
+          <w:color w:val="2E74B5" w:themeColor="accent1" w:themeShade="BF"/>
+          <w:sz w:val="32"/>
+          <w:szCs w:val="32"/>
+        </w:rPr>
+      </w:pPr>
+      <w:r>
+        <w:br w:type="page"/>
+      </w:r>
+    </w:p>
+    <w:p>
+      <w:pPr>
         <w:pStyle w:val="Heading1"/>
       </w:pPr>
       <w:r>
+        <w:lastRenderedPageBreak/>
         <w:t xml:space="preserve">Searching </w:t>
       </w:r>
       <w:r>
@@ -3052,15 +4202,123 @@
     </w:p>
     <w:p>
       <w:r>
+        <w:t>Note that this search is targeted at the glyphs in the final rendered result, not the original imput. Any reordering that happens during the rendering process can affect the matches.</w:t>
+      </w:r>
+    </w:p>
+    <w:p>
+      <w:r>
+        <w:t>You can output just the results of a group of these test items to a file using the Save button.</w:t>
+      </w:r>
+    </w:p>
+    <w:p>
+      <w:r>
+        <w:t>The ANY class is built into Graphite, and you can use it as a wildcard to match any glyph. Currently there is no mechanism to handle optional items in the match pattern.</w:t>
+      </w:r>
+    </w:p>
+    <w:p>
+      <w:pPr>
+        <w:rPr>
+          <w:i/>
+          <w:iCs/>
+        </w:rPr>
+      </w:pPr>
+      <w:r>
+        <w:rPr>
+          <w:i/>
+          <w:iCs/>
+        </w:rPr>
+        <w:t>Note: there is currently a bug such that if you have added a new test to the test suite, the match operation will not find it until you leave the program and reenter.</w:t>
+      </w:r>
+    </w:p>
+    <w:p>
+      <w:pPr>
+        <w:spacing w:after="0"/>
+      </w:pPr>
+      <w:r>
+        <w:rPr>
+          <w:noProof/>
+        </w:rPr>
+        <w:drawing>
+          <wp:inline distT="0" distB="0" distL="0" distR="0">
+            <wp:extent cx="6017441" cy="4052286"/>
+            <wp:effectExtent l="0" t="0" r="2540" b="5715"/>
+            <wp:docPr id="22" name="Picture 22"/>
+            <wp:cNvGraphicFramePr>
+              <a:graphicFrameLocks xmlns:a="http://schemas.openxmlformats.org/drawingml/2006/main" noChangeAspect="1"/>
+            </wp:cNvGraphicFramePr>
+            <a:graphic xmlns:a="http://schemas.openxmlformats.org/drawingml/2006/main">
+              <a:graphicData uri="http://schemas.openxmlformats.org/drawingml/2006/picture">
+                <pic:pic xmlns:pic="http://schemas.openxmlformats.org/drawingml/2006/picture">
+                  <pic:nvPicPr>
+                    <pic:cNvPr id="22" name="MatchTab.JPG"/>
+                    <pic:cNvPicPr/>
+                  </pic:nvPicPr>
+                  <pic:blipFill>
+                    <a:blip r:embed="rId20">
+                      <a:extLst>
+                        <a:ext uri="{28A0092B-C50C-407E-A947-70E740481C1C}">
+                          <a14:useLocalDpi xmlns:a14="http://schemas.microsoft.com/office/drawing/2010/main" val="0"/>
+                        </a:ext>
+                      </a:extLst>
+                    </a:blip>
+                    <a:stretch>
+                      <a:fillRect/>
+                    </a:stretch>
+                  </pic:blipFill>
+                  <pic:spPr>
+                    <a:xfrm>
+                      <a:off x="0" y="0"/>
+                      <a:ext cx="6017441" cy="4052286"/>
+                    </a:xfrm>
+                    <a:prstGeom prst="rect">
+                      <a:avLst/>
+                    </a:prstGeom>
+                  </pic:spPr>
+                </pic:pic>
+              </a:graphicData>
+            </a:graphic>
+          </wp:inline>
+        </w:drawing>
+      </w:r>
+    </w:p>
+    <w:p>
+      <w:pPr>
+        <w:rPr>
+          <w:i/>
+          <w:iCs/>
+          <w:sz w:val="20"/>
+          <w:szCs w:val="20"/>
+        </w:rPr>
+      </w:pPr>
+      <w:r>
+        <w:rPr>
+          <w:i/>
+          <w:iCs/>
+          <w:sz w:val="20"/>
+          <w:szCs w:val="20"/>
+        </w:rPr>
+        <w:t>Match Tab</w:t>
+      </w:r>
+    </w:p>
+    <w:p>
+      <w:pPr>
+        <w:rPr>
+          <w:rFonts w:asciiTheme="majorHAnsi" w:eastAsiaTheme="majorEastAsia" w:hAnsiTheme="majorHAnsi" w:cstheme="majorBidi"/>
+          <w:color w:val="2E74B5" w:themeColor="accent1" w:themeShade="BF"/>
+          <w:sz w:val="32"/>
+          <w:szCs w:val="32"/>
+        </w:rPr>
+      </w:pPr>
+      <w:r>
+        <w:br w:type="page"/>
+      </w:r>
+    </w:p>
+    <w:p>
+      <w:pPr>
+        <w:pStyle w:val="Heading1"/>
+      </w:pPr>
+      <w:r>
         <w:lastRenderedPageBreak/>
-        <w:t>You can output just the results of a group of these test items to a file using the Save button.</w:t>
-      </w:r>
-    </w:p>
-    <w:p>
-      <w:pPr>
-        <w:pStyle w:val="Heading1"/>
-      </w:pPr>
-      <w:r>
         <w:t>Setting attachment points visually</w:t>
       </w:r>
     </w:p>
@@ -3102,6 +4360,9 @@
       </w:r>
       <w:r>
         <w:t xml:space="preserve">pairs </w:t>
+      </w:r>
+      <w:r>
+        <w:t xml:space="preserve">of </w:t>
       </w:r>
       <w:r>
         <w:t xml:space="preserve">glyphs for which attachment points have been </w:t>
@@ -3129,6 +4390,8 @@
       <w:r>
         <w:rPr>
           <w:rFonts w:ascii="Courier New" w:hAnsi="Courier New" w:cs="Courier New"/>
+          <w:sz w:val="20"/>
+          <w:szCs w:val="20"/>
         </w:rPr>
         <w:t xml:space="preserve">upperS </w:t>
       </w:r>
@@ -3138,6 +4401,8 @@
       <w:r>
         <w:rPr>
           <w:rFonts w:ascii="Courier New" w:hAnsi="Courier New" w:cs="Courier New"/>
+          <w:sz w:val="20"/>
+          <w:szCs w:val="20"/>
         </w:rPr>
         <w:t xml:space="preserve"> upperM</w:t>
       </w:r>
@@ -3153,6 +4418,8 @@
       <w:r>
         <w:rPr>
           <w:rFonts w:ascii="Courier New" w:hAnsi="Courier New" w:cs="Courier New"/>
+          <w:sz w:val="20"/>
+          <w:szCs w:val="20"/>
         </w:rPr>
         <w:t xml:space="preserve">nuktaS </w:t>
       </w:r>
@@ -3162,6 +4429,8 @@
       <w:r>
         <w:rPr>
           <w:rFonts w:ascii="Courier New" w:hAnsi="Courier New" w:cs="Courier New"/>
+          <w:sz w:val="20"/>
+          <w:szCs w:val="20"/>
         </w:rPr>
         <w:t xml:space="preserve"> nuktaM</w:t>
       </w:r>
@@ -3177,106 +4446,1024 @@
       <w:r>
         <w:rPr>
           <w:rFonts w:ascii="Courier New" w:hAnsi="Courier New" w:cs="Courier New"/>
-        </w:rPr>
-        <w:t>diac</w:t>
+          <w:sz w:val="20"/>
+          <w:szCs w:val="20"/>
+        </w:rPr>
+        <w:t xml:space="preserve">diacS </w:t>
+      </w:r>
+      <w:r>
+        <w:t>and</w:t>
       </w:r>
       <w:r>
         <w:rPr>
           <w:rFonts w:ascii="Courier New" w:hAnsi="Courier New" w:cs="Courier New"/>
-        </w:rPr>
-        <w:t>S</w:t>
+          <w:sz w:val="20"/>
+          <w:szCs w:val="20"/>
+        </w:rPr>
+        <w:t xml:space="preserve"> diacM</w:t>
+      </w:r>
+    </w:p>
+    <w:p>
+      <w:r>
+        <w:t>Groups of glyphs that have these kinds of corresponding attachment points defined can be used by this mechanism.</w:t>
+      </w:r>
+    </w:p>
+    <w:p>
+      <w:r>
+        <w:t xml:space="preserve">Right-click on the empty area in the left-hand Attach Tab and choose </w:t>
+      </w:r>
+      <w:r>
+        <w:rPr>
+          <w:b/>
+          <w:bCs/>
+        </w:rPr>
+        <w:t>Insert Simple Cluster</w:t>
+      </w:r>
+      <w:r>
+        <w:t xml:space="preserve">. </w:t>
+      </w:r>
+    </w:p>
+    <w:p>
+      <w:pPr>
+        <w:spacing w:after="0"/>
+      </w:pPr>
+      <w:bookmarkStart w:id="0" w:name="_GoBack"/>
+      <w:r>
+        <w:rPr>
+          <w:noProof/>
+        </w:rPr>
+        <w:drawing>
+          <wp:inline distT="0" distB="0" distL="0" distR="0">
+            <wp:extent cx="3600677" cy="2516429"/>
+            <wp:effectExtent l="0" t="0" r="0" b="0"/>
+            <wp:docPr id="23" name="Picture 23"/>
+            <wp:cNvGraphicFramePr>
+              <a:graphicFrameLocks xmlns:a="http://schemas.openxmlformats.org/drawingml/2006/main" noChangeAspect="1"/>
+            </wp:cNvGraphicFramePr>
+            <a:graphic xmlns:a="http://schemas.openxmlformats.org/drawingml/2006/main">
+              <a:graphicData uri="http://schemas.openxmlformats.org/drawingml/2006/picture">
+                <pic:pic xmlns:pic="http://schemas.openxmlformats.org/drawingml/2006/picture">
+                  <pic:nvPicPr>
+                    <pic:cNvPr id="23" name="AttachTab1.jpg"/>
+                    <pic:cNvPicPr/>
+                  </pic:nvPicPr>
+                  <pic:blipFill>
+                    <a:blip r:embed="rId21" cstate="print">
+                      <a:extLst>
+                        <a:ext uri="{28A0092B-C50C-407E-A947-70E740481C1C}">
+                          <a14:useLocalDpi xmlns:a14="http://schemas.microsoft.com/office/drawing/2010/main" val="0"/>
+                        </a:ext>
+                      </a:extLst>
+                    </a:blip>
+                    <a:stretch>
+                      <a:fillRect/>
+                    </a:stretch>
+                  </pic:blipFill>
+                  <pic:spPr>
+                    <a:xfrm>
+                      <a:off x="0" y="0"/>
+                      <a:ext cx="3607618" cy="2521280"/>
+                    </a:xfrm>
+                    <a:prstGeom prst="rect">
+                      <a:avLst/>
+                    </a:prstGeom>
+                  </pic:spPr>
+                </pic:pic>
+              </a:graphicData>
+            </a:graphic>
+          </wp:inline>
+        </w:drawing>
+      </w:r>
+      <w:bookmarkEnd w:id="0"/>
+    </w:p>
+    <w:p>
+      <w:pPr>
+        <w:rPr>
+          <w:i/>
+          <w:iCs/>
+          <w:sz w:val="20"/>
+          <w:szCs w:val="20"/>
+        </w:rPr>
+      </w:pPr>
+      <w:r>
+        <w:rPr>
+          <w:i/>
+          <w:iCs/>
+          <w:sz w:val="20"/>
+          <w:szCs w:val="20"/>
+        </w:rPr>
+        <w:t xml:space="preserve">Attach Tab – </w:t>
+      </w:r>
+      <w:r>
+        <w:rPr>
+          <w:i/>
+          <w:iCs/>
+          <w:sz w:val="20"/>
+          <w:szCs w:val="20"/>
+        </w:rPr>
+        <w:t>creating</w:t>
+      </w:r>
+      <w:r>
+        <w:rPr>
+          <w:i/>
+          <w:iCs/>
+          <w:sz w:val="20"/>
+          <w:szCs w:val="20"/>
+        </w:rPr>
+        <w:t xml:space="preserve"> a simple cluster</w:t>
+      </w:r>
+    </w:p>
+    <w:p>
+      <w:r>
+        <w:t>Then choose an attachment point pair you would like to work with. The lower drop-down controls become populated with glyphs that use that attachment point.</w:t>
+      </w:r>
+    </w:p>
+    <w:p>
+      <w:r>
+        <w:rPr>
+          <w:noProof/>
+        </w:rPr>
+        <w:drawing>
+          <wp:inline distT="0" distB="0" distL="0" distR="0">
+            <wp:extent cx="2419004" cy="1631290"/>
+            <wp:effectExtent l="0" t="0" r="635" b="7620"/>
+            <wp:docPr id="25" name="Picture 25"/>
+            <wp:cNvGraphicFramePr>
+              <a:graphicFrameLocks xmlns:a="http://schemas.openxmlformats.org/drawingml/2006/main" noChangeAspect="1"/>
+            </wp:cNvGraphicFramePr>
+            <a:graphic xmlns:a="http://schemas.openxmlformats.org/drawingml/2006/main">
+              <a:graphicData uri="http://schemas.openxmlformats.org/drawingml/2006/picture">
+                <pic:pic xmlns:pic="http://schemas.openxmlformats.org/drawingml/2006/picture">
+                  <pic:nvPicPr>
+                    <pic:cNvPr id="25" name="AttachTab_InsSimpleCluster.jpg"/>
+                    <pic:cNvPicPr/>
+                  </pic:nvPicPr>
+                  <pic:blipFill>
+                    <a:blip r:embed="rId22">
+                      <a:extLst>
+                        <a:ext uri="{28A0092B-C50C-407E-A947-70E740481C1C}">
+                          <a14:useLocalDpi xmlns:a14="http://schemas.microsoft.com/office/drawing/2010/main" val="0"/>
+                        </a:ext>
+                      </a:extLst>
+                    </a:blip>
+                    <a:stretch>
+                      <a:fillRect/>
+                    </a:stretch>
+                  </pic:blipFill>
+                  <pic:spPr>
+                    <a:xfrm>
+                      <a:off x="0" y="0"/>
+                      <a:ext cx="2530423" cy="1706427"/>
+                    </a:xfrm>
+                    <a:prstGeom prst="rect">
+                      <a:avLst/>
+                    </a:prstGeom>
+                  </pic:spPr>
+                </pic:pic>
+              </a:graphicData>
+            </a:graphic>
+          </wp:inline>
+        </w:drawing>
+      </w:r>
+    </w:p>
+    <w:p>
+      <w:r>
+        <w:lastRenderedPageBreak/>
+        <w:t xml:space="preserve">Clicking OK brings up the selected glyphs in the lower Attach Tab. The attachment point values are shown in the associated controls. </w:t>
+      </w:r>
+    </w:p>
+    <w:p>
+      <w:r>
+        <w:t>Dragging the “mobile” glyph (e.g., the diacritic) will adjust the attachment points for the “stationary” glyph (base).</w:t>
+      </w:r>
+      <w:r>
+        <w:t xml:space="preserve"> This is indicated by the green dot.</w:t>
+      </w:r>
+      <w:r>
+        <w:t xml:space="preserve"> </w:t>
+      </w:r>
+    </w:p>
+    <w:p>
+      <w:r>
+        <w:rPr>
+          <w:noProof/>
+        </w:rPr>
+        <w:drawing>
+          <wp:inline distT="0" distB="0" distL="0" distR="0">
+            <wp:extent cx="3969495" cy="2765145"/>
+            <wp:effectExtent l="0" t="0" r="0" b="0"/>
+            <wp:docPr id="24" name="Picture 24"/>
+            <wp:cNvGraphicFramePr>
+              <a:graphicFrameLocks xmlns:a="http://schemas.openxmlformats.org/drawingml/2006/main" noChangeAspect="1"/>
+            </wp:cNvGraphicFramePr>
+            <a:graphic xmlns:a="http://schemas.openxmlformats.org/drawingml/2006/main">
+              <a:graphicData uri="http://schemas.openxmlformats.org/drawingml/2006/picture">
+                <pic:pic xmlns:pic="http://schemas.openxmlformats.org/drawingml/2006/picture">
+                  <pic:nvPicPr>
+                    <pic:cNvPr id="24" name="AttachTab_greenDot_labels.png"/>
+                    <pic:cNvPicPr/>
+                  </pic:nvPicPr>
+                  <pic:blipFill>
+                    <a:blip r:embed="rId23">
+                      <a:extLst>
+                        <a:ext uri="{28A0092B-C50C-407E-A947-70E740481C1C}">
+                          <a14:useLocalDpi xmlns:a14="http://schemas.microsoft.com/office/drawing/2010/main" val="0"/>
+                        </a:ext>
+                      </a:extLst>
+                    </a:blip>
+                    <a:stretch>
+                      <a:fillRect/>
+                    </a:stretch>
+                  </pic:blipFill>
+                  <pic:spPr>
+                    <a:xfrm>
+                      <a:off x="0" y="0"/>
+                      <a:ext cx="3997695" cy="2784789"/>
+                    </a:xfrm>
+                    <a:prstGeom prst="rect">
+                      <a:avLst/>
+                    </a:prstGeom>
+                  </pic:spPr>
+                </pic:pic>
+              </a:graphicData>
+            </a:graphic>
+          </wp:inline>
+        </w:drawing>
+      </w:r>
+    </w:p>
+    <w:p>
+      <w:r>
+        <w:t>Holding down the S</w:t>
+      </w:r>
+      <w:r>
+        <w:t>hift key while dragging will cause the mobile attachment point to change, while the stationary one stays fixed. This is indicated by the blue dot. You can also manipulate the spin controls to change the values.</w:t>
+      </w:r>
+    </w:p>
+    <w:p>
+      <w:r>
+        <w:rPr>
+          <w:noProof/>
+        </w:rPr>
+        <w:drawing>
+          <wp:inline distT="0" distB="0" distL="0" distR="0">
+            <wp:extent cx="3950640" cy="2735885"/>
+            <wp:effectExtent l="0" t="0" r="0" b="7620"/>
+            <wp:docPr id="26" name="Picture 26"/>
+            <wp:cNvGraphicFramePr>
+              <a:graphicFrameLocks xmlns:a="http://schemas.openxmlformats.org/drawingml/2006/main" noChangeAspect="1"/>
+            </wp:cNvGraphicFramePr>
+            <a:graphic xmlns:a="http://schemas.openxmlformats.org/drawingml/2006/main">
+              <a:graphicData uri="http://schemas.openxmlformats.org/drawingml/2006/picture">
+                <pic:pic xmlns:pic="http://schemas.openxmlformats.org/drawingml/2006/picture">
+                  <pic:nvPicPr>
+                    <pic:cNvPr id="26" name="AttachTab_blueDot_labels.png"/>
+                    <pic:cNvPicPr/>
+                  </pic:nvPicPr>
+                  <pic:blipFill>
+                    <a:blip r:embed="rId24">
+                      <a:extLst>
+                        <a:ext uri="{28A0092B-C50C-407E-A947-70E740481C1C}">
+                          <a14:useLocalDpi xmlns:a14="http://schemas.microsoft.com/office/drawing/2010/main" val="0"/>
+                        </a:ext>
+                      </a:extLst>
+                    </a:blip>
+                    <a:stretch>
+                      <a:fillRect/>
+                    </a:stretch>
+                  </pic:blipFill>
+                  <pic:spPr>
+                    <a:xfrm>
+                      <a:off x="0" y="0"/>
+                      <a:ext cx="3987231" cy="2761225"/>
+                    </a:xfrm>
+                    <a:prstGeom prst="rect">
+                      <a:avLst/>
+                    </a:prstGeom>
+                  </pic:spPr>
+                </pic:pic>
+              </a:graphicData>
+            </a:graphic>
+          </wp:inline>
+        </w:drawing>
+      </w:r>
+    </w:p>
+    <w:p>
+      <w:r>
+        <w:t>Currently there is no way to automatically update the source code to match your changes. You will need to copy the values shown in the controls into your source code.</w:t>
+      </w:r>
+    </w:p>
+    <w:p>
+      <w:pPr>
+        <w:rPr>
+          <w:rFonts w:asciiTheme="majorHAnsi" w:eastAsiaTheme="majorEastAsia" w:hAnsiTheme="majorHAnsi" w:cstheme="majorBidi"/>
+          <w:color w:val="2E74B5" w:themeColor="accent1" w:themeShade="BF"/>
+          <w:sz w:val="32"/>
+          <w:szCs w:val="32"/>
+        </w:rPr>
+      </w:pPr>
+      <w:r>
+        <w:br w:type="page"/>
+      </w:r>
+    </w:p>
+    <w:p>
+      <w:pPr>
+        <w:pStyle w:val="Heading1"/>
+      </w:pPr>
+      <w:r>
+        <w:lastRenderedPageBreak/>
+        <w:t xml:space="preserve">Appendix: </w:t>
+      </w:r>
+      <w:r>
+        <w:t>Graide c</w:t>
+      </w:r>
+      <w:r>
+        <w:t>onfiguration file</w:t>
+      </w:r>
+      <w:r>
+        <w:t xml:space="preserve"> format</w:t>
+      </w:r>
+    </w:p>
+    <w:p>
+      <w:r>
+        <w:t>The Graide configuration file controls the various options in Graide. Although it is read and manipulated by the program, it uses the INI format which very human readable and thus can be edited by the user.</w:t>
+      </w:r>
+    </w:p>
+    <w:p>
+      <w:r>
+        <w:t xml:space="preserve">The INI format organizes </w:t>
+      </w:r>
+      <w:r>
+        <w:t>options in groups. In Graide the sections and options are listed below.</w:t>
+      </w:r>
+    </w:p>
+    <w:p>
+      <w:pPr>
+        <w:pStyle w:val="Heading2"/>
+      </w:pPr>
+      <w:r>
+        <w:t>[main]</w:t>
+      </w:r>
+    </w:p>
+    <w:p>
+      <w:r>
+        <w:rPr>
+          <w:b/>
+          <w:bCs/>
+        </w:rPr>
+        <w:t>ap</w:t>
+      </w:r>
+      <w:r>
+        <w:t xml:space="preserve"> – XML files storing attachment point data for the glyphs. Optional.</w:t>
+      </w:r>
+    </w:p>
+    <w:p>
+      <w:r>
+        <w:rPr>
+          <w:b/>
+          <w:bCs/>
+        </w:rPr>
+        <w:t>defaultrtl</w:t>
+      </w:r>
+      <w:r>
+        <w:t xml:space="preserve"> – 1 = any new tests created will be assumed to the right-to-left. Default = 0.</w:t>
+      </w:r>
+    </w:p>
+    <w:p>
+      <w:r>
+        <w:rPr>
+          <w:b/>
+          <w:bCs/>
+        </w:rPr>
+        <w:t>font</w:t>
+      </w:r>
+      <w:r>
+        <w:t xml:space="preserve"> – the .ttf file which is used for rendering and which will be modified by build commands. Required; no default.</w:t>
+      </w:r>
+    </w:p>
+    <w:p>
+      <w:r>
+        <w:rPr>
+          <w:b/>
+          <w:bCs/>
+        </w:rPr>
+        <w:t>testsfile</w:t>
+      </w:r>
+      <w:r>
+        <w:t xml:space="preserve"> – an .xml file where the main suite of tests will be stored. It is possible to have more than one file of tests, in which case they are listed in </w:t>
+      </w:r>
+      <w:r>
+        <w:rPr>
+          <w:i/>
+          <w:iCs/>
+        </w:rPr>
+        <w:t>testfiles</w:t>
+      </w:r>
+      <w:r>
+        <w:t>. Required; no default.</w:t>
+      </w:r>
+    </w:p>
+    <w:p>
+      <w:pPr>
+        <w:pStyle w:val="Heading2"/>
+      </w:pPr>
+      <w:r>
+        <w:t>[build]</w:t>
+      </w:r>
+    </w:p>
+    <w:p>
+      <w:r>
+        <w:rPr>
+          <w:b/>
+          <w:bCs/>
+        </w:rPr>
+        <w:t>apronly</w:t>
+      </w:r>
+      <w:r>
+        <w:t xml:space="preserve"> – indicate</w:t>
+      </w:r>
+      <w:r>
+        <w:t>s that the AP file is read-only, i.e., that modifying the attachment points in Graide will not overwrite the AP file. Currently this is the only permissible setting.</w:t>
+      </w:r>
+    </w:p>
+    <w:p>
+      <w:r>
+        <w:rPr>
+          <w:b/>
+          <w:bCs/>
+        </w:rPr>
+        <w:t>attpass</w:t>
+      </w:r>
+      <w:r>
+        <w:t xml:space="preserve"> – the number of the positioning pass into which auto-generated attachment rules will be placed, if any. If omitted, no attachment rules will be generated.</w:t>
+      </w:r>
+    </w:p>
+    <w:p>
+      <w:r>
+        <w:rPr>
+          <w:b/>
+          <w:bCs/>
+        </w:rPr>
+        <w:t>gdlfile</w:t>
+      </w:r>
+      <w:r>
+        <w:t xml:space="preserve"> – the main GDL file containing source code; it may include other files using the #include mechanism. Required; no default.</w:t>
+      </w:r>
+    </w:p>
+    <w:p>
+      <w:r>
+        <w:rPr>
+          <w:b/>
+          <w:bCs/>
+        </w:rPr>
+        <w:t>grcexecutable</w:t>
+      </w:r>
+      <w:r>
+        <w:t xml:space="preserve"> – the file name of the Graphite compiler executable file. If omitted, Graide will file the program in the current directory or on the path.</w:t>
+      </w:r>
+    </w:p>
+    <w:p>
+      <w:r>
+        <w:rPr>
+          <w:b/>
+          <w:bCs/>
+        </w:rPr>
+        <w:t>ignorewarnings</w:t>
+      </w:r>
+      <w:r>
+        <w:t xml:space="preserve"> – a list of comma-separated numbers which indicate the warnings that should not be reported by the Graphite compiler.</w:t>
+      </w:r>
+    </w:p>
+    <w:p>
+      <w:r>
+        <w:rPr>
+          <w:b/>
+          <w:bCs/>
+        </w:rPr>
+        <w:t>makegdlcmd</w:t>
+      </w:r>
+      <w:r>
+        <w:t xml:space="preserve"> – batch file or shell script containing instructions on how to auto-generate a GDL file that contains basic glyph information.</w:t>
+      </w:r>
+    </w:p>
+    <w:p>
+      <w:r>
+        <w:rPr>
+          <w:b/>
+          <w:bCs/>
+        </w:rPr>
+        <w:t>makegdlfile</w:t>
+      </w:r>
+      <w:r>
+        <w:t xml:space="preserve"> – name of GDL code file, generally with a .gdl extension, to be ouput by the </w:t>
+      </w:r>
+      <w:r>
+        <w:rPr>
+          <w:i/>
+          <w:iCs/>
+        </w:rPr>
+        <w:t>makegdlcmd</w:t>
+      </w:r>
+      <w:r>
+        <w:t xml:space="preserve"> script. Required if </w:t>
+      </w:r>
+      <w:r>
+        <w:rPr>
+          <w:i/>
+          <w:iCs/>
+        </w:rPr>
+        <w:t>usemakegdl</w:t>
+      </w:r>
+      <w:r>
+        <w:t xml:space="preserve"> = 1.</w:t>
+      </w:r>
+    </w:p>
+    <w:p>
+      <w:r>
+        <w:rPr>
+          <w:b/>
+          <w:bCs/>
+        </w:rPr>
+        <w:t>tweakconstraint</w:t>
+      </w:r>
+      <w:r>
+        <w:t xml:space="preserve"> </w:t>
+      </w:r>
+      <w:r>
+        <w:t>–</w:t>
+      </w:r>
+      <w:r>
+        <w:t xml:space="preserve"> GDL code snippet that is inserted into an</w:t>
       </w:r>
       <w:r>
         <w:rPr>
           <w:rFonts w:ascii="Courier New" w:hAnsi="Courier New" w:cs="Courier New"/>
         </w:rPr>
+        <w:t xml:space="preserve"> if</w:t>
+      </w:r>
+      <w:r>
+        <w:rPr>
+          <w:rFonts w:ascii="Courier New" w:hAnsi="Courier New" w:cs="Courier New"/>
+        </w:rPr>
+        <w:t xml:space="preserve"> (…)</w:t>
+      </w:r>
+      <w:r>
+        <w:rPr>
+          <w:rFonts w:ascii="Courier New" w:hAnsi="Courier New" w:cs="Courier New"/>
+        </w:rPr>
         <w:t xml:space="preserve"> </w:t>
       </w:r>
       <w:r>
-        <w:t>and</w:t>
-      </w:r>
-      <w:r>
-        <w:rPr>
-          <w:rFonts w:ascii="Courier New" w:hAnsi="Courier New" w:cs="Courier New"/>
-        </w:rPr>
-        <w:t xml:space="preserve"> diacM</w:t>
-      </w:r>
-    </w:p>
-    <w:p>
-      <w:r>
-        <w:t>Groups of glyphs that have these kinds of corresponding attachment points defined can be used by this mechanism.</w:t>
-      </w:r>
-    </w:p>
-    <w:p>
-      <w:r>
-        <w:t xml:space="preserve">Right-click on the empty area in the left-hand Attach Tab and choose </w:t>
-      </w:r>
-      <w:r>
-        <w:rPr>
-          <w:b/>
-          <w:bCs/>
-        </w:rPr>
-        <w:t>Insert Simple Cluster</w:t>
-      </w:r>
-      <w:r>
-        <w:t xml:space="preserve">. Then choose an attachment point </w:t>
-      </w:r>
-      <w:r>
-        <w:t xml:space="preserve">pair </w:t>
-      </w:r>
-      <w:r>
-        <w:t>you would like to work with. The lower drop-down controls become populated with glyphs that use that attachment point.</w:t>
-      </w:r>
-    </w:p>
-    <w:p>
-      <w:r>
-        <w:t xml:space="preserve">Clicking OK brings up the selected glyphs in the lower Attach Tab. The attachment point values are shown in the associated controls. </w:t>
-      </w:r>
-    </w:p>
-    <w:p>
-      <w:r>
-        <w:t>Dragging the “mobile” glyph (e.g., the diacritic) will adjust the attachment points for the “stationary” glyph (base). Holding down the shift key while dragging will cause the mobile attachment point to change, while the stationary one stay</w:t>
+        <w:t>statement as the constraint of rules generated by a tweak item.</w:t>
+      </w:r>
+    </w:p>
+    <w:p>
+      <w:r>
+        <w:rPr>
+          <w:b/>
+          <w:bCs/>
+        </w:rPr>
+        <w:t>tweakgdl</w:t>
+      </w:r>
+      <w:r>
+        <w:rPr>
+          <w:b/>
+          <w:bCs/>
+        </w:rPr>
+        <w:t>file</w:t>
+      </w:r>
+      <w:r>
+        <w:t xml:space="preserve"> </w:t>
+      </w:r>
+      <w:r>
+        <w:t>–</w:t>
+      </w:r>
+      <w:r>
+        <w:t xml:space="preserve"> </w:t>
+      </w:r>
+      <w:r>
+        <w:t>auto-generated XML files where GDL rules corresponding to tweak items are to be placed.</w:t>
+      </w:r>
+    </w:p>
+    <w:p>
+      <w:r>
+        <w:rPr>
+          <w:b/>
+          <w:bCs/>
+        </w:rPr>
+        <w:t>tweakpass</w:t>
+      </w:r>
+      <w:r>
+        <w:t xml:space="preserve"> – the number of the positioning pass where auto-generated tweak rules will be placed, if any.</w:t>
+      </w:r>
+    </w:p>
+    <w:p>
+      <w:r>
+        <w:rPr>
+          <w:b/>
+          <w:bCs/>
+        </w:rPr>
+        <w:t>tweakxmlfile</w:t>
+      </w:r>
+      <w:r>
+        <w:t xml:space="preserve"> – file of where tweak items are stored.</w:t>
+      </w:r>
+    </w:p>
+    <w:p>
+      <w:r>
+        <w:rPr>
+          <w:b/>
+          <w:bCs/>
+        </w:rPr>
+        <w:t>usemakegdl</w:t>
+      </w:r>
+      <w:r>
+        <w:t xml:space="preserve"> – 1 = when building, use a makegdl script; 0 = simply run the Graphite compiler.</w:t>
+      </w:r>
+    </w:p>
+    <w:p>
+      <w:pPr>
+        <w:pStyle w:val="Heading2"/>
+      </w:pPr>
+      <w:r>
+        <w:lastRenderedPageBreak/>
+        <w:t xml:space="preserve"> </w:t>
+      </w:r>
+      <w:r>
+        <w:t>[ui]</w:t>
+      </w:r>
+    </w:p>
+    <w:p>
+      <w:pPr>
+        <w:rPr>
+          <w:b/>
+          <w:bCs/>
+        </w:rPr>
+      </w:pPr>
+      <w:r>
+        <w:rPr>
+          <w:b/>
+          <w:bCs/>
+        </w:rPr>
+        <w:t>a</w:t>
+      </w:r>
+      <w:r>
+        <w:rPr>
+          <w:b/>
+          <w:bCs/>
+        </w:rPr>
+        <w:t>dvanced</w:t>
+      </w:r>
+      <w:r>
+        <w:t xml:space="preserve"> – 1 = </w:t>
+      </w:r>
+      <w:r>
+        <w:t>display additional technical information. Currently  this option adds details about the collision avoidance process in the Slot Tab.</w:t>
+      </w:r>
+    </w:p>
+    <w:p>
+      <w:r>
+        <w:rPr>
+          <w:b/>
+          <w:bCs/>
+        </w:rPr>
+        <w:t>a</w:t>
+      </w:r>
+      <w:r>
+        <w:rPr>
+          <w:b/>
+          <w:bCs/>
+        </w:rPr>
+        <w:t>ttglyphsize</w:t>
+      </w:r>
+      <w:r>
+        <w:t xml:space="preserve"> – pixel size of glyphs in the lower right Attach Tab.</w:t>
+      </w:r>
+    </w:p>
+    <w:p>
+      <w:r>
+        <w:rPr>
+          <w:b/>
+          <w:bCs/>
+        </w:rPr>
+        <w:t>editorfont</w:t>
+      </w:r>
+      <w:r>
+        <w:t xml:space="preserve"> – name of the font to use in the </w:t>
+      </w:r>
+      <w:r>
+        <w:t>Edit Pane</w:t>
+      </w:r>
+      <w:r>
+        <w:t>. This must be an installed font.</w:t>
+      </w:r>
+    </w:p>
+    <w:p>
+      <w:r>
+        <w:rPr>
+          <w:b/>
+          <w:bCs/>
+        </w:rPr>
+        <w:t>entities</w:t>
+      </w:r>
+      <w:r>
+        <w:t xml:space="preserve"> – 1 = automatically transform character data above U+00FF to use the syntax \uXXXX.</w:t>
+      </w:r>
+    </w:p>
+    <w:p>
+      <w:r>
+        <w:rPr>
+          <w:b/>
+          <w:bCs/>
+        </w:rPr>
+        <w:t>kernedges</w:t>
+      </w:r>
+      <w:r>
+        <w:t xml:space="preserve"> – 1 = display the edges of the glyphs that are being considered in the kerning steps of collision avoidance passes.</w:t>
+      </w:r>
+    </w:p>
+    <w:p>
+      <w:r>
+        <w:rPr>
+          <w:b/>
+          <w:bCs/>
+        </w:rPr>
+        <w:t>size</w:t>
+      </w:r>
+      <w:r>
+        <w:t xml:space="preserve"> – pixel size of glyphs in the font window and the results, pass, and rule panes. Default = 40.</w:t>
+      </w:r>
+    </w:p>
+    <w:p>
+      <w:r>
+        <w:rPr>
+          <w:b/>
+          <w:bCs/>
+        </w:rPr>
+        <w:t>tabstop</w:t>
+      </w:r>
+      <w:r>
+        <w:t xml:space="preserve"> – the number of pixels the </w:t>
+      </w:r>
+      <w:r>
+        <w:t>Edit Pane</w:t>
+      </w:r>
+      <w:r>
+        <w:t xml:space="preserve"> should use for a tab character. A good choice is something like the width of 4 character</w:t>
       </w:r>
       <w:r>
         <w:t>s</w:t>
       </w:r>
       <w:r>
-        <w:t xml:space="preserve"> fixed. You can also manipulate the spin controls to change the values.</w:t>
-      </w:r>
-    </w:p>
-    <w:p>
-      <w:r>
-        <w:t>Currently there is no way to automatically update the source code to match your changes. You will need to copy the values shown in the controls into your source code.</w:t>
-      </w:r>
-    </w:p>
-    <w:p>
-      <w:pPr>
-        <w:pStyle w:val="Heading1"/>
-      </w:pPr>
-      <w:r>
-        <w:t xml:space="preserve">Appendix: </w:t>
-      </w:r>
-      <w:r>
-        <w:t>Graide c</w:t>
-      </w:r>
-      <w:r>
-        <w:t>onfiguration file</w:t>
-      </w:r>
-      <w:r>
-        <w:t xml:space="preserve"> format</w:t>
-      </w:r>
-    </w:p>
-    <w:p>
-      <w:r>
-        <w:t>To be done…maybe</w:t>
-      </w:r>
-      <w:r>
-        <w:t>?</w:t>
-      </w:r>
-      <w:bookmarkStart w:id="0" w:name="_GoBack"/>
-      <w:bookmarkEnd w:id="0"/>
-      <w:r>
-        <w:t>…</w:t>
+        <w:t xml:space="preserve"> in the font specified by </w:t>
+      </w:r>
+      <w:r>
+        <w:rPr>
+          <w:i/>
+          <w:iCs/>
+        </w:rPr>
+        <w:t>editorfont</w:t>
+      </w:r>
+      <w:r>
+        <w:t xml:space="preserve"> and </w:t>
+      </w:r>
+      <w:r>
+        <w:rPr>
+          <w:i/>
+          <w:iCs/>
+        </w:rPr>
+        <w:t>textsize</w:t>
+      </w:r>
+      <w:r>
+        <w:t>.</w:t>
+      </w:r>
+      <w:r>
+        <w:t xml:space="preserve"> Default = 40.</w:t>
+      </w:r>
+    </w:p>
+    <w:p>
+      <w:r>
+        <w:rPr>
+          <w:b/>
+          <w:bCs/>
+        </w:rPr>
+        <w:t>textsize</w:t>
+      </w:r>
+      <w:r>
+        <w:t xml:space="preserve"> – the point size of the font to use in the Edit Pane. Default = 10.</w:t>
+      </w:r>
+    </w:p>
+    <w:p>
+      <w:r>
+        <w:rPr>
+          <w:b/>
+          <w:bCs/>
+        </w:rPr>
+        <w:t>tweakglyphsize</w:t>
+      </w:r>
+      <w:r>
+        <w:t xml:space="preserve"> – pixel size of glyph</w:t>
+      </w:r>
+      <w:r>
+        <w:t>s</w:t>
+      </w:r>
+      <w:r>
+        <w:t xml:space="preserve"> in the Tweak </w:t>
+      </w:r>
+      <w:r>
+        <w:t>Tab</w:t>
+      </w:r>
+      <w:r>
+        <w:t>.</w:t>
+      </w:r>
+    </w:p>
+    <w:p>
+      <w:r>
+        <w:rPr>
+          <w:b/>
+          <w:bCs/>
+        </w:rPr>
+        <w:t>w</w:t>
+      </w:r>
+      <w:r>
+        <w:rPr>
+          <w:b/>
+          <w:bCs/>
+        </w:rPr>
+        <w:t>aterfall</w:t>
+      </w:r>
+      <w:r>
+        <w:t xml:space="preserve"> – a list of comma-separated numbers indicating the </w:t>
+      </w:r>
+      <w:r>
+        <w:t>point sizes to show in the waterful dialog.</w:t>
+      </w:r>
+    </w:p>
+    <w:p>
+      <w:pPr>
+        <w:pStyle w:val="Heading2"/>
+      </w:pPr>
+      <w:r>
+        <w:t xml:space="preserve"> </w:t>
+      </w:r>
+      <w:r>
+        <w:t>[window]</w:t>
+      </w:r>
+    </w:p>
+    <w:p>
+      <w:r>
+        <w:rPr>
+          <w:b/>
+          <w:bCs/>
+        </w:rPr>
+        <w:t>mainwidth</w:t>
+      </w:r>
+      <w:r>
+        <w:t xml:space="preserve"> – width of the Graide w</w:t>
+      </w:r>
+      <w:r>
+        <w:t>indow when it was last closed</w:t>
+      </w:r>
+      <w:r>
+        <w:t>.</w:t>
+      </w:r>
+    </w:p>
+    <w:p>
+      <w:r>
+        <w:rPr>
+          <w:b/>
+          <w:bCs/>
+        </w:rPr>
+        <w:t>mainheight</w:t>
+      </w:r>
+      <w:r>
+        <w:t xml:space="preserve"> – width of the Graide window when it was last closed.</w:t>
+      </w:r>
+    </w:p>
+    <w:p>
+      <w:r>
+        <w:rPr>
+          <w:b/>
+          <w:bCs/>
+        </w:rPr>
+        <w:t>hsplitter</w:t>
+      </w:r>
+      <w:r>
+        <w:t xml:space="preserve"> – positon of the splitter control bar between the edit pane and the lower right pane</w:t>
+      </w:r>
+      <w:r>
+        <w:t>, when Graide was last closed</w:t>
+      </w:r>
+      <w:r>
+        <w:t>.</w:t>
+      </w:r>
+    </w:p>
+    <w:p>
+      <w:r>
+        <w:rPr>
+          <w:b/>
+          <w:bCs/>
+        </w:rPr>
+        <w:t>vsplitter</w:t>
+      </w:r>
+      <w:r>
+        <w:t xml:space="preserve"> – position of the splitter control bar to the right</w:t>
+      </w:r>
+      <w:r>
+        <w:t xml:space="preserve"> of the left-hand vertical pane, when Graide was last closed</w:t>
+      </w:r>
+    </w:p>
+    <w:p>
+      <w:r>
+        <w:rPr>
+          <w:b/>
+          <w:bCs/>
+        </w:rPr>
+        <w:t>openfiles</w:t>
+      </w:r>
+      <w:r>
+        <w:t xml:space="preserve"> – list o</w:t>
+      </w:r>
+      <w:r>
+        <w:t>f files that are shown in the File Edit tabs</w:t>
+      </w:r>
+      <w:r>
+        <w:t>.</w:t>
+      </w:r>
+    </w:p>
+    <w:p>
+      <w:pPr>
+        <w:pStyle w:val="Heading2"/>
+      </w:pPr>
+      <w:r>
+        <w:t>[data]</w:t>
+      </w:r>
+    </w:p>
+    <w:p>
+      <w:pPr>
+        <w:rPr>
+          <w:b/>
+          <w:bCs/>
+        </w:rPr>
+      </w:pPr>
+      <w:r>
+        <w:rPr>
+          <w:b/>
+          <w:bCs/>
+        </w:rPr>
+        <w:t>testfiles</w:t>
+      </w:r>
+      <w:r>
+        <w:t xml:space="preserve"> – optional list of multiple test files, including the one indicated in </w:t>
+      </w:r>
+      <w:r>
+        <w:rPr>
+          <w:i/>
+          <w:iCs/>
+        </w:rPr>
+        <w:t>testsfile</w:t>
+      </w:r>
+      <w:r>
+        <w:rPr>
+          <w:b/>
+          <w:bCs/>
+        </w:rPr>
+        <w:t>.</w:t>
+      </w:r>
+    </w:p>
+    <w:p>
+      <w:r>
+        <w:rPr>
+          <w:b/>
+          <w:bCs/>
+        </w:rPr>
+        <w:t xml:space="preserve">currenttest </w:t>
+      </w:r>
+      <w:r>
+        <w:t>–</w:t>
+      </w:r>
+      <w:r>
+        <w:t xml:space="preserve"> used when </w:t>
+      </w:r>
+      <w:r>
+        <w:t xml:space="preserve">opening the program to </w:t>
+      </w:r>
+      <w:r>
+        <w:t>re</w:t>
+      </w:r>
+      <w:r>
+        <w:t xml:space="preserve">select the test was </w:t>
+      </w:r>
+      <w:r>
+        <w:t xml:space="preserve">previously </w:t>
+      </w:r>
+      <w:r>
+        <w:t>selected when the program was</w:t>
+      </w:r>
+      <w:r>
+        <w:t xml:space="preserve"> last</w:t>
+      </w:r>
+      <w:r>
+        <w:t xml:space="preserve"> closed; syntax is &lt;file&gt;.&lt;testgroup&gt;.&lt;test&gt;.</w:t>
       </w:r>
     </w:p>
     <w:sectPr>

--- a/doc/GraideManual.docx
+++ b/doc/GraideManual.docx
@@ -3487,7 +3487,10 @@
         <w:t xml:space="preserve"> Glyphs </w:t>
       </w:r>
       <w:r>
-        <w:t>that remiain in a state of collision due to a lack of acceptable a</w:t>
+        <w:t>that rem</w:t>
+      </w:r>
+      <w:r>
+        <w:t>ain in a state of collision due to a lack of acceptable a</w:t>
       </w:r>
       <w:r>
         <w:t>djustment are marked yellow.</w:t>
@@ -3754,7 +3757,13 @@
         <w:t xml:space="preserve"> For diagonal axes</w:t>
       </w:r>
       <w:r>
-        <w:t>, the best value is divided by two and half is assigned to the each of the x and y directions.</w:t>
+        <w:t>, the best value is divided by two</w:t>
+      </w:r>
+      <w:r>
+        <w:t>,</w:t>
+      </w:r>
+      <w:r>
+        <w:t xml:space="preserve"> and half is assigned to the each of the x and y directions.</w:t>
       </w:r>
       <w:r>
         <w:t xml:space="preserve"> </w:t>
@@ -4487,7 +4496,6 @@
       <w:pPr>
         <w:spacing w:after="0"/>
       </w:pPr>
-      <w:bookmarkStart w:id="0" w:name="_GoBack"/>
       <w:r>
         <w:rPr>
           <w:noProof/>
@@ -4534,7 +4542,6 @@
           </wp:inline>
         </w:drawing>
       </w:r>
-      <w:bookmarkEnd w:id="0"/>
     </w:p>
     <w:p>
       <w:pPr>
@@ -5463,7 +5470,15 @@
         <w:t xml:space="preserve"> last</w:t>
       </w:r>
       <w:r>
-        <w:t xml:space="preserve"> closed; syntax is &lt;file&gt;.&lt;testgroup&gt;.&lt;test&gt;.</w:t>
+        <w:t xml:space="preserve"> closed; syntax is &lt;file&gt;.&lt;testgroup&gt;.</w:t>
+      </w:r>
+      <w:bookmarkStart w:id="0" w:name="_GoBack"/>
+      <w:bookmarkEnd w:id="0"/>
+      <w:r>
+        <w:t>&lt;test&gt;.</w:t>
+      </w:r>
+      <w:r>
+        <w:t xml:space="preserve"> The indices are zero-based.</w:t>
       </w:r>
     </w:p>
     <w:sectPr>

--- a/doc/GraideManual.docx
+++ b/doc/GraideManual.docx
@@ -10,6 +10,11 @@
         <w:t>Graide Manual</w:t>
       </w:r>
     </w:p>
+    <w:p>
+      <w:r>
+        <w:t>for Graide v. 1.0</w:t>
+      </w:r>
+    </w:p>
     <w:p/>
     <w:p>
       <w:r>
@@ -68,6 +73,8 @@
       <w:r>
         <w:t>This manual assumes that you are familiar with Graphite, the GDL programming language, and concepts such as:</w:t>
       </w:r>
+      <w:bookmarkStart w:id="0" w:name="_GoBack"/>
+      <w:bookmarkEnd w:id="0"/>
     </w:p>
     <w:p>
       <w:pPr>
@@ -5470,12 +5477,7 @@
         <w:t xml:space="preserve"> last</w:t>
       </w:r>
       <w:r>
-        <w:t xml:space="preserve"> closed; syntax is &lt;file&gt;.&lt;testgroup&gt;.</w:t>
-      </w:r>
-      <w:bookmarkStart w:id="0" w:name="_GoBack"/>
-      <w:bookmarkEnd w:id="0"/>
-      <w:r>
-        <w:t>&lt;test&gt;.</w:t>
+        <w:t xml:space="preserve"> closed; syntax is &lt;file&gt;.&lt;testgroup&gt;.&lt;test&gt;.</w:t>
       </w:r>
       <w:r>
         <w:t xml:space="preserve"> The indices are zero-based.</w:t>
@@ -6785,6 +6787,36 @@
       <w:iCs/>
     </w:rPr>
   </w:style>
+  <w:style w:type="paragraph" w:styleId="BalloonText">
+    <w:name w:val="Balloon Text"/>
+    <w:basedOn w:val="Normal"/>
+    <w:link w:val="BalloonTextChar"/>
+    <w:uiPriority w:val="99"/>
+    <w:semiHidden/>
+    <w:unhideWhenUsed/>
+    <w:rsid w:val="00F958CB"/>
+    <w:pPr>
+      <w:spacing w:after="0" w:line="240" w:lineRule="auto"/>
+    </w:pPr>
+    <w:rPr>
+      <w:rFonts w:ascii="Segoe UI" w:hAnsi="Segoe UI" w:cs="Segoe UI"/>
+      <w:sz w:val="18"/>
+      <w:szCs w:val="18"/>
+    </w:rPr>
+  </w:style>
+  <w:style w:type="character" w:customStyle="1" w:styleId="BalloonTextChar">
+    <w:name w:val="Balloon Text Char"/>
+    <w:basedOn w:val="DefaultParagraphFont"/>
+    <w:link w:val="BalloonText"/>
+    <w:uiPriority w:val="99"/>
+    <w:semiHidden/>
+    <w:rsid w:val="00F958CB"/>
+    <w:rPr>
+      <w:rFonts w:ascii="Segoe UI" w:hAnsi="Segoe UI" w:cs="Segoe UI"/>
+      <w:sz w:val="18"/>
+      <w:szCs w:val="18"/>
+    </w:rPr>
+  </w:style>
 </w:styles>
 </file>
 
